--- a/ИСБД,_1_лаб_,_Лысенко_Артём_Константинович,_P33312.docx
+++ b/ИСБД,_1_лаб_,_Лысенко_Артём_Константинович,_P33312.docx
@@ -205,7 +205,7 @@
     <w:p>
       <w:pPr>
         <w:pStyle w:val="Normal"/>
-        <w:spacing w:lineRule="auto" w:line="328" w:before="0" w:after="3"/>
+        <w:spacing w:lineRule="auto" w:line="324" w:before="0" w:after="3"/>
         <w:ind w:left="3874" w:right="2262" w:hanging="1327"/>
         <w:rPr>
           <w:rFonts w:ascii="Times New Roman" w:hAnsi="Times New Roman" w:cs="Times New Roman"/>
@@ -305,7 +305,18 @@
           <w:rFonts w:eastAsia="Times New Roman" w:cs="Times New Roman" w:ascii="Times New Roman" w:hAnsi="Times New Roman"/>
           <w:sz w:val="32"/>
         </w:rPr>
-        <w:t>Вариант № 336805</w:t>
+        <w:t xml:space="preserve">Вариант № </w:t>
+      </w:r>
+      <w:r>
+        <w:rPr>
+          <w:rFonts w:eastAsia="Times New Roman" w:cs="Times New Roman" w:ascii="Times New Roman" w:hAnsi="Times New Roman"/>
+          <w:b w:val="false"/>
+          <w:i w:val="false"/>
+          <w:caps w:val="false"/>
+          <w:smallCaps w:val="false"/>
+          <w:sz w:val="32"/>
+        </w:rPr>
+        <w:t>336805</w:t>
       </w:r>
     </w:p>
     <w:p>
@@ -607,7 +618,7 @@
     <w:p>
       <w:pPr>
         <w:pStyle w:val="Normal"/>
-        <w:spacing w:lineRule="auto" w:line="266" w:before="0" w:after="0"/>
+        <w:spacing w:lineRule="auto" w:line="264" w:before="0" w:after="0"/>
         <w:ind w:left="8202" w:hanging="432"/>
         <w:rPr>
           <w:rFonts w:ascii="Times New Roman" w:hAnsi="Times New Roman" w:cs="Times New Roman"/>
@@ -873,138 +884,503 @@
       <w:r>
         <w:rPr>
           <w:rFonts w:cs="Times New Roman" w:ascii="Times New Roman" w:hAnsi="Times New Roman"/>
+          <w:b w:val="false"/>
+          <w:bCs w:val="false"/>
           <w:sz w:val="26"/>
           <w:szCs w:val="26"/>
         </w:rPr>
-        <w:t xml:space="preserve">Прочитав данный текст, можно понять, что здесь есть такая сущность, как </w:t>
+        <w:t xml:space="preserve">Все события происходят в мире, похожем на наш. В этом мире есть такие же </w:t>
       </w:r>
       <w:r>
         <w:rPr>
           <w:rFonts w:cs="Times New Roman" w:ascii="Times New Roman" w:hAnsi="Times New Roman"/>
           <w:b/>
+          <w:bCs/>
           <w:sz w:val="26"/>
           <w:szCs w:val="26"/>
         </w:rPr>
-        <w:t>Человек</w:t>
+        <w:t xml:space="preserve">люди, </w:t>
       </w:r>
       <w:r>
         <w:rPr>
           <w:rFonts w:cs="Times New Roman" w:ascii="Times New Roman" w:hAnsi="Times New Roman"/>
+          <w:b w:val="false"/>
+          <w:bCs w:val="false"/>
           <w:sz w:val="26"/>
           <w:szCs w:val="26"/>
         </w:rPr>
-        <w:t xml:space="preserve"> – главный герой рассказа. Далее в тексте затрагивается такое место, как </w:t>
+        <w:t xml:space="preserve">как и мы. У каждого из людей есть </w:t>
       </w:r>
       <w:r>
         <w:rPr>
           <w:rFonts w:cs="Times New Roman" w:ascii="Times New Roman" w:hAnsi="Times New Roman"/>
           <w:b/>
+          <w:bCs/>
           <w:sz w:val="26"/>
           <w:szCs w:val="26"/>
         </w:rPr>
-        <w:t>пещера</w:t>
+        <w:t>паспорт</w:t>
       </w:r>
       <w:r>
         <w:rPr>
           <w:rFonts w:cs="Times New Roman" w:ascii="Times New Roman" w:hAnsi="Times New Roman"/>
+          <w:b w:val="false"/>
+          <w:bCs w:val="false"/>
           <w:sz w:val="26"/>
           <w:szCs w:val="26"/>
         </w:rPr>
-        <w:t xml:space="preserve">. Это тоже выделяем в отдельную сущность. В конце упоминается </w:t>
+        <w:t xml:space="preserve">, в котором указана </w:t>
       </w:r>
       <w:r>
         <w:rPr>
           <w:rFonts w:cs="Times New Roman" w:ascii="Times New Roman" w:hAnsi="Times New Roman"/>
           <w:b/>
+          <w:bCs/>
           <w:sz w:val="26"/>
           <w:szCs w:val="26"/>
         </w:rPr>
-        <w:t>гора</w:t>
+        <w:t>серия</w:t>
       </w:r>
       <w:r>
         <w:rPr>
           <w:rFonts w:cs="Times New Roman" w:ascii="Times New Roman" w:hAnsi="Times New Roman"/>
+          <w:b w:val="false"/>
+          <w:bCs w:val="false"/>
           <w:sz w:val="26"/>
           <w:szCs w:val="26"/>
         </w:rPr>
-        <w:t xml:space="preserve">, которую мы тоже выделяем в сущность. Помимо этого, можно сделать вывод о том, что </w:t>
+        <w:t xml:space="preserve">, </w:t>
       </w:r>
       <w:r>
         <w:rPr>
           <w:rFonts w:cs="Times New Roman" w:ascii="Times New Roman" w:hAnsi="Times New Roman"/>
           <w:b/>
+          <w:bCs/>
           <w:sz w:val="26"/>
           <w:szCs w:val="26"/>
         </w:rPr>
-        <w:t>пещеру можно посещать</w:t>
+        <w:t>номер</w:t>
       </w:r>
       <w:r>
         <w:rPr>
           <w:rFonts w:cs="Times New Roman" w:ascii="Times New Roman" w:hAnsi="Times New Roman"/>
+          <w:b w:val="false"/>
+          <w:bCs w:val="false"/>
           <w:sz w:val="26"/>
           <w:szCs w:val="26"/>
         </w:rPr>
-        <w:t xml:space="preserve">, а также мы можем заметить тот факт, что </w:t>
+        <w:t xml:space="preserve">, а также </w:t>
       </w:r>
       <w:r>
         <w:rPr>
           <w:rFonts w:cs="Times New Roman" w:ascii="Times New Roman" w:hAnsi="Times New Roman"/>
           <w:b/>
+          <w:bCs/>
           <w:sz w:val="26"/>
           <w:szCs w:val="26"/>
         </w:rPr>
-        <w:t>пещера может находиться внутри горы</w:t>
+        <w:t>страна</w:t>
       </w:r>
       <w:r>
         <w:rPr>
           <w:rFonts w:cs="Times New Roman" w:ascii="Times New Roman" w:hAnsi="Times New Roman"/>
+          <w:b w:val="false"/>
+          <w:bCs w:val="false"/>
           <w:sz w:val="26"/>
           <w:szCs w:val="26"/>
         </w:rPr>
-        <w:t xml:space="preserve">. Ну и чтобы понимать о какой горе или пещере идет речь, мы имеем их </w:t>
+        <w:t xml:space="preserve">. Каждый человек имеет свой </w:t>
       </w:r>
       <w:r>
         <w:rPr>
           <w:rFonts w:cs="Times New Roman" w:ascii="Times New Roman" w:hAnsi="Times New Roman"/>
           <w:b/>
+          <w:bCs/>
           <w:sz w:val="26"/>
           <w:szCs w:val="26"/>
         </w:rPr>
-        <w:t>координаты</w:t>
+        <w:t xml:space="preserve">родной город. </w:t>
       </w:r>
       <w:r>
         <w:rPr>
           <w:rFonts w:cs="Times New Roman" w:ascii="Times New Roman" w:hAnsi="Times New Roman"/>
+          <w:b w:val="false"/>
+          <w:bCs w:val="false"/>
           <w:sz w:val="26"/>
           <w:szCs w:val="26"/>
         </w:rPr>
-        <w:t xml:space="preserve">. Также можно отметить такую сущность, как </w:t>
+        <w:t xml:space="preserve">У родного города есть </w:t>
       </w:r>
       <w:r>
         <w:rPr>
           <w:rFonts w:cs="Times New Roman" w:ascii="Times New Roman" w:hAnsi="Times New Roman"/>
           <w:b/>
+          <w:bCs/>
           <w:sz w:val="26"/>
           <w:szCs w:val="26"/>
         </w:rPr>
-        <w:t>дорога</w:t>
+        <w:t>название</w:t>
       </w:r>
       <w:r>
         <w:rPr>
           <w:rFonts w:cs="Times New Roman" w:ascii="Times New Roman" w:hAnsi="Times New Roman"/>
+          <w:b w:val="false"/>
+          <w:bCs w:val="false"/>
           <w:sz w:val="26"/>
           <w:szCs w:val="26"/>
         </w:rPr>
-        <w:t xml:space="preserve">, которая может находиться внутри пещеры. В тексте можно заметить выражение, “должен увидеть”, я интерпретировал это, как </w:t>
+        <w:t xml:space="preserve">, </w:t>
       </w:r>
       <w:r>
         <w:rPr>
           <w:rFonts w:cs="Times New Roman" w:ascii="Times New Roman" w:hAnsi="Times New Roman"/>
           <w:b/>
+          <w:bCs/>
           <w:sz w:val="26"/>
           <w:szCs w:val="26"/>
         </w:rPr>
-        <w:t>достопримечательность.</w:t>
+        <w:t>кол-во людей</w:t>
+      </w:r>
+      <w:r>
+        <w:rPr>
+          <w:rFonts w:cs="Times New Roman" w:ascii="Times New Roman" w:hAnsi="Times New Roman"/>
+          <w:b w:val="false"/>
+          <w:bCs w:val="false"/>
+          <w:sz w:val="26"/>
+          <w:szCs w:val="26"/>
+        </w:rPr>
+        <w:t xml:space="preserve">, которые там проживают, а также </w:t>
+      </w:r>
+      <w:r>
+        <w:rPr>
+          <w:rFonts w:cs="Times New Roman" w:ascii="Times New Roman" w:hAnsi="Times New Roman"/>
+          <w:b/>
+          <w:bCs/>
+          <w:sz w:val="26"/>
+          <w:szCs w:val="26"/>
+        </w:rPr>
+        <w:t>область</w:t>
+      </w:r>
+      <w:r>
+        <w:rPr>
+          <w:rFonts w:cs="Times New Roman" w:ascii="Times New Roman" w:hAnsi="Times New Roman"/>
+          <w:b w:val="false"/>
+          <w:bCs w:val="false"/>
+          <w:sz w:val="26"/>
+          <w:szCs w:val="26"/>
+        </w:rPr>
+        <w:t xml:space="preserve">, в котором этот город находится. У людей также есть </w:t>
+      </w:r>
+      <w:r>
+        <w:rPr>
+          <w:rFonts w:cs="Times New Roman" w:ascii="Times New Roman" w:hAnsi="Times New Roman"/>
+          <w:b/>
+          <w:bCs/>
+          <w:sz w:val="26"/>
+          <w:szCs w:val="26"/>
+        </w:rPr>
+        <w:t>имена</w:t>
+      </w:r>
+      <w:r>
+        <w:rPr>
+          <w:rFonts w:cs="Times New Roman" w:ascii="Times New Roman" w:hAnsi="Times New Roman"/>
+          <w:b w:val="false"/>
+          <w:bCs w:val="false"/>
+          <w:sz w:val="26"/>
+          <w:szCs w:val="26"/>
+        </w:rPr>
+        <w:t xml:space="preserve">, </w:t>
+      </w:r>
+      <w:r>
+        <w:rPr>
+          <w:rFonts w:cs="Times New Roman" w:ascii="Times New Roman" w:hAnsi="Times New Roman"/>
+          <w:b/>
+          <w:bCs/>
+          <w:sz w:val="26"/>
+          <w:szCs w:val="26"/>
+        </w:rPr>
+        <w:t>фамилии</w:t>
+      </w:r>
+      <w:r>
+        <w:rPr>
+          <w:rFonts w:cs="Times New Roman" w:ascii="Times New Roman" w:hAnsi="Times New Roman"/>
+          <w:b w:val="false"/>
+          <w:bCs w:val="false"/>
+          <w:sz w:val="26"/>
+          <w:szCs w:val="26"/>
+        </w:rPr>
+        <w:t xml:space="preserve">, </w:t>
+      </w:r>
+      <w:r>
+        <w:rPr>
+          <w:rFonts w:cs="Times New Roman" w:ascii="Times New Roman" w:hAnsi="Times New Roman"/>
+          <w:b/>
+          <w:bCs/>
+          <w:sz w:val="26"/>
+          <w:szCs w:val="26"/>
+        </w:rPr>
+        <w:t>возраст</w:t>
+      </w:r>
+      <w:r>
+        <w:rPr>
+          <w:rFonts w:cs="Times New Roman" w:ascii="Times New Roman" w:hAnsi="Times New Roman"/>
+          <w:b w:val="false"/>
+          <w:bCs w:val="false"/>
+          <w:sz w:val="26"/>
+          <w:szCs w:val="26"/>
+        </w:rPr>
+        <w:t xml:space="preserve">, </w:t>
+      </w:r>
+      <w:r>
+        <w:rPr>
+          <w:rFonts w:cs="Times New Roman" w:ascii="Times New Roman" w:hAnsi="Times New Roman"/>
+          <w:b/>
+          <w:bCs/>
+          <w:sz w:val="26"/>
+          <w:szCs w:val="26"/>
+        </w:rPr>
+        <w:t xml:space="preserve">цвет глаз. </w:t>
+      </w:r>
+      <w:r>
+        <w:rPr>
+          <w:rFonts w:cs="Times New Roman" w:ascii="Times New Roman" w:hAnsi="Times New Roman"/>
+          <w:b w:val="false"/>
+          <w:bCs w:val="false"/>
+          <w:sz w:val="26"/>
+          <w:szCs w:val="26"/>
+        </w:rPr>
+        <w:t xml:space="preserve">В этом мире также есть </w:t>
+      </w:r>
+      <w:r>
+        <w:rPr>
+          <w:rFonts w:cs="Times New Roman" w:ascii="Times New Roman" w:hAnsi="Times New Roman"/>
+          <w:b/>
+          <w:bCs/>
+          <w:sz w:val="26"/>
+          <w:szCs w:val="26"/>
+        </w:rPr>
+        <w:t>горы</w:t>
+      </w:r>
+      <w:r>
+        <w:rPr>
+          <w:rFonts w:cs="Times New Roman" w:ascii="Times New Roman" w:hAnsi="Times New Roman"/>
+          <w:b w:val="false"/>
+          <w:bCs w:val="false"/>
+          <w:sz w:val="26"/>
+          <w:szCs w:val="26"/>
+        </w:rPr>
+        <w:t xml:space="preserve">, </w:t>
+      </w:r>
+      <w:r>
+        <w:rPr>
+          <w:rFonts w:cs="Times New Roman" w:ascii="Times New Roman" w:hAnsi="Times New Roman"/>
+          <w:b/>
+          <w:bCs/>
+          <w:sz w:val="26"/>
+          <w:szCs w:val="26"/>
+        </w:rPr>
+        <w:t>пещеры</w:t>
+      </w:r>
+      <w:r>
+        <w:rPr>
+          <w:rFonts w:cs="Times New Roman" w:ascii="Times New Roman" w:hAnsi="Times New Roman"/>
+          <w:b w:val="false"/>
+          <w:bCs w:val="false"/>
+          <w:sz w:val="26"/>
+          <w:szCs w:val="26"/>
+        </w:rPr>
+        <w:t xml:space="preserve"> и </w:t>
+      </w:r>
+      <w:r>
+        <w:rPr>
+          <w:rFonts w:cs="Times New Roman" w:ascii="Times New Roman" w:hAnsi="Times New Roman"/>
+          <w:b/>
+          <w:bCs/>
+          <w:sz w:val="26"/>
+          <w:szCs w:val="26"/>
+        </w:rPr>
+        <w:t>дороги</w:t>
+      </w:r>
+      <w:r>
+        <w:rPr>
+          <w:rFonts w:cs="Times New Roman" w:ascii="Times New Roman" w:hAnsi="Times New Roman"/>
+          <w:b w:val="false"/>
+          <w:bCs w:val="false"/>
+          <w:sz w:val="26"/>
+          <w:szCs w:val="26"/>
+        </w:rPr>
+        <w:t xml:space="preserve">. В некоторых горах можно встретить некоторое количество пещер, а в пещерах можно встретить дороги. Дороги бывают разные: у них отличаются </w:t>
+      </w:r>
+      <w:r>
+        <w:rPr>
+          <w:rFonts w:cs="Times New Roman" w:ascii="Times New Roman" w:hAnsi="Times New Roman"/>
+          <w:b/>
+          <w:bCs/>
+          <w:sz w:val="26"/>
+          <w:szCs w:val="26"/>
+        </w:rPr>
+        <w:t>длина</w:t>
+      </w:r>
+      <w:r>
+        <w:rPr>
+          <w:rFonts w:cs="Times New Roman" w:ascii="Times New Roman" w:hAnsi="Times New Roman"/>
+          <w:b w:val="false"/>
+          <w:bCs w:val="false"/>
+          <w:sz w:val="26"/>
+          <w:szCs w:val="26"/>
+        </w:rPr>
+        <w:t xml:space="preserve"> и </w:t>
+      </w:r>
+      <w:r>
+        <w:rPr>
+          <w:rFonts w:cs="Times New Roman" w:ascii="Times New Roman" w:hAnsi="Times New Roman"/>
+          <w:b/>
+          <w:bCs/>
+          <w:sz w:val="26"/>
+          <w:szCs w:val="26"/>
+        </w:rPr>
+        <w:t>состояние</w:t>
+      </w:r>
+      <w:r>
+        <w:rPr>
+          <w:rFonts w:cs="Times New Roman" w:ascii="Times New Roman" w:hAnsi="Times New Roman"/>
+          <w:b w:val="false"/>
+          <w:bCs w:val="false"/>
+          <w:sz w:val="26"/>
+          <w:szCs w:val="26"/>
+        </w:rPr>
+        <w:t xml:space="preserve">. Пещеры имеют свои </w:t>
+      </w:r>
+      <w:r>
+        <w:rPr>
+          <w:rFonts w:cs="Times New Roman" w:ascii="Times New Roman" w:hAnsi="Times New Roman"/>
+          <w:b/>
+          <w:bCs/>
+          <w:sz w:val="26"/>
+          <w:szCs w:val="26"/>
+        </w:rPr>
+        <w:t>названия</w:t>
+      </w:r>
+      <w:r>
+        <w:rPr>
+          <w:rFonts w:cs="Times New Roman" w:ascii="Times New Roman" w:hAnsi="Times New Roman"/>
+          <w:b w:val="false"/>
+          <w:bCs w:val="false"/>
+          <w:sz w:val="26"/>
+          <w:szCs w:val="26"/>
+        </w:rPr>
+        <w:t xml:space="preserve">, </w:t>
+      </w:r>
+      <w:r>
+        <w:rPr>
+          <w:rFonts w:cs="Times New Roman" w:ascii="Times New Roman" w:hAnsi="Times New Roman"/>
+          <w:b/>
+          <w:bCs/>
+          <w:sz w:val="26"/>
+          <w:szCs w:val="26"/>
+        </w:rPr>
+        <w:t xml:space="preserve">описания, </w:t>
+      </w:r>
+      <w:r>
+        <w:rPr>
+          <w:rFonts w:cs="Times New Roman" w:ascii="Times New Roman" w:hAnsi="Times New Roman"/>
+          <w:b w:val="false"/>
+          <w:bCs w:val="false"/>
+          <w:sz w:val="26"/>
+          <w:szCs w:val="26"/>
+        </w:rPr>
+        <w:t xml:space="preserve">а также они </w:t>
+      </w:r>
+      <w:r>
+        <w:rPr>
+          <w:rFonts w:cs="Times New Roman" w:ascii="Times New Roman" w:hAnsi="Times New Roman"/>
+          <w:b/>
+          <w:bCs/>
+          <w:sz w:val="26"/>
+          <w:szCs w:val="26"/>
+        </w:rPr>
+        <w:t xml:space="preserve">могут доступны для посещения или нет. </w:t>
+      </w:r>
+      <w:r>
+        <w:rPr>
+          <w:rFonts w:cs="Times New Roman" w:ascii="Times New Roman" w:hAnsi="Times New Roman"/>
+          <w:b w:val="false"/>
+          <w:bCs w:val="false"/>
+          <w:sz w:val="26"/>
+          <w:szCs w:val="26"/>
+        </w:rPr>
+        <w:t xml:space="preserve">А горы в свою очередь также имеют свое </w:t>
+      </w:r>
+      <w:r>
+        <w:rPr>
+          <w:rFonts w:cs="Times New Roman" w:ascii="Times New Roman" w:hAnsi="Times New Roman"/>
+          <w:b/>
+          <w:bCs/>
+          <w:sz w:val="26"/>
+          <w:szCs w:val="26"/>
+        </w:rPr>
+        <w:t>название</w:t>
+      </w:r>
+      <w:r>
+        <w:rPr>
+          <w:rFonts w:cs="Times New Roman" w:ascii="Times New Roman" w:hAnsi="Times New Roman"/>
+          <w:b w:val="false"/>
+          <w:bCs w:val="false"/>
+          <w:sz w:val="26"/>
+          <w:szCs w:val="26"/>
+        </w:rPr>
+        <w:t xml:space="preserve"> и </w:t>
+      </w:r>
+      <w:r>
+        <w:rPr>
+          <w:rFonts w:cs="Times New Roman" w:ascii="Times New Roman" w:hAnsi="Times New Roman"/>
+          <w:b/>
+          <w:bCs/>
+          <w:sz w:val="26"/>
+          <w:szCs w:val="26"/>
+        </w:rPr>
+        <w:t>описание</w:t>
+      </w:r>
+      <w:r>
+        <w:rPr>
+          <w:rFonts w:cs="Times New Roman" w:ascii="Times New Roman" w:hAnsi="Times New Roman"/>
+          <w:b w:val="false"/>
+          <w:bCs w:val="false"/>
+          <w:sz w:val="26"/>
+          <w:szCs w:val="26"/>
+        </w:rPr>
+        <w:t xml:space="preserve">. Люди с этого мира </w:t>
+      </w:r>
+      <w:r>
+        <w:rPr>
+          <w:rFonts w:cs="Times New Roman" w:ascii="Times New Roman" w:hAnsi="Times New Roman"/>
+          <w:b/>
+          <w:bCs/>
+          <w:sz w:val="26"/>
+          <w:szCs w:val="26"/>
+        </w:rPr>
+        <w:t>могут ходить в горы</w:t>
+      </w:r>
+      <w:r>
+        <w:rPr>
+          <w:rFonts w:cs="Times New Roman" w:ascii="Times New Roman" w:hAnsi="Times New Roman"/>
+          <w:b w:val="false"/>
+          <w:bCs w:val="false"/>
+          <w:sz w:val="26"/>
+          <w:szCs w:val="26"/>
+        </w:rPr>
+        <w:t>, они даже могут делать это группами, то есть много людей может посетить одну гору, также как и гора может быть посещена большим количеством людей.</w:t>
+      </w:r>
+      <w:r>
+        <w:rPr>
+          <w:rFonts w:cs="Times New Roman" w:ascii="Times New Roman" w:hAnsi="Times New Roman"/>
+          <w:b/>
+          <w:sz w:val="26"/>
+          <w:szCs w:val="26"/>
+        </w:rPr>
+        <w:br/>
+        <w:br/>
+        <w:t>Рассказать подробнее</w:t>
       </w:r>
     </w:p>
     <w:p>
@@ -1071,18 +1447,17 @@
           <w:sz w:val="26"/>
           <w:szCs w:val="26"/>
         </w:rPr>
-        <w:t>1) Человек – идентификатор, имя, фамилия, возраст.</w:t>
+        <w:t>1) Человек – идентификатор, имя, фамилия, возраст, цвет глаз, идентификатор паспорта.</w:t>
         <w:br/>
-        <w:t xml:space="preserve">2) Пещера – идентификатор, координата </w:t>
+        <w:t xml:space="preserve">2) Пещера – идентификатор, название, описание, доступность, идентификатор </w:t>
       </w:r>
       <w:r>
         <w:rPr>
           <w:rFonts w:cs="Times New Roman" w:ascii="Times New Roman" w:hAnsi="Times New Roman"/>
           <w:sz w:val="26"/>
           <w:szCs w:val="26"/>
-          <w:lang w:val="en-US"/>
-        </w:rPr>
-        <w:t>X</w:t>
+        </w:rPr>
+        <w:t>горы, идентификатор локации</w:t>
       </w:r>
       <w:r>
         <w:rPr>
@@ -1090,16 +1465,17 @@
           <w:sz w:val="26"/>
           <w:szCs w:val="26"/>
         </w:rPr>
-        <w:t xml:space="preserve">, </w:t>
+        <w:t>.</w:t>
+        <w:br/>
+        <w:t xml:space="preserve">3) Гора – идентификатор, название, описание, идентификатор </w:t>
       </w:r>
       <w:r>
         <w:rPr>
           <w:rFonts w:cs="Times New Roman" w:ascii="Times New Roman" w:hAnsi="Times New Roman"/>
           <w:sz w:val="26"/>
           <w:szCs w:val="26"/>
-          <w:lang w:val="en-US"/>
-        </w:rPr>
-        <w:t>Y</w:t>
+        </w:rPr>
+        <w:t>локации.</w:t>
       </w:r>
       <w:r>
         <w:rPr>
@@ -1107,16 +1483,16 @@
           <w:sz w:val="26"/>
           <w:szCs w:val="26"/>
         </w:rPr>
-        <w:t xml:space="preserve">, </w:t>
+        <w:br/>
+        <w:t xml:space="preserve">4) </w:t>
       </w:r>
       <w:r>
         <w:rPr>
           <w:rFonts w:cs="Times New Roman" w:ascii="Times New Roman" w:hAnsi="Times New Roman"/>
           <w:sz w:val="26"/>
           <w:szCs w:val="26"/>
-          <w:lang w:val="en-US"/>
-        </w:rPr>
-        <w:t>Z</w:t>
+        </w:rPr>
+        <w:t>Достопримечательность</w:t>
       </w:r>
       <w:r>
         <w:rPr>
@@ -1124,18 +1500,15 @@
           <w:sz w:val="26"/>
           <w:szCs w:val="26"/>
         </w:rPr>
-        <w:t xml:space="preserve">, доступность пещеры.  </w:t>
-        <w:br/>
-        <w:t xml:space="preserve">3) Гора – идентификатор, название, координата </w:t>
+        <w:t xml:space="preserve"> – идентификатор, название, </w:t>
       </w:r>
       <w:r>
         <w:rPr>
           <w:rFonts w:cs="Times New Roman" w:ascii="Times New Roman" w:hAnsi="Times New Roman"/>
           <w:sz w:val="26"/>
           <w:szCs w:val="26"/>
-          <w:lang w:val="en-US"/>
-        </w:rPr>
-        <w:t>X</w:t>
+        </w:rPr>
+        <w:t>страна</w:t>
       </w:r>
       <w:r>
         <w:rPr>
@@ -1150,9 +1523,8 @@
           <w:rFonts w:cs="Times New Roman" w:ascii="Times New Roman" w:hAnsi="Times New Roman"/>
           <w:sz w:val="26"/>
           <w:szCs w:val="26"/>
-          <w:lang w:val="en-US"/>
-        </w:rPr>
-        <w:t>Y</w:t>
+        </w:rPr>
+        <w:t>описание, идентификатор локации</w:t>
       </w:r>
       <w:r>
         <w:rPr>
@@ -1160,28 +1532,18 @@
           <w:sz w:val="26"/>
           <w:szCs w:val="26"/>
         </w:rPr>
-        <w:t xml:space="preserve">, </w:t>
+        <w:t>.</w:t>
+        <w:br/>
+        <w:t>5) Дорога – протяженность, состояние дороги,  идентификатор пещеры, в которой она находится.</w:t>
+        <w:br/>
       </w:r>
       <w:r>
         <w:rPr>
           <w:rFonts w:cs="Times New Roman" w:ascii="Times New Roman" w:hAnsi="Times New Roman"/>
           <w:sz w:val="26"/>
           <w:szCs w:val="26"/>
-          <w:lang w:val="en-US"/>
-        </w:rPr>
-        <w:t>Z</w:t>
-      </w:r>
-      <w:r>
-        <w:rPr>
-          <w:rFonts w:cs="Times New Roman" w:ascii="Times New Roman" w:hAnsi="Times New Roman"/>
-          <w:sz w:val="26"/>
-          <w:szCs w:val="26"/>
-        </w:rPr>
-        <w:t>.</w:t>
-        <w:br/>
-        <w:t>4) Достопримечательность – название, страна, рейтинг, ссылка на фото.</w:t>
-        <w:br/>
-        <w:t>5) Дорога – протяженность, состояние дороги.</w:t>
+        </w:rPr>
+        <w:t>6) Локация -  идентификатор, координаты X, Y, Z, доступность.</w:t>
       </w:r>
     </w:p>
     <w:p>
@@ -1225,11 +1587,41 @@
           <w:sz w:val="26"/>
           <w:szCs w:val="26"/>
         </w:rPr>
-        <w:t>1) Посещение пещеры – идентификатор человека, идентификатор пещеры, факт посещения</w:t>
-        <w:br/>
-        <w:t xml:space="preserve">2) Нахождение пещеры в горе – идентификатор горы, идентификатор пещеры, факт нахождения. </w:t>
-        <w:br/>
-        <w:t>3) Человек-достопримечательность – таблица, которая показывает какие достопримечательности должны быть увидены людьми, и какие достопримечательности должны увидеть люди.</w:t>
+        <w:t xml:space="preserve">1) Посещение </w:t>
+      </w:r>
+      <w:bookmarkStart w:id="0" w:name="__DdeLink__1239_2361725105"/>
+      <w:r>
+        <w:rPr>
+          <w:rFonts w:cs="Times New Roman" w:ascii="Times New Roman" w:hAnsi="Times New Roman"/>
+          <w:sz w:val="26"/>
+          <w:szCs w:val="26"/>
+        </w:rPr>
+        <w:t>локации</w:t>
+      </w:r>
+      <w:bookmarkEnd w:id="0"/>
+      <w:r>
+        <w:rPr>
+          <w:rFonts w:cs="Times New Roman" w:ascii="Times New Roman" w:hAnsi="Times New Roman"/>
+          <w:sz w:val="26"/>
+          <w:szCs w:val="26"/>
+        </w:rPr>
+        <w:t xml:space="preserve"> – идентификатор человека, идентификатор </w:t>
+      </w:r>
+      <w:r>
+        <w:rPr>
+          <w:rFonts w:cs="Times New Roman" w:ascii="Times New Roman" w:hAnsi="Times New Roman"/>
+          <w:sz w:val="26"/>
+          <w:szCs w:val="26"/>
+        </w:rPr>
+        <w:t>локации</w:t>
+      </w:r>
+      <w:r>
+        <w:rPr>
+          <w:rFonts w:cs="Times New Roman" w:ascii="Times New Roman" w:hAnsi="Times New Roman"/>
+          <w:sz w:val="26"/>
+          <w:szCs w:val="26"/>
+        </w:rPr>
+        <w:t>, факт посещения.</w:t>
       </w:r>
     </w:p>
     <w:p>
@@ -1282,7 +1674,9 @@
           <w:szCs w:val="26"/>
           <w:lang w:val="en-US"/>
         </w:rPr>
-        <w:t>Цвет глаз – идентификатор цвета, название цвета.</w:t>
+        <w:t>Цвета – идентификатор цвета, название цвета.</w:t>
+        <w:br/>
+        <w:t>2) Паспорт – идентификатор паспорта, серия, номер, страна.</w:t>
       </w:r>
       <w:r>
         <w:rPr>
@@ -1347,99 +1741,9 @@
           <w:szCs w:val="28"/>
         </w:rPr>
       </w:r>
-    </w:p>
-    <w:p>
-      <w:pPr>
-        <w:pStyle w:val="Normal"/>
-        <w:spacing w:before="0" w:after="20"/>
-        <w:rPr>
-          <w:rFonts w:ascii="Times New Roman" w:hAnsi="Times New Roman" w:cs="Times New Roman"/>
-          <w:sz w:val="28"/>
-          <w:szCs w:val="28"/>
-        </w:rPr>
-      </w:pPr>
-      <w:r>
-        <w:rPr>
-          <w:rFonts w:cs="Times New Roman" w:ascii="Times New Roman" w:hAnsi="Times New Roman"/>
-          <w:sz w:val="28"/>
-          <w:szCs w:val="28"/>
-        </w:rPr>
-      </w:r>
-    </w:p>
-    <w:p>
-      <w:pPr>
-        <w:pStyle w:val="Normal"/>
-        <w:spacing w:before="0" w:after="20"/>
-        <w:rPr>
-          <w:rFonts w:ascii="Times New Roman" w:hAnsi="Times New Roman" w:cs="Times New Roman"/>
-          <w:sz w:val="28"/>
-          <w:szCs w:val="28"/>
-        </w:rPr>
-      </w:pPr>
-      <w:r>
-        <w:rPr>
-          <w:rFonts w:cs="Times New Roman" w:ascii="Times New Roman" w:hAnsi="Times New Roman"/>
-          <w:sz w:val="28"/>
-          <w:szCs w:val="28"/>
-        </w:rPr>
-      </w:r>
-    </w:p>
-    <w:p>
-      <w:pPr>
-        <w:pStyle w:val="Normal"/>
-        <w:spacing w:before="0" w:after="20"/>
-        <w:rPr>
-          <w:rFonts w:ascii="Times New Roman" w:hAnsi="Times New Roman" w:cs="Times New Roman"/>
-          <w:sz w:val="28"/>
-          <w:szCs w:val="28"/>
-        </w:rPr>
-      </w:pPr>
-      <w:r>
-        <w:rPr>
-          <w:rFonts w:cs="Times New Roman" w:ascii="Times New Roman" w:hAnsi="Times New Roman"/>
-          <w:sz w:val="28"/>
-          <w:szCs w:val="28"/>
-        </w:rPr>
-      </w:r>
-    </w:p>
-    <w:p>
-      <w:pPr>
-        <w:pStyle w:val="Normal"/>
-        <w:spacing w:before="0" w:after="20"/>
-        <w:rPr>
-          <w:rFonts w:ascii="Times New Roman" w:hAnsi="Times New Roman" w:cs="Times New Roman"/>
-          <w:sz w:val="28"/>
-          <w:szCs w:val="28"/>
-        </w:rPr>
-      </w:pPr>
-      <w:r>
-        <w:rPr>
-          <w:rFonts w:cs="Times New Roman" w:ascii="Times New Roman" w:hAnsi="Times New Roman"/>
-          <w:sz w:val="28"/>
-          <w:szCs w:val="28"/>
-        </w:rPr>
-      </w:r>
-    </w:p>
-    <w:p>
-      <w:pPr>
-        <w:pStyle w:val="Normal"/>
-        <w:spacing w:before="0" w:after="20"/>
-        <w:rPr>
-          <w:rFonts w:ascii="Times New Roman" w:hAnsi="Times New Roman" w:cs="Times New Roman"/>
-          <w:sz w:val="28"/>
-          <w:szCs w:val="28"/>
-        </w:rPr>
-      </w:pPr>
-      <w:r>
-        <w:rPr>
-          <w:rFonts w:cs="Times New Roman" w:ascii="Times New Roman" w:hAnsi="Times New Roman"/>
-          <w:sz w:val="28"/>
-          <w:szCs w:val="28"/>
-        </w:rPr>
-      </w:r>
-      <w:bookmarkStart w:id="0" w:name="_GoBack"/>
       <w:bookmarkStart w:id="1" w:name="_GoBack"/>
-      <w:bookmarkEnd w:id="1"/>
+      <w:bookmarkStart w:id="2" w:name="_GoBack"/>
+      <w:bookmarkEnd w:id="2"/>
     </w:p>
     <w:p>
       <w:pPr>
@@ -1494,26 +1798,6 @@
         </w:rPr>
       </w:pPr>
       <w:r>
-        <w:rPr>
-          <w:rFonts w:eastAsia="Times New Roman" w:cs="Times New Roman" w:ascii="Times New Roman" w:hAnsi="Times New Roman"/>
-          <w:b/>
-          <w:sz w:val="36"/>
-        </w:rPr>
-        <w:t xml:space="preserve">  </w:t>
-      </w:r>
-      <w:r>
-        <w:rPr>
-          <w:rFonts w:eastAsia="Times New Roman" w:cs="Times New Roman" w:ascii="Times New Roman" w:hAnsi="Times New Roman"/>
-          <w:b/>
-          <w:sz w:val="36"/>
-        </w:rPr>
-        <w:tab/>
-        <w:t xml:space="preserve"> </w:t>
-      </w:r>
-      <w:r>
-        <w:rPr>
-          <w:rFonts w:cs="Times New Roman" w:ascii="Times New Roman" w:hAnsi="Times New Roman"/>
-        </w:rPr>
         <w:drawing>
           <wp:anchor behindDoc="0" distT="0" distB="0" distL="0" distR="0" simplePos="0" locked="0" layoutInCell="0" allowOverlap="1" relativeHeight="4">
             <wp:simplePos x="0" y="0"/>
@@ -1523,7 +1807,7 @@
             <wp:positionV relativeFrom="paragraph">
               <wp:posOffset>635</wp:posOffset>
             </wp:positionV>
-            <wp:extent cx="6327140" cy="2998470"/>
+            <wp:extent cx="6327140" cy="4039870"/>
             <wp:effectExtent l="0" t="0" r="0" b="0"/>
             <wp:wrapSquare wrapText="largest"/>
             <wp:docPr id="2" name="Изображение2" descr=""/>
@@ -1548,7 +1832,7 @@
                   <pic:spPr bwMode="auto">
                     <a:xfrm>
                       <a:off x="0" y="0"/>
-                      <a:ext cx="6327140" cy="2998470"/>
+                      <a:ext cx="6327140" cy="4039870"/>
                     </a:xfrm>
                     <a:prstGeom prst="rect">
                       <a:avLst/>
@@ -1562,6 +1846,23 @@
       </w:r>
       <w:r>
         <w:rPr>
+          <w:rFonts w:eastAsia="Times New Roman" w:cs="Times New Roman" w:ascii="Times New Roman" w:hAnsi="Times New Roman"/>
+          <w:b/>
+          <w:sz w:val="36"/>
+        </w:rPr>
+        <w:t xml:space="preserve">  </w:t>
+      </w:r>
+      <w:r>
+        <w:rPr>
+          <w:rFonts w:eastAsia="Times New Roman" w:cs="Times New Roman" w:ascii="Times New Roman" w:hAnsi="Times New Roman"/>
+          <w:b/>
+          <w:sz w:val="36"/>
+        </w:rPr>
+        <w:tab/>
+        <w:t xml:space="preserve"> </w:t>
+      </w:r>
+      <w:r>
+        <w:rPr>
           <w:rFonts w:cs="Times New Roman" w:ascii="Times New Roman" w:hAnsi="Times New Roman"/>
         </w:rPr>
         <w:t xml:space="preserve"> </w:t>
@@ -1610,24 +1911,6 @@
         </w:rPr>
       </w:pPr>
       <w:r>
-        <w:rPr/>
-      </w:r>
-    </w:p>
-    <w:p>
-      <w:pPr>
-        <w:pStyle w:val="Normal"/>
-        <w:spacing w:before="0" w:after="20"/>
-        <w:jc w:val="center"/>
-        <w:rPr>
-          <w:rFonts w:ascii="Times New Roman" w:hAnsi="Times New Roman" w:cs="Times New Roman"/>
-          <w:b/>
-          <w:b/>
-          <w:sz w:val="40"/>
-          <w:szCs w:val="40"/>
-          <w:lang w:val="en-US"/>
-        </w:rPr>
-      </w:pPr>
-      <w:r>
         <w:rPr>
           <w:rFonts w:cs="Times New Roman" w:ascii="Times New Roman" w:hAnsi="Times New Roman"/>
           <w:b/>
@@ -1639,12 +1922,12 @@
           <wp:anchor behindDoc="0" distT="0" distB="0" distL="0" distR="0" simplePos="0" locked="0" layoutInCell="0" allowOverlap="1" relativeHeight="3">
             <wp:simplePos x="0" y="0"/>
             <wp:positionH relativeFrom="column">
-              <wp:posOffset>0</wp:posOffset>
+              <wp:posOffset>-60960</wp:posOffset>
             </wp:positionH>
             <wp:positionV relativeFrom="paragraph">
-              <wp:posOffset>7620</wp:posOffset>
+              <wp:posOffset>264160</wp:posOffset>
             </wp:positionV>
-            <wp:extent cx="6336030" cy="3143250"/>
+            <wp:extent cx="6336030" cy="3671570"/>
             <wp:effectExtent l="0" t="0" r="0" b="0"/>
             <wp:wrapSquare wrapText="largest"/>
             <wp:docPr id="3" name="Изображение1" descr=""/>
@@ -1669,7 +1952,7 @@
                   <pic:spPr bwMode="auto">
                     <a:xfrm>
                       <a:off x="0" y="0"/>
-                      <a:ext cx="6336030" cy="3143250"/>
+                      <a:ext cx="6336030" cy="3671570"/>
                     </a:xfrm>
                     <a:prstGeom prst="rect">
                       <a:avLst/>
@@ -2038,29 +2321,6 @@
           <w:b/>
           <w:sz w:val="40"/>
           <w:szCs w:val="40"/>
-          <w:lang w:val="en-US"/>
-        </w:rPr>
-      </w:r>
-    </w:p>
-    <w:p>
-      <w:pPr>
-        <w:pStyle w:val="Normal"/>
-        <w:spacing w:before="0" w:after="20"/>
-        <w:jc w:val="center"/>
-        <w:rPr>
-          <w:rFonts w:ascii="Times New Roman" w:hAnsi="Times New Roman" w:cs="Times New Roman"/>
-          <w:b/>
-          <w:b/>
-          <w:sz w:val="40"/>
-          <w:szCs w:val="40"/>
-        </w:rPr>
-      </w:pPr>
-      <w:r>
-        <w:rPr>
-          <w:rFonts w:cs="Times New Roman" w:ascii="Times New Roman" w:hAnsi="Times New Roman"/>
-          <w:b/>
-          <w:sz w:val="40"/>
-          <w:szCs w:val="40"/>
         </w:rPr>
       </w:r>
     </w:p>
@@ -2094,7 +2354,6 @@
     <w:p>
       <w:pPr>
         <w:pStyle w:val="Normal"/>
-        <w:pBdr/>
         <w:shd w:fill="292A30"/>
         <w:spacing w:lineRule="auto" w:line="240" w:before="280" w:after="280"/>
         <w:ind w:hanging="0"/>
@@ -6057,7 +6316,6 @@
     <w:p>
       <w:pPr>
         <w:pStyle w:val="Normal"/>
-        <w:pBdr/>
         <w:shd w:fill="292A30"/>
         <w:spacing w:lineRule="auto" w:line="240" w:before="280" w:after="280"/>
         <w:ind w:hanging="0"/>
@@ -13301,6 +13559,7 @@
     <w:qFormat/>
     <w:pPr>
       <w:widowControl/>
+      <w:suppressAutoHyphens w:val="true"/>
       <w:bidi w:val="0"/>
       <w:spacing w:lineRule="auto" w:line="259" w:before="0" w:after="160"/>
       <w:jc w:val="left"/>
@@ -13325,8 +13584,9 @@
       <w:keepNext w:val="true"/>
       <w:keepLines/>
       <w:widowControl/>
+      <w:suppressAutoHyphens w:val="true"/>
       <w:bidi w:val="0"/>
-      <w:spacing w:lineRule="auto" w:line="268" w:before="0" w:after="0"/>
+      <w:spacing w:lineRule="auto" w:line="264" w:before="0" w:after="0"/>
       <w:ind w:left="10" w:hanging="10"/>
       <w:jc w:val="left"/>
       <w:outlineLvl w:val="0"/>
@@ -13351,8 +13611,9 @@
       <w:keepNext w:val="true"/>
       <w:keepLines/>
       <w:widowControl/>
+      <w:suppressAutoHyphens w:val="true"/>
       <w:bidi w:val="0"/>
-      <w:spacing w:lineRule="auto" w:line="268" w:before="0" w:after="0"/>
+      <w:spacing w:lineRule="auto" w:line="264" w:before="0" w:after="0"/>
       <w:ind w:left="10" w:hanging="10"/>
       <w:jc w:val="left"/>
       <w:outlineLvl w:val="1"/>
@@ -13454,6 +13715,7 @@
     <w:name w:val="TOC 1"/>
     <w:pPr>
       <w:widowControl/>
+      <w:suppressAutoHyphens w:val="true"/>
       <w:bidi w:val="0"/>
       <w:spacing w:lineRule="auto" w:line="259" w:before="0" w:after="130"/>
       <w:ind w:left="47" w:right="205" w:hanging="10"/>

--- a/ИСБД,_1_лаб_,_Лысенко_Артём_Константинович,_P33312.docx
+++ b/ИСБД,_1_лаб_,_Лысенко_Артём_Константинович,_P33312.docx
@@ -1,33 +1,35 @@
 
 <file path=word/document.xml><?xml version="1.0" encoding="utf-8"?>
-<w:document xmlns:wpc="http://schemas.microsoft.com/office/word/2010/wordprocessingCanvas" xmlns:cx="http://schemas.microsoft.com/office/drawing/2014/chartex" xmlns:mc="http://schemas.openxmlformats.org/markup-compatibility/2006" xmlns:o="urn:schemas-microsoft-com:office:office" xmlns:r="http://schemas.openxmlformats.org/officeDocument/2006/relationships" xmlns:m="http://schemas.openxmlformats.org/officeDocument/2006/math" xmlns:v="urn:schemas-microsoft-com:vml" xmlns:wp14="http://schemas.microsoft.com/office/word/2010/wordprocessingDrawing" xmlns:wp="http://schemas.openxmlformats.org/drawingml/2006/wordprocessingDrawing" xmlns:w10="urn:schemas-microsoft-com:office:word" xmlns:w="http://schemas.openxmlformats.org/wordprocessingml/2006/main" xmlns:w14="http://schemas.microsoft.com/office/word/2010/wordml" xmlns:w15="http://schemas.microsoft.com/office/word/2012/wordml" xmlns:w16se="http://schemas.microsoft.com/office/word/2015/wordml/symex" xmlns:wpg="http://schemas.microsoft.com/office/word/2010/wordprocessingGroup" xmlns:wpi="http://schemas.microsoft.com/office/word/2010/wordprocessingInk" xmlns:wne="http://schemas.microsoft.com/office/word/2006/wordml" xmlns:wps="http://schemas.microsoft.com/office/word/2010/wordprocessingShape" mc:Ignorable="w14 w15 w16se wp14">
+<w:document xmlns:o="urn:schemas-microsoft-com:office:office" xmlns:r="http://schemas.openxmlformats.org/officeDocument/2006/relationships" xmlns:v="urn:schemas-microsoft-com:vml" xmlns:w="http://schemas.openxmlformats.org/wordprocessingml/2006/main" xmlns:w10="urn:schemas-microsoft-com:office:word" xmlns:wp="http://schemas.openxmlformats.org/drawingml/2006/wordprocessingDrawing" xmlns:wps="http://schemas.microsoft.com/office/word/2010/wordprocessingShape" xmlns:wpg="http://schemas.microsoft.com/office/word/2010/wordprocessingGroup" xmlns:mc="http://schemas.openxmlformats.org/markup-compatibility/2006" xmlns:wp14="http://schemas.microsoft.com/office/word/2010/wordprocessingDrawing" xmlns:w14="http://schemas.microsoft.com/office/word/2010/wordml" xmlns:w15="http://schemas.microsoft.com/office/word/2012/wordml" mc:Ignorable="w14 wp14 w15">
   <w:body>
     <w:p>
       <w:pPr>
-        <w:spacing w:after="12"/>
-        <w:ind w:left="163"/>
+        <w:pStyle w:val="Normal"/>
+        <w:spacing w:before="0" w:after="12"/>
+        <w:ind w:left="163" w:hanging="0"/>
         <w:rPr>
           <w:rFonts w:ascii="Times New Roman" w:hAnsi="Times New Roman" w:cs="Times New Roman"/>
         </w:rPr>
       </w:pPr>
       <w:r>
         <w:rPr>
-          <w:rFonts w:ascii="Times New Roman" w:eastAsia="Times New Roman" w:hAnsi="Times New Roman" w:cs="Times New Roman"/>
+          <w:rFonts w:eastAsia="Times New Roman" w:cs="Times New Roman" w:ascii="Times New Roman" w:hAnsi="Times New Roman"/>
           <w:sz w:val="24"/>
         </w:rPr>
         <w:t xml:space="preserve">МИНИСТЕРСТВО НАУКИ И ВЫСШЕГО ОБРАЗОВАНИЯ РОССИЙСКОЙ ФЕДЕРАЦИИ </w:t>
       </w:r>
       <w:r>
         <w:rPr>
-          <w:rFonts w:ascii="Times New Roman" w:hAnsi="Times New Roman" w:cs="Times New Roman"/>
+          <w:rFonts w:cs="Times New Roman" w:ascii="Times New Roman" w:hAnsi="Times New Roman"/>
         </w:rPr>
         <w:t xml:space="preserve"> </w:t>
       </w:r>
     </w:p>
     <w:p>
       <w:pPr>
-        <w:spacing w:after="117"/>
-        <w:ind w:right="12"/>
+        <w:pStyle w:val="Normal"/>
+        <w:spacing w:before="0" w:after="117"/>
+        <w:ind w:right="12" w:hanging="0"/>
         <w:jc w:val="center"/>
         <w:rPr>
           <w:rFonts w:ascii="Times New Roman" w:hAnsi="Times New Roman" w:cs="Times New Roman"/>
@@ -35,14 +37,14 @@
       </w:pPr>
       <w:r>
         <w:rPr>
-          <w:rFonts w:ascii="Times New Roman" w:eastAsia="Times New Roman" w:hAnsi="Times New Roman" w:cs="Times New Roman"/>
+          <w:rFonts w:eastAsia="Times New Roman" w:cs="Times New Roman" w:ascii="Times New Roman" w:hAnsi="Times New Roman"/>
           <w:sz w:val="24"/>
         </w:rPr>
         <w:t xml:space="preserve"> </w:t>
       </w:r>
       <w:r>
         <w:rPr>
-          <w:rFonts w:ascii="Times New Roman" w:hAnsi="Times New Roman" w:cs="Times New Roman"/>
+          <w:rFonts w:cs="Times New Roman" w:ascii="Times New Roman" w:hAnsi="Times New Roman"/>
         </w:rPr>
         <w:t xml:space="preserve"> </w:t>
       </w:r>
@@ -50,9 +52,10 @@
     <w:p>
       <w:pPr>
         <w:pStyle w:val="2"/>
-        <w:spacing w:after="134" w:line="259" w:lineRule="auto"/>
-        <w:ind w:right="190"/>
+        <w:spacing w:lineRule="auto" w:line="259" w:before="0" w:after="134"/>
+        <w:ind w:left="10" w:right="190" w:hanging="10"/>
         <w:jc w:val="center"/>
+        <w:rPr/>
       </w:pPr>
       <w:r>
         <w:rPr>
@@ -83,7 +86,8 @@
     </w:p>
     <w:p>
       <w:pPr>
-        <w:spacing w:after="486"/>
+        <w:pStyle w:val="Normal"/>
+        <w:spacing w:before="0" w:after="486"/>
         <w:ind w:left="2304" w:hanging="1008"/>
         <w:rPr>
           <w:rFonts w:ascii="Times New Roman" w:hAnsi="Times New Roman" w:cs="Times New Roman"/>
@@ -91,21 +95,22 @@
       </w:pPr>
       <w:r>
         <w:rPr>
-          <w:rFonts w:ascii="Times New Roman" w:eastAsia="Times New Roman" w:hAnsi="Times New Roman" w:cs="Times New Roman"/>
+          <w:rFonts w:eastAsia="Times New Roman" w:cs="Times New Roman" w:ascii="Times New Roman" w:hAnsi="Times New Roman"/>
           <w:sz w:val="24"/>
         </w:rPr>
         <w:t xml:space="preserve">«Санкт-Петербургский национальный исследовательский университет  информационных технологий, механики и оптики» </w:t>
       </w:r>
       <w:r>
         <w:rPr>
-          <w:rFonts w:ascii="Times New Roman" w:hAnsi="Times New Roman" w:cs="Times New Roman"/>
+          <w:rFonts w:cs="Times New Roman" w:ascii="Times New Roman" w:hAnsi="Times New Roman"/>
         </w:rPr>
         <w:t xml:space="preserve"> </w:t>
       </w:r>
     </w:p>
     <w:p>
       <w:pPr>
-        <w:spacing w:after="130"/>
+        <w:pStyle w:val="Normal"/>
+        <w:spacing w:before="0" w:after="130"/>
         <w:ind w:left="4227" w:hanging="3579"/>
         <w:rPr>
           <w:rFonts w:ascii="Times New Roman" w:hAnsi="Times New Roman" w:cs="Times New Roman"/>
@@ -113,22 +118,23 @@
       </w:pPr>
       <w:r>
         <w:rPr>
-          <w:rFonts w:ascii="Times New Roman" w:eastAsia="Times New Roman" w:hAnsi="Times New Roman" w:cs="Times New Roman"/>
+          <w:rFonts w:eastAsia="Times New Roman" w:cs="Times New Roman" w:ascii="Times New Roman" w:hAnsi="Times New Roman"/>
           <w:sz w:val="28"/>
         </w:rPr>
         <w:t>ФАКУЛЬТЕТ ПРОГРАММНОЙ ИНЖЕНЕРИИ И КОМПЬЮТЕРНОЙ ТЕХНИКИ</w:t>
       </w:r>
       <w:r>
         <w:rPr>
-          <w:rFonts w:ascii="Times New Roman" w:hAnsi="Times New Roman" w:cs="Times New Roman"/>
+          <w:rFonts w:cs="Times New Roman" w:ascii="Times New Roman" w:hAnsi="Times New Roman"/>
         </w:rPr>
         <w:t xml:space="preserve"> </w:t>
       </w:r>
     </w:p>
     <w:p>
       <w:pPr>
-        <w:spacing w:after="126"/>
-        <w:ind w:left="12"/>
+        <w:pStyle w:val="Normal"/>
+        <w:spacing w:before="0" w:after="126"/>
+        <w:ind w:left="12" w:hanging="0"/>
         <w:jc w:val="center"/>
         <w:rPr>
           <w:rFonts w:ascii="Times New Roman" w:hAnsi="Times New Roman" w:cs="Times New Roman"/>
@@ -136,22 +142,23 @@
       </w:pPr>
       <w:r>
         <w:rPr>
-          <w:rFonts w:ascii="Times New Roman" w:eastAsia="Times New Roman" w:hAnsi="Times New Roman" w:cs="Times New Roman"/>
+          <w:rFonts w:eastAsia="Times New Roman" w:cs="Times New Roman" w:ascii="Times New Roman" w:hAnsi="Times New Roman"/>
           <w:sz w:val="28"/>
         </w:rPr>
         <w:t xml:space="preserve"> </w:t>
       </w:r>
       <w:r>
         <w:rPr>
-          <w:rFonts w:ascii="Times New Roman" w:hAnsi="Times New Roman" w:cs="Times New Roman"/>
+          <w:rFonts w:cs="Times New Roman" w:ascii="Times New Roman" w:hAnsi="Times New Roman"/>
         </w:rPr>
         <w:t xml:space="preserve"> </w:t>
       </w:r>
     </w:p>
     <w:p>
       <w:pPr>
-        <w:spacing w:after="126"/>
-        <w:ind w:left="12"/>
+        <w:pStyle w:val="Normal"/>
+        <w:spacing w:before="0" w:after="126"/>
+        <w:ind w:left="12" w:hanging="0"/>
         <w:jc w:val="center"/>
         <w:rPr>
           <w:rFonts w:ascii="Times New Roman" w:hAnsi="Times New Roman" w:cs="Times New Roman"/>
@@ -159,22 +166,23 @@
       </w:pPr>
       <w:r>
         <w:rPr>
-          <w:rFonts w:ascii="Times New Roman" w:eastAsia="Times New Roman" w:hAnsi="Times New Roman" w:cs="Times New Roman"/>
+          <w:rFonts w:eastAsia="Times New Roman" w:cs="Times New Roman" w:ascii="Times New Roman" w:hAnsi="Times New Roman"/>
           <w:sz w:val="28"/>
         </w:rPr>
         <w:t xml:space="preserve"> </w:t>
       </w:r>
       <w:r>
         <w:rPr>
-          <w:rFonts w:ascii="Times New Roman" w:hAnsi="Times New Roman" w:cs="Times New Roman"/>
+          <w:rFonts w:cs="Times New Roman" w:ascii="Times New Roman" w:hAnsi="Times New Roman"/>
         </w:rPr>
         <w:t xml:space="preserve"> </w:t>
       </w:r>
     </w:p>
     <w:p>
       <w:pPr>
-        <w:spacing w:after="397"/>
-        <w:ind w:left="12"/>
+        <w:pStyle w:val="Normal"/>
+        <w:spacing w:before="0" w:after="397"/>
+        <w:ind w:left="12" w:hanging="0"/>
         <w:jc w:val="center"/>
         <w:rPr>
           <w:rFonts w:ascii="Times New Roman" w:hAnsi="Times New Roman" w:cs="Times New Roman"/>
@@ -182,21 +190,22 @@
       </w:pPr>
       <w:r>
         <w:rPr>
-          <w:rFonts w:ascii="Times New Roman" w:eastAsia="Times New Roman" w:hAnsi="Times New Roman" w:cs="Times New Roman"/>
+          <w:rFonts w:eastAsia="Times New Roman" w:cs="Times New Roman" w:ascii="Times New Roman" w:hAnsi="Times New Roman"/>
           <w:sz w:val="28"/>
         </w:rPr>
         <w:t xml:space="preserve"> </w:t>
       </w:r>
       <w:r>
         <w:rPr>
-          <w:rFonts w:ascii="Times New Roman" w:hAnsi="Times New Roman" w:cs="Times New Roman"/>
+          <w:rFonts w:cs="Times New Roman" w:ascii="Times New Roman" w:hAnsi="Times New Roman"/>
         </w:rPr>
         <w:t xml:space="preserve"> </w:t>
       </w:r>
     </w:p>
     <w:p>
       <w:pPr>
-        <w:spacing w:after="3" w:line="324" w:lineRule="auto"/>
+        <w:pStyle w:val="Normal"/>
+        <w:spacing w:lineRule="auto" w:line="324" w:before="0" w:after="3"/>
         <w:ind w:left="3874" w:right="2262" w:hanging="1327"/>
         <w:rPr>
           <w:rFonts w:ascii="Times New Roman" w:hAnsi="Times New Roman" w:cs="Times New Roman"/>
@@ -204,7 +213,7 @@
       </w:pPr>
       <w:r>
         <w:rPr>
-          <w:rFonts w:ascii="Times New Roman" w:eastAsia="Times New Roman" w:hAnsi="Times New Roman" w:cs="Times New Roman"/>
+          <w:rFonts w:eastAsia="Times New Roman" w:cs="Times New Roman" w:ascii="Times New Roman" w:hAnsi="Times New Roman"/>
           <w:b/>
           <w:sz w:val="32"/>
         </w:rPr>
@@ -212,28 +221,29 @@
       </w:r>
       <w:r>
         <w:rPr>
-          <w:rFonts w:ascii="Times New Roman" w:eastAsia="Times New Roman" w:hAnsi="Times New Roman" w:cs="Times New Roman"/>
+          <w:rFonts w:eastAsia="Times New Roman" w:cs="Times New Roman" w:ascii="Times New Roman" w:hAnsi="Times New Roman"/>
           <w:sz w:val="56"/>
         </w:rPr>
         <w:t xml:space="preserve"> </w:t>
       </w:r>
       <w:r>
         <w:rPr>
-          <w:rFonts w:ascii="Times New Roman" w:eastAsia="Times New Roman" w:hAnsi="Times New Roman" w:cs="Times New Roman"/>
+          <w:rFonts w:eastAsia="Times New Roman" w:cs="Times New Roman" w:ascii="Times New Roman" w:hAnsi="Times New Roman"/>
           <w:sz w:val="32"/>
         </w:rPr>
         <w:t xml:space="preserve">по дисциплине </w:t>
       </w:r>
       <w:r>
         <w:rPr>
-          <w:rFonts w:ascii="Times New Roman" w:hAnsi="Times New Roman" w:cs="Times New Roman"/>
+          <w:rFonts w:cs="Times New Roman" w:ascii="Times New Roman" w:hAnsi="Times New Roman"/>
         </w:rPr>
         <w:t xml:space="preserve"> </w:t>
       </w:r>
     </w:p>
     <w:p>
       <w:pPr>
-        <w:spacing w:after="0"/>
+        <w:pStyle w:val="Normal"/>
+        <w:spacing w:before="0" w:after="0"/>
         <w:ind w:left="10" w:right="186" w:hanging="10"/>
         <w:jc w:val="center"/>
         <w:rPr>
@@ -242,22 +252,23 @@
       </w:pPr>
       <w:r>
         <w:rPr>
-          <w:rFonts w:ascii="Times New Roman" w:eastAsia="Times New Roman" w:hAnsi="Times New Roman" w:cs="Times New Roman"/>
+          <w:rFonts w:eastAsia="Times New Roman" w:cs="Times New Roman" w:ascii="Times New Roman" w:hAnsi="Times New Roman"/>
           <w:sz w:val="32"/>
         </w:rPr>
         <w:t xml:space="preserve">«ИНФОРМАЦИОННЫЕ СИСТЕМЫ И БАЗЫ ДАННЫХ» </w:t>
       </w:r>
       <w:r>
         <w:rPr>
-          <w:rFonts w:ascii="Times New Roman" w:hAnsi="Times New Roman" w:cs="Times New Roman"/>
+          <w:rFonts w:cs="Times New Roman" w:ascii="Times New Roman" w:hAnsi="Times New Roman"/>
         </w:rPr>
         <w:t xml:space="preserve"> </w:t>
       </w:r>
     </w:p>
     <w:p>
       <w:pPr>
-        <w:spacing w:after="64"/>
-        <w:ind w:left="26"/>
+        <w:pStyle w:val="Normal"/>
+        <w:spacing w:before="0" w:after="64"/>
+        <w:ind w:left="26" w:hanging="0"/>
         <w:jc w:val="center"/>
         <w:rPr>
           <w:rFonts w:ascii="Times New Roman" w:hAnsi="Times New Roman" w:cs="Times New Roman"/>
@@ -265,14 +276,14 @@
       </w:pPr>
       <w:r>
         <w:rPr>
-          <w:rFonts w:ascii="Times New Roman" w:eastAsia="Times New Roman" w:hAnsi="Times New Roman" w:cs="Times New Roman"/>
+          <w:rFonts w:eastAsia="Times New Roman" w:cs="Times New Roman" w:ascii="Times New Roman" w:hAnsi="Times New Roman"/>
           <w:sz w:val="32"/>
         </w:rPr>
         <w:t xml:space="preserve"> </w:t>
       </w:r>
       <w:r>
         <w:rPr>
-          <w:rFonts w:ascii="Times New Roman" w:hAnsi="Times New Roman" w:cs="Times New Roman"/>
+          <w:rFonts w:cs="Times New Roman" w:ascii="Times New Roman" w:hAnsi="Times New Roman"/>
           <w:sz w:val="32"/>
           <w:vertAlign w:val="subscript"/>
         </w:rPr>
@@ -281,7 +292,8 @@
     </w:p>
     <w:p>
       <w:pPr>
-        <w:spacing w:after="0"/>
+        <w:pStyle w:val="Normal"/>
+        <w:spacing w:before="0" w:after="0"/>
         <w:ind w:left="10" w:right="181" w:hanging="10"/>
         <w:jc w:val="center"/>
         <w:rPr>
@@ -290,23 +302,17 @@
       </w:pPr>
       <w:r>
         <w:rPr>
-          <w:rFonts w:ascii="Times New Roman" w:eastAsia="Times New Roman" w:hAnsi="Times New Roman" w:cs="Times New Roman"/>
+          <w:rFonts w:eastAsia="Times New Roman" w:cs="Times New Roman" w:ascii="Times New Roman" w:hAnsi="Times New Roman"/>
           <w:sz w:val="32"/>
         </w:rPr>
-        <w:t xml:space="preserve">Вариант № </w:t>
-      </w:r>
-      <w:r>
-        <w:rPr>
-          <w:rFonts w:ascii="Times New Roman" w:eastAsia="Times New Roman" w:hAnsi="Times New Roman" w:cs="Times New Roman"/>
-          <w:sz w:val="32"/>
-        </w:rPr>
-        <w:t>336805</w:t>
+        <w:t>Вариант № 336805</w:t>
       </w:r>
     </w:p>
     <w:p>
       <w:pPr>
-        <w:spacing w:after="73"/>
-        <w:ind w:left="26"/>
+        <w:pStyle w:val="Normal"/>
+        <w:spacing w:before="0" w:after="73"/>
+        <w:ind w:left="26" w:hanging="0"/>
         <w:jc w:val="center"/>
         <w:rPr>
           <w:rFonts w:ascii="Times New Roman" w:hAnsi="Times New Roman" w:cs="Times New Roman"/>
@@ -314,7 +320,7 @@
       </w:pPr>
       <w:r>
         <w:rPr>
-          <w:rFonts w:ascii="Times New Roman" w:eastAsia="Times New Roman" w:hAnsi="Times New Roman" w:cs="Times New Roman"/>
+          <w:rFonts w:eastAsia="Times New Roman" w:cs="Times New Roman" w:ascii="Times New Roman" w:hAnsi="Times New Roman"/>
           <w:b/>
           <w:sz w:val="32"/>
         </w:rPr>
@@ -322,7 +328,7 @@
       </w:r>
       <w:r>
         <w:rPr>
-          <w:rFonts w:ascii="Times New Roman" w:hAnsi="Times New Roman" w:cs="Times New Roman"/>
+          <w:rFonts w:cs="Times New Roman" w:ascii="Times New Roman" w:hAnsi="Times New Roman"/>
           <w:sz w:val="32"/>
           <w:vertAlign w:val="subscript"/>
         </w:rPr>
@@ -331,8 +337,9 @@
     </w:p>
     <w:p>
       <w:pPr>
-        <w:spacing w:after="62"/>
-        <w:ind w:left="26"/>
+        <w:pStyle w:val="Normal"/>
+        <w:spacing w:before="0" w:after="62"/>
+        <w:ind w:left="26" w:hanging="0"/>
         <w:jc w:val="center"/>
         <w:rPr>
           <w:rFonts w:ascii="Times New Roman" w:hAnsi="Times New Roman" w:cs="Times New Roman"/>
@@ -340,7 +347,7 @@
       </w:pPr>
       <w:r>
         <w:rPr>
-          <w:rFonts w:ascii="Times New Roman" w:eastAsia="Times New Roman" w:hAnsi="Times New Roman" w:cs="Times New Roman"/>
+          <w:rFonts w:eastAsia="Times New Roman" w:cs="Times New Roman" w:ascii="Times New Roman" w:hAnsi="Times New Roman"/>
           <w:b/>
           <w:sz w:val="32"/>
         </w:rPr>
@@ -348,7 +355,7 @@
       </w:r>
       <w:r>
         <w:rPr>
-          <w:rFonts w:ascii="Times New Roman" w:hAnsi="Times New Roman" w:cs="Times New Roman"/>
+          <w:rFonts w:cs="Times New Roman" w:ascii="Times New Roman" w:hAnsi="Times New Roman"/>
           <w:sz w:val="32"/>
           <w:vertAlign w:val="subscript"/>
         </w:rPr>
@@ -357,7 +364,8 @@
     </w:p>
     <w:p>
       <w:pPr>
-        <w:spacing w:after="0"/>
+        <w:pStyle w:val="Normal"/>
+        <w:spacing w:before="0" w:after="0"/>
         <w:jc w:val="right"/>
         <w:rPr>
           <w:rFonts w:ascii="Times New Roman" w:hAnsi="Times New Roman" w:cs="Times New Roman"/>
@@ -365,7 +373,7 @@
       </w:pPr>
       <w:r>
         <w:rPr>
-          <w:rFonts w:ascii="Times New Roman" w:hAnsi="Times New Roman" w:cs="Times New Roman"/>
+          <w:rFonts w:cs="Times New Roman" w:ascii="Times New Roman" w:hAnsi="Times New Roman"/>
           <w:b/>
           <w:sz w:val="32"/>
         </w:rPr>
@@ -373,14 +381,15 @@
       </w:r>
       <w:r>
         <w:rPr>
-          <w:rFonts w:ascii="Times New Roman" w:hAnsi="Times New Roman" w:cs="Times New Roman"/>
+          <w:rFonts w:cs="Times New Roman" w:ascii="Times New Roman" w:hAnsi="Times New Roman"/>
         </w:rPr>
         <w:t xml:space="preserve"> </w:t>
       </w:r>
     </w:p>
     <w:p>
       <w:pPr>
-        <w:spacing w:after="0"/>
+        <w:pStyle w:val="Normal"/>
+        <w:spacing w:before="0" w:after="0"/>
         <w:jc w:val="right"/>
         <w:rPr>
           <w:rFonts w:ascii="Times New Roman" w:hAnsi="Times New Roman" w:cs="Times New Roman"/>
@@ -388,7 +397,7 @@
       </w:pPr>
       <w:r>
         <w:rPr>
-          <w:rFonts w:ascii="Times New Roman" w:hAnsi="Times New Roman" w:cs="Times New Roman"/>
+          <w:rFonts w:cs="Times New Roman" w:ascii="Times New Roman" w:hAnsi="Times New Roman"/>
           <w:b/>
           <w:sz w:val="32"/>
         </w:rPr>
@@ -396,14 +405,15 @@
       </w:r>
       <w:r>
         <w:rPr>
-          <w:rFonts w:ascii="Times New Roman" w:hAnsi="Times New Roman" w:cs="Times New Roman"/>
+          <w:rFonts w:cs="Times New Roman" w:ascii="Times New Roman" w:hAnsi="Times New Roman"/>
         </w:rPr>
         <w:t xml:space="preserve"> </w:t>
       </w:r>
     </w:p>
     <w:p>
       <w:pPr>
-        <w:spacing w:after="0"/>
+        <w:pStyle w:val="Normal"/>
+        <w:spacing w:before="0" w:after="0"/>
         <w:jc w:val="right"/>
         <w:rPr>
           <w:rFonts w:ascii="Times New Roman" w:hAnsi="Times New Roman" w:cs="Times New Roman"/>
@@ -411,7 +421,7 @@
       </w:pPr>
       <w:r>
         <w:rPr>
-          <w:rFonts w:ascii="Times New Roman" w:hAnsi="Times New Roman" w:cs="Times New Roman"/>
+          <w:rFonts w:cs="Times New Roman" w:ascii="Times New Roman" w:hAnsi="Times New Roman"/>
           <w:b/>
           <w:sz w:val="32"/>
         </w:rPr>
@@ -419,14 +429,15 @@
       </w:r>
       <w:r>
         <w:rPr>
-          <w:rFonts w:ascii="Times New Roman" w:hAnsi="Times New Roman" w:cs="Times New Roman"/>
+          <w:rFonts w:cs="Times New Roman" w:ascii="Times New Roman" w:hAnsi="Times New Roman"/>
         </w:rPr>
         <w:t xml:space="preserve"> </w:t>
       </w:r>
     </w:p>
     <w:p>
       <w:pPr>
-        <w:spacing w:after="0"/>
+        <w:pStyle w:val="Normal"/>
+        <w:spacing w:before="0" w:after="0"/>
         <w:jc w:val="right"/>
         <w:rPr>
           <w:rFonts w:ascii="Times New Roman" w:hAnsi="Times New Roman" w:cs="Times New Roman"/>
@@ -434,7 +445,7 @@
       </w:pPr>
       <w:r>
         <w:rPr>
-          <w:rFonts w:ascii="Times New Roman" w:hAnsi="Times New Roman" w:cs="Times New Roman"/>
+          <w:rFonts w:cs="Times New Roman" w:ascii="Times New Roman" w:hAnsi="Times New Roman"/>
           <w:b/>
           <w:sz w:val="32"/>
         </w:rPr>
@@ -442,14 +453,15 @@
       </w:r>
       <w:r>
         <w:rPr>
-          <w:rFonts w:ascii="Times New Roman" w:hAnsi="Times New Roman" w:cs="Times New Roman"/>
+          <w:rFonts w:cs="Times New Roman" w:ascii="Times New Roman" w:hAnsi="Times New Roman"/>
         </w:rPr>
         <w:t xml:space="preserve"> </w:t>
       </w:r>
     </w:p>
     <w:p>
       <w:pPr>
-        <w:spacing w:after="0"/>
+        <w:pStyle w:val="Normal"/>
+        <w:spacing w:before="0" w:after="0"/>
         <w:jc w:val="right"/>
         <w:rPr>
           <w:rFonts w:ascii="Times New Roman" w:hAnsi="Times New Roman" w:cs="Times New Roman"/>
@@ -457,7 +469,7 @@
       </w:pPr>
       <w:r>
         <w:rPr>
-          <w:rFonts w:ascii="Times New Roman" w:hAnsi="Times New Roman" w:cs="Times New Roman"/>
+          <w:rFonts w:cs="Times New Roman" w:ascii="Times New Roman" w:hAnsi="Times New Roman"/>
           <w:b/>
           <w:sz w:val="32"/>
         </w:rPr>
@@ -465,14 +477,15 @@
       </w:r>
       <w:r>
         <w:rPr>
-          <w:rFonts w:ascii="Times New Roman" w:hAnsi="Times New Roman" w:cs="Times New Roman"/>
+          <w:rFonts w:cs="Times New Roman" w:ascii="Times New Roman" w:hAnsi="Times New Roman"/>
         </w:rPr>
         <w:t xml:space="preserve"> </w:t>
       </w:r>
     </w:p>
     <w:p>
       <w:pPr>
-        <w:spacing w:after="0"/>
+        <w:pStyle w:val="Normal"/>
+        <w:spacing w:before="0" w:after="0"/>
         <w:jc w:val="right"/>
         <w:rPr>
           <w:rFonts w:ascii="Times New Roman" w:hAnsi="Times New Roman" w:cs="Times New Roman"/>
@@ -480,7 +493,7 @@
       </w:pPr>
       <w:r>
         <w:rPr>
-          <w:rFonts w:ascii="Times New Roman" w:hAnsi="Times New Roman" w:cs="Times New Roman"/>
+          <w:rFonts w:cs="Times New Roman" w:ascii="Times New Roman" w:hAnsi="Times New Roman"/>
           <w:b/>
           <w:sz w:val="32"/>
         </w:rPr>
@@ -488,14 +501,15 @@
       </w:r>
       <w:r>
         <w:rPr>
-          <w:rFonts w:ascii="Times New Roman" w:hAnsi="Times New Roman" w:cs="Times New Roman"/>
+          <w:rFonts w:cs="Times New Roman" w:ascii="Times New Roman" w:hAnsi="Times New Roman"/>
         </w:rPr>
         <w:t xml:space="preserve"> </w:t>
       </w:r>
     </w:p>
     <w:p>
       <w:pPr>
-        <w:spacing w:after="0"/>
+        <w:pStyle w:val="Normal"/>
+        <w:spacing w:before="0" w:after="0"/>
         <w:jc w:val="right"/>
         <w:rPr>
           <w:rFonts w:ascii="Times New Roman" w:hAnsi="Times New Roman" w:cs="Times New Roman"/>
@@ -503,7 +517,7 @@
       </w:pPr>
       <w:r>
         <w:rPr>
-          <w:rFonts w:ascii="Times New Roman" w:hAnsi="Times New Roman" w:cs="Times New Roman"/>
+          <w:rFonts w:cs="Times New Roman" w:ascii="Times New Roman" w:hAnsi="Times New Roman"/>
           <w:b/>
           <w:sz w:val="32"/>
         </w:rPr>
@@ -511,15 +525,16 @@
       </w:r>
       <w:r>
         <w:rPr>
-          <w:rFonts w:ascii="Times New Roman" w:hAnsi="Times New Roman" w:cs="Times New Roman"/>
+          <w:rFonts w:cs="Times New Roman" w:ascii="Times New Roman" w:hAnsi="Times New Roman"/>
         </w:rPr>
         <w:t xml:space="preserve"> </w:t>
       </w:r>
     </w:p>
     <w:p>
       <w:pPr>
-        <w:spacing w:after="50"/>
-        <w:ind w:right="178"/>
+        <w:pStyle w:val="Normal"/>
+        <w:spacing w:before="0" w:after="50"/>
+        <w:ind w:right="178" w:hanging="0"/>
         <w:jc w:val="right"/>
         <w:rPr>
           <w:rFonts w:ascii="Times New Roman" w:hAnsi="Times New Roman" w:cs="Times New Roman"/>
@@ -527,7 +542,7 @@
       </w:pPr>
       <w:r>
         <w:rPr>
-          <w:rFonts w:ascii="Times New Roman" w:eastAsia="Times New Roman" w:hAnsi="Times New Roman" w:cs="Times New Roman"/>
+          <w:rFonts w:eastAsia="Times New Roman" w:cs="Times New Roman" w:ascii="Times New Roman" w:hAnsi="Times New Roman"/>
           <w:b/>
           <w:i/>
           <w:sz w:val="28"/>
@@ -536,14 +551,15 @@
       </w:r>
       <w:r>
         <w:rPr>
-          <w:rFonts w:ascii="Times New Roman" w:hAnsi="Times New Roman" w:cs="Times New Roman"/>
+          <w:rFonts w:cs="Times New Roman" w:ascii="Times New Roman" w:hAnsi="Times New Roman"/>
         </w:rPr>
         <w:t xml:space="preserve"> </w:t>
       </w:r>
     </w:p>
     <w:p>
       <w:pPr>
-        <w:spacing w:after="21"/>
+        <w:pStyle w:val="Normal"/>
+        <w:spacing w:before="0" w:after="21"/>
         <w:ind w:left="10" w:right="166" w:hanging="10"/>
         <w:jc w:val="right"/>
         <w:rPr>
@@ -552,21 +568,22 @@
       </w:pPr>
       <w:r>
         <w:rPr>
-          <w:rFonts w:ascii="Times New Roman" w:eastAsia="Times New Roman" w:hAnsi="Times New Roman" w:cs="Times New Roman"/>
+          <w:rFonts w:eastAsia="Times New Roman" w:cs="Times New Roman" w:ascii="Times New Roman" w:hAnsi="Times New Roman"/>
           <w:sz w:val="28"/>
         </w:rPr>
         <w:t xml:space="preserve">Студент группы P33312 </w:t>
       </w:r>
       <w:r>
         <w:rPr>
-          <w:rFonts w:ascii="Times New Roman" w:hAnsi="Times New Roman" w:cs="Times New Roman"/>
+          <w:rFonts w:cs="Times New Roman" w:ascii="Times New Roman" w:hAnsi="Times New Roman"/>
         </w:rPr>
         <w:t xml:space="preserve"> </w:t>
       </w:r>
     </w:p>
     <w:p>
       <w:pPr>
-        <w:spacing w:after="21"/>
+        <w:pStyle w:val="Normal"/>
+        <w:spacing w:before="0" w:after="21"/>
         <w:ind w:left="10" w:right="166" w:hanging="10"/>
         <w:jc w:val="right"/>
         <w:rPr>
@@ -575,21 +592,22 @@
       </w:pPr>
       <w:r>
         <w:rPr>
-          <w:rFonts w:ascii="Times New Roman" w:eastAsia="Times New Roman" w:hAnsi="Times New Roman" w:cs="Times New Roman"/>
+          <w:rFonts w:eastAsia="Times New Roman" w:cs="Times New Roman" w:ascii="Times New Roman" w:hAnsi="Times New Roman"/>
           <w:sz w:val="28"/>
         </w:rPr>
         <w:t>Лысенко А.К.</w:t>
       </w:r>
       <w:r>
         <w:rPr>
-          <w:rFonts w:ascii="Times New Roman" w:hAnsi="Times New Roman" w:cs="Times New Roman"/>
+          <w:rFonts w:cs="Times New Roman" w:ascii="Times New Roman" w:hAnsi="Times New Roman"/>
         </w:rPr>
         <w:t xml:space="preserve"> </w:t>
       </w:r>
     </w:p>
     <w:p>
       <w:pPr>
-        <w:spacing w:after="0" w:line="264" w:lineRule="auto"/>
+        <w:pStyle w:val="Normal"/>
+        <w:spacing w:lineRule="auto" w:line="264" w:before="0" w:after="0"/>
         <w:ind w:left="8202" w:hanging="432"/>
         <w:rPr>
           <w:rFonts w:ascii="Times New Roman" w:hAnsi="Times New Roman" w:cs="Times New Roman"/>
@@ -597,7 +615,7 @@
       </w:pPr>
       <w:r>
         <w:rPr>
-          <w:rFonts w:ascii="Times New Roman" w:eastAsia="Times New Roman" w:hAnsi="Times New Roman" w:cs="Times New Roman"/>
+          <w:rFonts w:eastAsia="Times New Roman" w:cs="Times New Roman" w:ascii="Times New Roman" w:hAnsi="Times New Roman"/>
           <w:b/>
           <w:i/>
           <w:sz w:val="28"/>
@@ -606,42 +624,43 @@
       </w:r>
       <w:r>
         <w:rPr>
-          <w:rFonts w:ascii="Times New Roman" w:hAnsi="Times New Roman" w:cs="Times New Roman"/>
+          <w:rFonts w:cs="Times New Roman" w:ascii="Times New Roman" w:hAnsi="Times New Roman"/>
         </w:rPr>
         <w:t xml:space="preserve"> </w:t>
       </w:r>
       <w:r>
         <w:rPr>
-          <w:rFonts w:ascii="Times New Roman" w:eastAsia="Times New Roman" w:hAnsi="Times New Roman" w:cs="Times New Roman"/>
+          <w:rFonts w:eastAsia="Times New Roman" w:cs="Times New Roman" w:ascii="Times New Roman" w:hAnsi="Times New Roman"/>
           <w:sz w:val="28"/>
         </w:rPr>
         <w:t xml:space="preserve">Николаев В.В. </w:t>
       </w:r>
       <w:r>
         <w:rPr>
-          <w:rFonts w:ascii="Times New Roman" w:hAnsi="Times New Roman" w:cs="Times New Roman"/>
+          <w:rFonts w:cs="Times New Roman" w:ascii="Times New Roman" w:hAnsi="Times New Roman"/>
         </w:rPr>
         <w:t xml:space="preserve"> </w:t>
       </w:r>
     </w:p>
     <w:p>
       <w:pPr>
-        <w:spacing w:after="2705"/>
-        <w:ind w:left="14"/>
+        <w:pStyle w:val="Normal"/>
+        <w:spacing w:before="0" w:after="2705"/>
+        <w:ind w:left="14" w:hanging="0"/>
         <w:rPr>
           <w:rFonts w:ascii="Times New Roman" w:hAnsi="Times New Roman" w:cs="Times New Roman"/>
         </w:rPr>
       </w:pPr>
       <w:r>
         <w:rPr>
-          <w:rFonts w:ascii="Times New Roman" w:eastAsia="Times New Roman" w:hAnsi="Times New Roman" w:cs="Times New Roman"/>
+          <w:rFonts w:eastAsia="Times New Roman" w:cs="Times New Roman" w:ascii="Times New Roman" w:hAnsi="Times New Roman"/>
           <w:sz w:val="28"/>
         </w:rPr>
         <w:t xml:space="preserve">  </w:t>
       </w:r>
       <w:r>
         <w:rPr>
-          <w:rFonts w:ascii="Times New Roman" w:eastAsia="Times New Roman" w:hAnsi="Times New Roman" w:cs="Times New Roman"/>
+          <w:rFonts w:eastAsia="Times New Roman" w:cs="Times New Roman" w:ascii="Times New Roman" w:hAnsi="Times New Roman"/>
           <w:sz w:val="28"/>
         </w:rPr>
         <w:tab/>
@@ -649,15 +668,16 @@
       </w:r>
       <w:r>
         <w:rPr>
-          <w:rFonts w:ascii="Times New Roman" w:hAnsi="Times New Roman" w:cs="Times New Roman"/>
+          <w:rFonts w:cs="Times New Roman" w:ascii="Times New Roman" w:hAnsi="Times New Roman"/>
         </w:rPr>
         <w:t xml:space="preserve"> </w:t>
       </w:r>
     </w:p>
     <w:p>
       <w:pPr>
-        <w:spacing w:after="323"/>
-        <w:ind w:right="180"/>
+        <w:pStyle w:val="Normal"/>
+        <w:spacing w:before="0" w:after="323"/>
+        <w:ind w:right="180" w:hanging="0"/>
         <w:jc w:val="center"/>
         <w:rPr>
           <w:rFonts w:ascii="Times New Roman" w:hAnsi="Times New Roman" w:cs="Times New Roman"/>
@@ -665,32 +685,40 @@
       </w:pPr>
       <w:r>
         <w:rPr>
-          <w:rFonts w:ascii="Times New Roman" w:eastAsia="Times New Roman" w:hAnsi="Times New Roman" w:cs="Times New Roman"/>
+          <w:rFonts w:eastAsia="Times New Roman" w:cs="Times New Roman" w:ascii="Times New Roman" w:hAnsi="Times New Roman"/>
         </w:rPr>
         <w:t xml:space="preserve">Санкт-Петербург, 2023 </w:t>
       </w:r>
       <w:r>
         <w:rPr>
-          <w:rFonts w:ascii="Times New Roman" w:hAnsi="Times New Roman" w:cs="Times New Roman"/>
+          <w:rFonts w:cs="Times New Roman" w:ascii="Times New Roman" w:hAnsi="Times New Roman"/>
         </w:rPr>
         <w:t xml:space="preserve"> </w:t>
       </w:r>
     </w:p>
     <w:p>
       <w:pPr>
-        <w:spacing w:after="213"/>
-        <w:ind w:left="14"/>
+        <w:pStyle w:val="Normal"/>
+        <w:spacing w:before="0" w:after="213"/>
+        <w:ind w:left="14" w:hanging="0"/>
         <w:rPr>
           <w:rFonts w:ascii="Times New Roman" w:hAnsi="Times New Roman" w:cs="Times New Roman"/>
         </w:rPr>
       </w:pPr>
+      <w:r>
+        <w:rPr>
+          <w:rFonts w:cs="Times New Roman" w:ascii="Times New Roman" w:hAnsi="Times New Roman"/>
+        </w:rPr>
+      </w:r>
     </w:p>
     <w:p>
       <w:pPr>
-        <w:spacing w:after="20"/>
+        <w:pStyle w:val="Normal"/>
+        <w:spacing w:before="0" w:after="20"/>
         <w:jc w:val="center"/>
         <w:rPr>
           <w:rFonts w:ascii="Times New Roman" w:hAnsi="Times New Roman" w:cs="Times New Roman"/>
+          <w:b/>
           <w:b/>
           <w:sz w:val="30"/>
           <w:szCs w:val="30"/>
@@ -698,7 +726,7 @@
       </w:pPr>
       <w:r>
         <w:rPr>
-          <w:rFonts w:ascii="Times New Roman" w:hAnsi="Times New Roman" w:cs="Times New Roman"/>
+          <w:rFonts w:cs="Times New Roman" w:ascii="Times New Roman" w:hAnsi="Times New Roman"/>
           <w:b/>
           <w:sz w:val="30"/>
           <w:szCs w:val="30"/>
@@ -708,7 +736,8 @@
     </w:p>
     <w:p>
       <w:pPr>
-        <w:spacing w:after="20"/>
+        <w:pStyle w:val="Normal"/>
+        <w:spacing w:before="0" w:after="20"/>
         <w:rPr>
           <w:rFonts w:ascii="Times New Roman" w:hAnsi="Times New Roman" w:cs="Times New Roman"/>
           <w:sz w:val="40"/>
@@ -717,13 +746,12 @@
       </w:pPr>
       <w:r>
         <w:rPr>
-          <w:rFonts w:ascii="Times New Roman" w:hAnsi="Times New Roman" w:cs="Times New Roman"/>
-          <w:noProof/>
+          <w:rFonts w:cs="Times New Roman" w:ascii="Times New Roman" w:hAnsi="Times New Roman"/>
           <w:sz w:val="40"/>
           <w:szCs w:val="40"/>
         </w:rPr>
         <w:drawing>
-          <wp:anchor distT="0" distB="0" distL="0" distR="0" simplePos="0" relativeHeight="2" behindDoc="1" locked="0" layoutInCell="0" allowOverlap="1">
+          <wp:anchor behindDoc="1" distT="0" distB="0" distL="0" distR="0" simplePos="0" locked="0" layoutInCell="0" allowOverlap="1" relativeHeight="2">
             <wp:simplePos x="0" y="0"/>
             <wp:positionH relativeFrom="page">
               <wp:align>center</wp:align>
@@ -734,7 +762,7 @@
             <wp:extent cx="6336030" cy="755650"/>
             <wp:effectExtent l="0" t="0" r="0" b="0"/>
             <wp:wrapNone/>
-            <wp:docPr id="1" name="Рисунок 1"/>
+            <wp:docPr id="1" name="Рисунок 1" descr=""/>
             <wp:cNvGraphicFramePr>
               <a:graphicFrameLocks xmlns:a="http://schemas.openxmlformats.org/drawingml/2006/main" noChangeAspect="1"/>
             </wp:cNvGraphicFramePr>
@@ -742,13 +770,13 @@
               <a:graphicData uri="http://schemas.openxmlformats.org/drawingml/2006/picture">
                 <pic:pic xmlns:pic="http://schemas.openxmlformats.org/drawingml/2006/picture">
                   <pic:nvPicPr>
-                    <pic:cNvPr id="1" name="Рисунок 1"/>
+                    <pic:cNvPr id="1" name="Рисунок 1" descr=""/>
                     <pic:cNvPicPr>
                       <a:picLocks noChangeAspect="1" noChangeArrowheads="1"/>
                     </pic:cNvPicPr>
                   </pic:nvPicPr>
                   <pic:blipFill>
-                    <a:blip r:embed="rId7"/>
+                    <a:blip r:embed="rId2"/>
                     <a:stretch>
                       <a:fillRect/>
                     </a:stretch>
@@ -771,32 +799,50 @@
     </w:p>
     <w:p>
       <w:pPr>
-        <w:spacing w:after="20"/>
+        <w:pStyle w:val="Normal"/>
+        <w:spacing w:before="0" w:after="20"/>
         <w:rPr>
           <w:rFonts w:ascii="Times New Roman" w:hAnsi="Times New Roman" w:cs="Times New Roman"/>
           <w:sz w:val="40"/>
           <w:szCs w:val="40"/>
         </w:rPr>
       </w:pPr>
+      <w:r>
+        <w:rPr>
+          <w:rFonts w:cs="Times New Roman" w:ascii="Times New Roman" w:hAnsi="Times New Roman"/>
+          <w:sz w:val="40"/>
+          <w:szCs w:val="40"/>
+        </w:rPr>
+      </w:r>
     </w:p>
     <w:p>
       <w:pPr>
-        <w:spacing w:after="20"/>
+        <w:pStyle w:val="Normal"/>
+        <w:spacing w:before="0" w:after="20"/>
         <w:rPr>
           <w:rFonts w:ascii="Times New Roman" w:hAnsi="Times New Roman" w:cs="Times New Roman"/>
           <w:sz w:val="40"/>
           <w:szCs w:val="40"/>
         </w:rPr>
       </w:pPr>
+      <w:r>
+        <w:rPr>
+          <w:rFonts w:cs="Times New Roman" w:ascii="Times New Roman" w:hAnsi="Times New Roman"/>
+          <w:sz w:val="40"/>
+          <w:szCs w:val="40"/>
+        </w:rPr>
+      </w:r>
     </w:p>
     <w:p>
       <w:pPr>
-        <w:pStyle w:val="a8"/>
-        <w:spacing w:after="20"/>
-        <w:ind w:left="509"/>
+        <w:pStyle w:val="ListParagraph"/>
+        <w:spacing w:before="0" w:after="20"/>
+        <w:ind w:left="509" w:hanging="0"/>
+        <w:contextualSpacing/>
         <w:jc w:val="center"/>
         <w:rPr>
           <w:rFonts w:ascii="Times New Roman" w:hAnsi="Times New Roman" w:cs="Times New Roman"/>
+          <w:b/>
           <w:b/>
           <w:sz w:val="30"/>
           <w:szCs w:val="30"/>
@@ -804,7 +850,7 @@
       </w:pPr>
       <w:r>
         <w:rPr>
-          <w:rFonts w:ascii="Times New Roman" w:hAnsi="Times New Roman" w:cs="Times New Roman"/>
+          <w:rFonts w:cs="Times New Roman" w:ascii="Times New Roman" w:hAnsi="Times New Roman"/>
           <w:b/>
           <w:sz w:val="30"/>
           <w:szCs w:val="30"/>
@@ -814,9 +860,10 @@
     </w:p>
     <w:p>
       <w:pPr>
-        <w:pStyle w:val="a8"/>
-        <w:spacing w:after="20"/>
-        <w:ind w:left="509"/>
+        <w:pStyle w:val="ListParagraph"/>
+        <w:spacing w:before="0" w:after="20"/>
+        <w:ind w:left="509" w:hanging="0"/>
+        <w:contextualSpacing/>
         <w:rPr>
           <w:rFonts w:ascii="Times New Roman" w:hAnsi="Times New Roman" w:cs="Times New Roman"/>
           <w:sz w:val="26"/>
@@ -825,7 +872,7 @@
       </w:pPr>
       <w:r>
         <w:rPr>
-          <w:rFonts w:ascii="Times New Roman" w:hAnsi="Times New Roman" w:cs="Times New Roman"/>
+          <w:rFonts w:cs="Times New Roman" w:ascii="Times New Roman" w:hAnsi="Times New Roman"/>
           <w:sz w:val="26"/>
           <w:szCs w:val="26"/>
         </w:rPr>
@@ -833,7 +880,7 @@
       </w:r>
       <w:r>
         <w:rPr>
-          <w:rFonts w:ascii="Times New Roman" w:hAnsi="Times New Roman" w:cs="Times New Roman"/>
+          <w:rFonts w:cs="Times New Roman" w:ascii="Times New Roman" w:hAnsi="Times New Roman"/>
           <w:b/>
           <w:bCs/>
           <w:sz w:val="26"/>
@@ -843,7 +890,7 @@
       </w:r>
       <w:r>
         <w:rPr>
-          <w:rFonts w:ascii="Times New Roman" w:hAnsi="Times New Roman" w:cs="Times New Roman"/>
+          <w:rFonts w:cs="Times New Roman" w:ascii="Times New Roman" w:hAnsi="Times New Roman"/>
           <w:sz w:val="26"/>
           <w:szCs w:val="26"/>
         </w:rPr>
@@ -851,7 +898,7 @@
       </w:r>
       <w:r>
         <w:rPr>
-          <w:rFonts w:ascii="Times New Roman" w:hAnsi="Times New Roman" w:cs="Times New Roman"/>
+          <w:rFonts w:cs="Times New Roman" w:ascii="Times New Roman" w:hAnsi="Times New Roman"/>
           <w:b/>
           <w:bCs/>
           <w:sz w:val="26"/>
@@ -861,7 +908,7 @@
       </w:r>
       <w:r>
         <w:rPr>
-          <w:rFonts w:ascii="Times New Roman" w:hAnsi="Times New Roman" w:cs="Times New Roman"/>
+          <w:rFonts w:cs="Times New Roman" w:ascii="Times New Roman" w:hAnsi="Times New Roman"/>
           <w:sz w:val="26"/>
           <w:szCs w:val="26"/>
         </w:rPr>
@@ -869,7 +916,7 @@
       </w:r>
       <w:r>
         <w:rPr>
-          <w:rFonts w:ascii="Times New Roman" w:hAnsi="Times New Roman" w:cs="Times New Roman"/>
+          <w:rFonts w:cs="Times New Roman" w:ascii="Times New Roman" w:hAnsi="Times New Roman"/>
           <w:b/>
           <w:bCs/>
           <w:sz w:val="26"/>
@@ -879,7 +926,7 @@
       </w:r>
       <w:r>
         <w:rPr>
-          <w:rFonts w:ascii="Times New Roman" w:hAnsi="Times New Roman" w:cs="Times New Roman"/>
+          <w:rFonts w:cs="Times New Roman" w:ascii="Times New Roman" w:hAnsi="Times New Roman"/>
           <w:sz w:val="26"/>
           <w:szCs w:val="26"/>
         </w:rPr>
@@ -887,7 +934,7 @@
       </w:r>
       <w:r>
         <w:rPr>
-          <w:rFonts w:ascii="Times New Roman" w:hAnsi="Times New Roman" w:cs="Times New Roman"/>
+          <w:rFonts w:cs="Times New Roman" w:ascii="Times New Roman" w:hAnsi="Times New Roman"/>
           <w:b/>
           <w:bCs/>
           <w:sz w:val="26"/>
@@ -897,7 +944,7 @@
       </w:r>
       <w:r>
         <w:rPr>
-          <w:rFonts w:ascii="Times New Roman" w:hAnsi="Times New Roman" w:cs="Times New Roman"/>
+          <w:rFonts w:cs="Times New Roman" w:ascii="Times New Roman" w:hAnsi="Times New Roman"/>
           <w:sz w:val="26"/>
           <w:szCs w:val="26"/>
         </w:rPr>
@@ -905,7 +952,7 @@
       </w:r>
       <w:r>
         <w:rPr>
-          <w:rFonts w:ascii="Times New Roman" w:hAnsi="Times New Roman" w:cs="Times New Roman"/>
+          <w:rFonts w:cs="Times New Roman" w:ascii="Times New Roman" w:hAnsi="Times New Roman"/>
           <w:b/>
           <w:bCs/>
           <w:sz w:val="26"/>
@@ -915,7 +962,7 @@
       </w:r>
       <w:r>
         <w:rPr>
-          <w:rFonts w:ascii="Times New Roman" w:hAnsi="Times New Roman" w:cs="Times New Roman"/>
+          <w:rFonts w:cs="Times New Roman" w:ascii="Times New Roman" w:hAnsi="Times New Roman"/>
           <w:sz w:val="26"/>
           <w:szCs w:val="26"/>
         </w:rPr>
@@ -923,7 +970,7 @@
       </w:r>
       <w:r>
         <w:rPr>
-          <w:rFonts w:ascii="Times New Roman" w:hAnsi="Times New Roman" w:cs="Times New Roman"/>
+          <w:rFonts w:cs="Times New Roman" w:ascii="Times New Roman" w:hAnsi="Times New Roman"/>
           <w:b/>
           <w:sz w:val="26"/>
           <w:szCs w:val="26"/>
@@ -932,7 +979,7 @@
       </w:r>
       <w:r>
         <w:rPr>
-          <w:rFonts w:ascii="Times New Roman" w:hAnsi="Times New Roman" w:cs="Times New Roman"/>
+          <w:rFonts w:cs="Times New Roman" w:ascii="Times New Roman" w:hAnsi="Times New Roman"/>
           <w:sz w:val="26"/>
           <w:szCs w:val="26"/>
         </w:rPr>
@@ -940,7 +987,7 @@
       </w:r>
       <w:r>
         <w:rPr>
-          <w:rFonts w:ascii="Times New Roman" w:hAnsi="Times New Roman" w:cs="Times New Roman"/>
+          <w:rFonts w:cs="Times New Roman" w:ascii="Times New Roman" w:hAnsi="Times New Roman"/>
           <w:b/>
           <w:sz w:val="26"/>
           <w:szCs w:val="26"/>
@@ -949,7 +996,7 @@
       </w:r>
       <w:r>
         <w:rPr>
-          <w:rFonts w:ascii="Times New Roman" w:hAnsi="Times New Roman" w:cs="Times New Roman"/>
+          <w:rFonts w:cs="Times New Roman" w:ascii="Times New Roman" w:hAnsi="Times New Roman"/>
           <w:sz w:val="26"/>
           <w:szCs w:val="26"/>
         </w:rPr>
@@ -957,7 +1004,7 @@
       </w:r>
       <w:r>
         <w:rPr>
-          <w:rFonts w:ascii="Times New Roman" w:hAnsi="Times New Roman" w:cs="Times New Roman"/>
+          <w:rFonts w:cs="Times New Roman" w:ascii="Times New Roman" w:hAnsi="Times New Roman"/>
           <w:b/>
           <w:sz w:val="26"/>
           <w:szCs w:val="26"/>
@@ -966,7 +1013,7 @@
       </w:r>
       <w:r>
         <w:rPr>
-          <w:rFonts w:ascii="Times New Roman" w:hAnsi="Times New Roman" w:cs="Times New Roman"/>
+          <w:rFonts w:cs="Times New Roman" w:ascii="Times New Roman" w:hAnsi="Times New Roman"/>
           <w:sz w:val="26"/>
           <w:szCs w:val="26"/>
         </w:rPr>
@@ -974,7 +1021,7 @@
       </w:r>
       <w:r>
         <w:rPr>
-          <w:rFonts w:ascii="Times New Roman" w:hAnsi="Times New Roman" w:cs="Times New Roman"/>
+          <w:rFonts w:cs="Times New Roman" w:ascii="Times New Roman" w:hAnsi="Times New Roman"/>
           <w:b/>
           <w:sz w:val="26"/>
           <w:szCs w:val="26"/>
@@ -983,7 +1030,7 @@
       </w:r>
       <w:r>
         <w:rPr>
-          <w:rFonts w:ascii="Times New Roman" w:hAnsi="Times New Roman" w:cs="Times New Roman"/>
+          <w:rFonts w:cs="Times New Roman" w:ascii="Times New Roman" w:hAnsi="Times New Roman"/>
           <w:sz w:val="26"/>
           <w:szCs w:val="26"/>
         </w:rPr>
@@ -991,7 +1038,7 @@
       </w:r>
       <w:r>
         <w:rPr>
-          <w:rFonts w:ascii="Times New Roman" w:hAnsi="Times New Roman" w:cs="Times New Roman"/>
+          <w:rFonts w:cs="Times New Roman" w:ascii="Times New Roman" w:hAnsi="Times New Roman"/>
           <w:b/>
           <w:sz w:val="26"/>
           <w:szCs w:val="26"/>
@@ -1000,7 +1047,7 @@
       </w:r>
       <w:r>
         <w:rPr>
-          <w:rFonts w:ascii="Times New Roman" w:hAnsi="Times New Roman" w:cs="Times New Roman"/>
+          <w:rFonts w:cs="Times New Roman" w:ascii="Times New Roman" w:hAnsi="Times New Roman"/>
           <w:sz w:val="26"/>
           <w:szCs w:val="26"/>
         </w:rPr>
@@ -1008,7 +1055,7 @@
       </w:r>
       <w:r>
         <w:rPr>
-          <w:rFonts w:ascii="Times New Roman" w:hAnsi="Times New Roman" w:cs="Times New Roman"/>
+          <w:rFonts w:cs="Times New Roman" w:ascii="Times New Roman" w:hAnsi="Times New Roman"/>
           <w:b/>
           <w:sz w:val="26"/>
           <w:szCs w:val="26"/>
@@ -1017,7 +1064,7 @@
       </w:r>
       <w:r>
         <w:rPr>
-          <w:rFonts w:ascii="Times New Roman" w:hAnsi="Times New Roman" w:cs="Times New Roman"/>
+          <w:rFonts w:cs="Times New Roman" w:ascii="Times New Roman" w:hAnsi="Times New Roman"/>
           <w:sz w:val="26"/>
           <w:szCs w:val="26"/>
         </w:rPr>
@@ -1025,7 +1072,7 @@
       </w:r>
       <w:r>
         <w:rPr>
-          <w:rFonts w:ascii="Times New Roman" w:hAnsi="Times New Roman" w:cs="Times New Roman"/>
+          <w:rFonts w:cs="Times New Roman" w:ascii="Times New Roman" w:hAnsi="Times New Roman"/>
           <w:b/>
           <w:sz w:val="26"/>
           <w:szCs w:val="26"/>
@@ -1034,7 +1081,7 @@
       </w:r>
       <w:r>
         <w:rPr>
-          <w:rFonts w:ascii="Times New Roman" w:hAnsi="Times New Roman" w:cs="Times New Roman"/>
+          <w:rFonts w:cs="Times New Roman" w:ascii="Times New Roman" w:hAnsi="Times New Roman"/>
           <w:b/>
           <w:sz w:val="26"/>
           <w:szCs w:val="26"/>
@@ -1044,7 +1091,7 @@
       </w:r>
       <w:r>
         <w:rPr>
-          <w:rFonts w:ascii="Times New Roman" w:hAnsi="Times New Roman" w:cs="Times New Roman"/>
+          <w:rFonts w:cs="Times New Roman" w:ascii="Times New Roman" w:hAnsi="Times New Roman"/>
           <w:b/>
           <w:sz w:val="26"/>
           <w:szCs w:val="26"/>
@@ -1053,7 +1100,7 @@
       </w:r>
       <w:r>
         <w:rPr>
-          <w:rFonts w:ascii="Times New Roman" w:hAnsi="Times New Roman" w:cs="Times New Roman"/>
+          <w:rFonts w:cs="Times New Roman" w:ascii="Times New Roman" w:hAnsi="Times New Roman"/>
           <w:b/>
           <w:sz w:val="26"/>
           <w:szCs w:val="26"/>
@@ -1063,7 +1110,7 @@
       </w:r>
       <w:r>
         <w:rPr>
-          <w:rFonts w:ascii="Times New Roman" w:hAnsi="Times New Roman" w:cs="Times New Roman"/>
+          <w:rFonts w:cs="Times New Roman" w:ascii="Times New Roman" w:hAnsi="Times New Roman"/>
           <w:b/>
           <w:sz w:val="26"/>
           <w:szCs w:val="26"/>
@@ -1072,7 +1119,7 @@
       </w:r>
       <w:r>
         <w:rPr>
-          <w:rFonts w:ascii="Times New Roman" w:hAnsi="Times New Roman" w:cs="Times New Roman"/>
+          <w:rFonts w:cs="Times New Roman" w:ascii="Times New Roman" w:hAnsi="Times New Roman"/>
           <w:b/>
           <w:sz w:val="26"/>
           <w:szCs w:val="26"/>
@@ -1082,7 +1129,7 @@
       </w:r>
       <w:r>
         <w:rPr>
-          <w:rFonts w:ascii="Times New Roman" w:hAnsi="Times New Roman" w:cs="Times New Roman"/>
+          <w:rFonts w:cs="Times New Roman" w:ascii="Times New Roman" w:hAnsi="Times New Roman"/>
           <w:sz w:val="26"/>
           <w:szCs w:val="26"/>
         </w:rPr>
@@ -1090,7 +1137,7 @@
       </w:r>
       <w:r>
         <w:rPr>
-          <w:rFonts w:ascii="Times New Roman" w:hAnsi="Times New Roman" w:cs="Times New Roman"/>
+          <w:rFonts w:cs="Times New Roman" w:ascii="Times New Roman" w:hAnsi="Times New Roman"/>
           <w:b/>
           <w:sz w:val="26"/>
           <w:szCs w:val="26"/>
@@ -1099,7 +1146,7 @@
       </w:r>
       <w:r>
         <w:rPr>
-          <w:rFonts w:ascii="Times New Roman" w:hAnsi="Times New Roman" w:cs="Times New Roman"/>
+          <w:rFonts w:cs="Times New Roman" w:ascii="Times New Roman" w:hAnsi="Times New Roman"/>
           <w:sz w:val="26"/>
           <w:szCs w:val="26"/>
         </w:rPr>
@@ -1107,226 +1154,211 @@
       </w:r>
       <w:r>
         <w:rPr>
-          <w:rFonts w:ascii="Times New Roman" w:hAnsi="Times New Roman" w:cs="Times New Roman"/>
+          <w:rFonts w:cs="Times New Roman" w:ascii="Times New Roman" w:hAnsi="Times New Roman"/>
           <w:b/>
           <w:sz w:val="26"/>
           <w:szCs w:val="26"/>
         </w:rPr>
-        <w:t>достопримечательность</w:t>
-      </w:r>
-      <w:r>
-        <w:rPr>
-          <w:rFonts w:ascii="Times New Roman" w:hAnsi="Times New Roman" w:cs="Times New Roman"/>
-          <w:b/>
+        <w:t xml:space="preserve">достопримечательность, </w:t>
+      </w:r>
+      <w:r>
+        <w:rPr>
+          <w:rFonts w:cs="Times New Roman" w:ascii="Times New Roman" w:hAnsi="Times New Roman"/>
           <w:sz w:val="26"/>
           <w:szCs w:val="26"/>
         </w:rPr>
-        <w:t xml:space="preserve">, </w:t>
-      </w:r>
-      <w:r>
-        <w:rPr>
-          <w:rFonts w:ascii="Times New Roman" w:hAnsi="Times New Roman" w:cs="Times New Roman"/>
+        <w:t xml:space="preserve">у которой есть </w:t>
+      </w:r>
+      <w:r>
+        <w:rPr>
+          <w:rFonts w:cs="Times New Roman" w:ascii="Times New Roman" w:hAnsi="Times New Roman"/>
+          <w:b/>
           <w:sz w:val="26"/>
           <w:szCs w:val="26"/>
         </w:rPr>
-        <w:t xml:space="preserve">у которой есть </w:t>
-      </w:r>
-      <w:r>
-        <w:rPr>
-          <w:rFonts w:ascii="Times New Roman" w:hAnsi="Times New Roman" w:cs="Times New Roman"/>
-          <w:b/>
+        <w:t>название</w:t>
+      </w:r>
+      <w:r>
+        <w:rPr>
+          <w:rFonts w:cs="Times New Roman" w:ascii="Times New Roman" w:hAnsi="Times New Roman"/>
           <w:sz w:val="26"/>
           <w:szCs w:val="26"/>
         </w:rPr>
-        <w:t>название</w:t>
-      </w:r>
-      <w:r>
-        <w:rPr>
-          <w:rFonts w:ascii="Times New Roman" w:hAnsi="Times New Roman" w:cs="Times New Roman"/>
+        <w:t xml:space="preserve">, </w:t>
+      </w:r>
+      <w:r>
+        <w:rPr>
+          <w:rFonts w:cs="Times New Roman" w:ascii="Times New Roman" w:hAnsi="Times New Roman"/>
+          <w:b/>
           <w:sz w:val="26"/>
           <w:szCs w:val="26"/>
         </w:rPr>
-        <w:t xml:space="preserve">, </w:t>
-      </w:r>
-      <w:r>
-        <w:rPr>
-          <w:rFonts w:ascii="Times New Roman" w:hAnsi="Times New Roman" w:cs="Times New Roman"/>
-          <w:b/>
+        <w:t>страна</w:t>
+      </w:r>
+      <w:r>
+        <w:rPr>
+          <w:rFonts w:cs="Times New Roman" w:ascii="Times New Roman" w:hAnsi="Times New Roman"/>
           <w:sz w:val="26"/>
           <w:szCs w:val="26"/>
         </w:rPr>
-        <w:t>страна</w:t>
-      </w:r>
-      <w:r>
-        <w:rPr>
-          <w:rFonts w:ascii="Times New Roman" w:hAnsi="Times New Roman" w:cs="Times New Roman"/>
+        <w:t xml:space="preserve">, </w:t>
+      </w:r>
+      <w:r>
+        <w:rPr>
+          <w:rFonts w:cs="Times New Roman" w:ascii="Times New Roman" w:hAnsi="Times New Roman"/>
+          <w:b/>
           <w:sz w:val="26"/>
           <w:szCs w:val="26"/>
         </w:rPr>
-        <w:t xml:space="preserve">, </w:t>
-      </w:r>
-      <w:r>
-        <w:rPr>
-          <w:rFonts w:ascii="Times New Roman" w:hAnsi="Times New Roman" w:cs="Times New Roman"/>
-          <w:b/>
+        <w:t>рейтинг</w:t>
+      </w:r>
+      <w:r>
+        <w:rPr>
+          <w:rFonts w:cs="Times New Roman" w:ascii="Times New Roman" w:hAnsi="Times New Roman"/>
           <w:sz w:val="26"/>
           <w:szCs w:val="26"/>
         </w:rPr>
-        <w:t>рейтинг</w:t>
-      </w:r>
-      <w:r>
-        <w:rPr>
-          <w:rFonts w:ascii="Times New Roman" w:hAnsi="Times New Roman" w:cs="Times New Roman"/>
+        <w:t xml:space="preserve">, </w:t>
+      </w:r>
+      <w:r>
+        <w:rPr>
+          <w:rFonts w:cs="Times New Roman" w:ascii="Times New Roman" w:hAnsi="Times New Roman"/>
+          <w:b/>
           <w:sz w:val="26"/>
           <w:szCs w:val="26"/>
         </w:rPr>
-        <w:t xml:space="preserve">, </w:t>
-      </w:r>
-      <w:r>
-        <w:rPr>
-          <w:rFonts w:ascii="Times New Roman" w:hAnsi="Times New Roman" w:cs="Times New Roman"/>
-          <w:b/>
+        <w:t>описание</w:t>
+      </w:r>
+      <w:r>
+        <w:rPr>
+          <w:rFonts w:cs="Times New Roman" w:ascii="Times New Roman" w:hAnsi="Times New Roman"/>
           <w:sz w:val="26"/>
           <w:szCs w:val="26"/>
         </w:rPr>
-        <w:t>описание</w:t>
-      </w:r>
-      <w:r>
-        <w:rPr>
-          <w:rFonts w:ascii="Times New Roman" w:hAnsi="Times New Roman" w:cs="Times New Roman"/>
+        <w:t xml:space="preserve">. Также есть горы, у которых есть </w:t>
+      </w:r>
+      <w:r>
+        <w:rPr>
+          <w:rFonts w:cs="Times New Roman" w:ascii="Times New Roman" w:hAnsi="Times New Roman"/>
+          <w:b/>
           <w:sz w:val="26"/>
           <w:szCs w:val="26"/>
         </w:rPr>
-        <w:t xml:space="preserve">. Также есть горы, у которых есть </w:t>
-      </w:r>
-      <w:r>
-        <w:rPr>
-          <w:rFonts w:ascii="Times New Roman" w:hAnsi="Times New Roman" w:cs="Times New Roman"/>
-          <w:b/>
+        <w:t>название</w:t>
+      </w:r>
+      <w:r>
+        <w:rPr>
+          <w:rFonts w:cs="Times New Roman" w:ascii="Times New Roman" w:hAnsi="Times New Roman"/>
           <w:sz w:val="26"/>
           <w:szCs w:val="26"/>
         </w:rPr>
-        <w:t>название</w:t>
-      </w:r>
-      <w:r>
-        <w:rPr>
-          <w:rFonts w:ascii="Times New Roman" w:hAnsi="Times New Roman" w:cs="Times New Roman"/>
+        <w:t xml:space="preserve">, </w:t>
+      </w:r>
+      <w:r>
+        <w:rPr>
+          <w:rFonts w:cs="Times New Roman" w:ascii="Times New Roman" w:hAnsi="Times New Roman"/>
+          <w:b/>
           <w:sz w:val="26"/>
           <w:szCs w:val="26"/>
         </w:rPr>
-        <w:t xml:space="preserve">, </w:t>
-      </w:r>
-      <w:r>
-        <w:rPr>
-          <w:rFonts w:ascii="Times New Roman" w:hAnsi="Times New Roman" w:cs="Times New Roman"/>
-          <w:b/>
+        <w:t>описание</w:t>
+      </w:r>
+      <w:r>
+        <w:rPr>
+          <w:rFonts w:cs="Times New Roman" w:ascii="Times New Roman" w:hAnsi="Times New Roman"/>
           <w:sz w:val="26"/>
           <w:szCs w:val="26"/>
         </w:rPr>
-        <w:t>описание</w:t>
-      </w:r>
-      <w:r>
-        <w:rPr>
-          <w:rFonts w:ascii="Times New Roman" w:hAnsi="Times New Roman" w:cs="Times New Roman"/>
+        <w:t xml:space="preserve">. Также в этих горах могут быть </w:t>
+      </w:r>
+      <w:r>
+        <w:rPr>
+          <w:rFonts w:cs="Times New Roman" w:ascii="Times New Roman" w:hAnsi="Times New Roman"/>
+          <w:b/>
           <w:sz w:val="26"/>
           <w:szCs w:val="26"/>
         </w:rPr>
-        <w:t xml:space="preserve">. Также в этих горах могут быть </w:t>
-      </w:r>
-      <w:r>
-        <w:rPr>
-          <w:rFonts w:ascii="Times New Roman" w:hAnsi="Times New Roman" w:cs="Times New Roman"/>
-          <w:b/>
+        <w:t>пещеры</w:t>
+      </w:r>
+      <w:r>
+        <w:rPr>
+          <w:rFonts w:cs="Times New Roman" w:ascii="Times New Roman" w:hAnsi="Times New Roman"/>
           <w:sz w:val="26"/>
           <w:szCs w:val="26"/>
         </w:rPr>
-        <w:t>пещеры</w:t>
-      </w:r>
-      <w:r>
-        <w:rPr>
-          <w:rFonts w:ascii="Times New Roman" w:hAnsi="Times New Roman" w:cs="Times New Roman"/>
+        <w:t xml:space="preserve">. У этих пещер есть название, описание. Также в этих пещерах могут быть </w:t>
+      </w:r>
+      <w:r>
+        <w:rPr>
+          <w:rFonts w:cs="Times New Roman" w:ascii="Times New Roman" w:hAnsi="Times New Roman"/>
+          <w:b/>
           <w:sz w:val="26"/>
           <w:szCs w:val="26"/>
         </w:rPr>
-        <w:t xml:space="preserve">. У этих пещер есть название, описание. Также в этих пещерах могут быть </w:t>
-      </w:r>
-      <w:r>
-        <w:rPr>
-          <w:rFonts w:ascii="Times New Roman" w:hAnsi="Times New Roman" w:cs="Times New Roman"/>
-          <w:b/>
+        <w:t>дороги</w:t>
+      </w:r>
+      <w:r>
+        <w:rPr>
+          <w:rFonts w:cs="Times New Roman" w:ascii="Times New Roman" w:hAnsi="Times New Roman"/>
           <w:sz w:val="26"/>
           <w:szCs w:val="26"/>
         </w:rPr>
-        <w:t>дороги</w:t>
-      </w:r>
-      <w:r>
-        <w:rPr>
-          <w:rFonts w:ascii="Times New Roman" w:hAnsi="Times New Roman" w:cs="Times New Roman"/>
+        <w:t xml:space="preserve">, которые имеют </w:t>
+      </w:r>
+      <w:r>
+        <w:rPr>
+          <w:rFonts w:cs="Times New Roman" w:ascii="Times New Roman" w:hAnsi="Times New Roman"/>
+          <w:b/>
           <w:sz w:val="26"/>
           <w:szCs w:val="26"/>
         </w:rPr>
-        <w:t xml:space="preserve">, которые имеют </w:t>
-      </w:r>
-      <w:r>
-        <w:rPr>
-          <w:rFonts w:ascii="Times New Roman" w:hAnsi="Times New Roman" w:cs="Times New Roman"/>
-          <w:b/>
+        <w:t>длину</w:t>
+      </w:r>
+      <w:r>
+        <w:rPr>
+          <w:rFonts w:cs="Times New Roman" w:ascii="Times New Roman" w:hAnsi="Times New Roman"/>
           <w:sz w:val="26"/>
           <w:szCs w:val="26"/>
         </w:rPr>
-        <w:t>длину</w:t>
-      </w:r>
-      <w:r>
-        <w:rPr>
-          <w:rFonts w:ascii="Times New Roman" w:hAnsi="Times New Roman" w:cs="Times New Roman"/>
+        <w:t xml:space="preserve"> и </w:t>
+      </w:r>
+      <w:r>
+        <w:rPr>
+          <w:rFonts w:cs="Times New Roman" w:ascii="Times New Roman" w:hAnsi="Times New Roman"/>
+          <w:b/>
           <w:sz w:val="26"/>
           <w:szCs w:val="26"/>
         </w:rPr>
-        <w:t xml:space="preserve"> и </w:t>
-      </w:r>
-      <w:r>
-        <w:rPr>
-          <w:rFonts w:ascii="Times New Roman" w:hAnsi="Times New Roman" w:cs="Times New Roman"/>
-          <w:b/>
+        <w:t>состояние</w:t>
+      </w:r>
+      <w:r>
+        <w:rPr>
+          <w:rFonts w:cs="Times New Roman" w:ascii="Times New Roman" w:hAnsi="Times New Roman"/>
           <w:sz w:val="26"/>
           <w:szCs w:val="26"/>
         </w:rPr>
-        <w:t>состояние</w:t>
-      </w:r>
-      <w:r>
-        <w:rPr>
-          <w:rFonts w:ascii="Times New Roman" w:hAnsi="Times New Roman" w:cs="Times New Roman"/>
+        <w:t>.</w:t>
+      </w:r>
+      <w:r>
+        <w:rPr>
+          <w:rFonts w:cs="Times New Roman" w:ascii="Times New Roman" w:hAnsi="Times New Roman"/>
+          <w:b/>
           <w:sz w:val="26"/>
           <w:szCs w:val="26"/>
         </w:rPr>
-        <w:t>.</w:t>
-      </w:r>
-      <w:r>
-        <w:rPr>
-          <w:rFonts w:ascii="Times New Roman" w:hAnsi="Times New Roman" w:cs="Times New Roman"/>
-          <w:b/>
-          <w:sz w:val="26"/>
-          <w:szCs w:val="26"/>
-        </w:rPr>
         <w:br/>
-      </w:r>
-      <w:r>
-        <w:rPr>
-          <w:rFonts w:ascii="Times New Roman" w:hAnsi="Times New Roman" w:cs="Times New Roman"/>
-          <w:b/>
-          <w:sz w:val="26"/>
-          <w:szCs w:val="26"/>
-        </w:rPr>
         <w:br/>
         <w:t>Рассказать подробнее</w:t>
       </w:r>
     </w:p>
     <w:p>
       <w:pPr>
-        <w:spacing w:after="20"/>
+        <w:pStyle w:val="Normal"/>
+        <w:spacing w:before="0" w:after="20"/>
         <w:jc w:val="center"/>
         <w:rPr>
           <w:rFonts w:ascii="Times New Roman" w:hAnsi="Times New Roman" w:cs="Times New Roman"/>
+          <w:b/>
           <w:b/>
           <w:sz w:val="30"/>
           <w:szCs w:val="30"/>
@@ -1334,7 +1366,7 @@
       </w:pPr>
       <w:r>
         <w:rPr>
-          <w:rFonts w:ascii="Times New Roman" w:hAnsi="Times New Roman" w:cs="Times New Roman"/>
+          <w:rFonts w:cs="Times New Roman" w:ascii="Times New Roman" w:hAnsi="Times New Roman"/>
           <w:b/>
           <w:sz w:val="30"/>
           <w:szCs w:val="30"/>
@@ -1344,14 +1376,16 @@
     </w:p>
     <w:p>
       <w:pPr>
-        <w:pStyle w:val="a8"/>
+        <w:pStyle w:val="ListParagraph"/>
         <w:numPr>
           <w:ilvl w:val="0"/>
           <w:numId w:val="1"/>
         </w:numPr>
-        <w:spacing w:after="20"/>
+        <w:spacing w:before="0" w:after="20"/>
+        <w:contextualSpacing/>
         <w:rPr>
           <w:rFonts w:ascii="Times New Roman" w:hAnsi="Times New Roman" w:cs="Times New Roman"/>
+          <w:b/>
           <w:b/>
           <w:sz w:val="26"/>
           <w:szCs w:val="26"/>
@@ -1359,7 +1393,7 @@
       </w:pPr>
       <w:r>
         <w:rPr>
-          <w:rFonts w:ascii="Times New Roman" w:hAnsi="Times New Roman" w:cs="Times New Roman"/>
+          <w:rFonts w:cs="Times New Roman" w:ascii="Times New Roman" w:hAnsi="Times New Roman"/>
           <w:b/>
           <w:sz w:val="28"/>
           <w:szCs w:val="28"/>
@@ -1368,7 +1402,7 @@
       </w:r>
       <w:r>
         <w:rPr>
-          <w:rFonts w:ascii="Times New Roman" w:hAnsi="Times New Roman" w:cs="Times New Roman"/>
+          <w:rFonts w:cs="Times New Roman" w:ascii="Times New Roman" w:hAnsi="Times New Roman"/>
           <w:b/>
           <w:sz w:val="26"/>
           <w:szCs w:val="26"/>
@@ -1377,102 +1411,45 @@
       </w:r>
       <w:r>
         <w:rPr>
-          <w:rFonts w:ascii="Times New Roman" w:hAnsi="Times New Roman" w:cs="Times New Roman"/>
+          <w:rFonts w:cs="Times New Roman" w:ascii="Times New Roman" w:hAnsi="Times New Roman"/>
           <w:sz w:val="26"/>
           <w:szCs w:val="26"/>
         </w:rPr>
-        <w:t>1) Человек – идентификатор, имя, фа</w:t>
-      </w:r>
-      <w:r>
-        <w:rPr>
-          <w:rFonts w:ascii="Times New Roman" w:hAnsi="Times New Roman" w:cs="Times New Roman"/>
+        <w:t>1) Человек – идентификатор, имя, фамилия, возраст, цвет глаз, идентификатор паспорта.</w:t>
+        <w:br/>
+        <w:t>2) Пещера – идентификатор, название, описание</w:t>
+      </w:r>
+      <w:bookmarkStart w:id="0" w:name="_GoBack"/>
+      <w:bookmarkEnd w:id="0"/>
+      <w:r>
+        <w:rPr>
+          <w:rFonts w:cs="Times New Roman" w:ascii="Times New Roman" w:hAnsi="Times New Roman"/>
           <w:sz w:val="26"/>
           <w:szCs w:val="26"/>
         </w:rPr>
-        <w:t>милия, возраст, цвет глаз, идентификатор паспорта.</w:t>
-      </w:r>
-      <w:r>
-        <w:rPr>
-          <w:rFonts w:ascii="Times New Roman" w:hAnsi="Times New Roman" w:cs="Times New Roman"/>
-          <w:sz w:val="26"/>
-          <w:szCs w:val="26"/>
-        </w:rPr>
-        <w:br/>
-        <w:t>2) Пещера – иде</w:t>
-      </w:r>
-      <w:r>
-        <w:rPr>
-          <w:rFonts w:ascii="Times New Roman" w:hAnsi="Times New Roman" w:cs="Times New Roman"/>
-          <w:sz w:val="26"/>
-          <w:szCs w:val="26"/>
-        </w:rPr>
-        <w:t>нтификатор, название, описание</w:t>
-      </w:r>
-      <w:bookmarkStart w:id="0" w:name="_GoBack"/>
-      <w:bookmarkEnd w:id="0"/>
-      <w:r>
-        <w:rPr>
-          <w:rFonts w:ascii="Times New Roman" w:hAnsi="Times New Roman" w:cs="Times New Roman"/>
-          <w:sz w:val="26"/>
-          <w:szCs w:val="26"/>
-        </w:rPr>
         <w:t>, идентификатор горы, идентификатор локации.</w:t>
-      </w:r>
-      <w:r>
-        <w:rPr>
-          <w:rFonts w:ascii="Times New Roman" w:hAnsi="Times New Roman" w:cs="Times New Roman"/>
-          <w:sz w:val="26"/>
-          <w:szCs w:val="26"/>
-        </w:rPr>
         <w:br/>
         <w:t>3) Гора – идентификатор, название, описание, идентификатор локации.</w:t>
-      </w:r>
-      <w:r>
-        <w:rPr>
-          <w:rFonts w:ascii="Times New Roman" w:hAnsi="Times New Roman" w:cs="Times New Roman"/>
-          <w:sz w:val="26"/>
-          <w:szCs w:val="26"/>
-        </w:rPr>
         <w:br/>
-        <w:t>4) Достопримечательность – идентиф</w:t>
-      </w:r>
-      <w:r>
-        <w:rPr>
-          <w:rFonts w:ascii="Times New Roman" w:hAnsi="Times New Roman" w:cs="Times New Roman"/>
-          <w:sz w:val="26"/>
-          <w:szCs w:val="26"/>
-        </w:rPr>
-        <w:t>икатор, название, страна, описание, идентификатор локации.</w:t>
-      </w:r>
-      <w:r>
-        <w:rPr>
-          <w:rFonts w:ascii="Times New Roman" w:hAnsi="Times New Roman" w:cs="Times New Roman"/>
-          <w:sz w:val="26"/>
-          <w:szCs w:val="26"/>
-        </w:rPr>
+        <w:t>4) Достопримечательность – идентификатор, название, страна, описание, идентификатор локации.</w:t>
         <w:br/>
         <w:t>5) Дорога – протяженность, состояние дороги,  идентификатор пещеры, в которой она находится.</w:t>
-      </w:r>
-      <w:r>
-        <w:rPr>
-          <w:rFonts w:ascii="Times New Roman" w:hAnsi="Times New Roman" w:cs="Times New Roman"/>
-          <w:sz w:val="26"/>
-          <w:szCs w:val="26"/>
-        </w:rPr>
         <w:br/>
         <w:t>6) Локация -  идентификатор, координаты X, Y, Z, доступность.</w:t>
       </w:r>
     </w:p>
     <w:p>
       <w:pPr>
-        <w:pStyle w:val="a8"/>
+        <w:pStyle w:val="ListParagraph"/>
         <w:numPr>
           <w:ilvl w:val="0"/>
           <w:numId w:val="1"/>
         </w:numPr>
-        <w:spacing w:after="20"/>
+        <w:spacing w:before="0" w:after="20"/>
+        <w:contextualSpacing/>
         <w:rPr>
           <w:rFonts w:ascii="Times New Roman" w:hAnsi="Times New Roman" w:cs="Times New Roman"/>
+          <w:b/>
           <w:b/>
           <w:sz w:val="26"/>
           <w:szCs w:val="26"/>
@@ -1480,7 +1457,7 @@
       </w:pPr>
       <w:r>
         <w:rPr>
-          <w:rFonts w:ascii="Times New Roman" w:hAnsi="Times New Roman" w:cs="Times New Roman"/>
+          <w:rFonts w:cs="Times New Roman" w:ascii="Times New Roman" w:hAnsi="Times New Roman"/>
           <w:b/>
           <w:sz w:val="28"/>
           <w:szCs w:val="28"/>
@@ -1489,7 +1466,7 @@
       </w:r>
       <w:r>
         <w:rPr>
-          <w:rFonts w:ascii="Times New Roman" w:hAnsi="Times New Roman" w:cs="Times New Roman"/>
+          <w:rFonts w:cs="Times New Roman" w:ascii="Times New Roman" w:hAnsi="Times New Roman"/>
           <w:b/>
           <w:sz w:val="26"/>
           <w:szCs w:val="26"/>
@@ -1498,7 +1475,7 @@
       </w:r>
       <w:r>
         <w:rPr>
-          <w:rFonts w:ascii="Times New Roman" w:hAnsi="Times New Roman" w:cs="Times New Roman"/>
+          <w:rFonts w:cs="Times New Roman" w:ascii="Times New Roman" w:hAnsi="Times New Roman"/>
           <w:sz w:val="26"/>
           <w:szCs w:val="26"/>
         </w:rPr>
@@ -1507,7 +1484,7 @@
       <w:bookmarkStart w:id="1" w:name="__DdeLink__1239_2361725105"/>
       <w:r>
         <w:rPr>
-          <w:rFonts w:ascii="Times New Roman" w:hAnsi="Times New Roman" w:cs="Times New Roman"/>
+          <w:rFonts w:cs="Times New Roman" w:ascii="Times New Roman" w:hAnsi="Times New Roman"/>
           <w:sz w:val="26"/>
           <w:szCs w:val="26"/>
         </w:rPr>
@@ -1516,31 +1493,25 @@
       <w:bookmarkEnd w:id="1"/>
       <w:r>
         <w:rPr>
-          <w:rFonts w:ascii="Times New Roman" w:hAnsi="Times New Roman" w:cs="Times New Roman"/>
+          <w:rFonts w:cs="Times New Roman" w:ascii="Times New Roman" w:hAnsi="Times New Roman"/>
           <w:sz w:val="26"/>
           <w:szCs w:val="26"/>
         </w:rPr>
-        <w:t xml:space="preserve"> – идент</w:t>
-      </w:r>
-      <w:r>
-        <w:rPr>
-          <w:rFonts w:ascii="Times New Roman" w:hAnsi="Times New Roman" w:cs="Times New Roman"/>
-          <w:sz w:val="26"/>
-          <w:szCs w:val="26"/>
-        </w:rPr>
-        <w:t>ификатор человека, идентификатор локации, факт посещения.</w:t>
+        <w:t xml:space="preserve"> – идентификатор человека, идентификатор локации, факт посещения.</w:t>
       </w:r>
     </w:p>
     <w:p>
       <w:pPr>
-        <w:pStyle w:val="a8"/>
+        <w:pStyle w:val="ListParagraph"/>
         <w:numPr>
           <w:ilvl w:val="0"/>
           <w:numId w:val="1"/>
         </w:numPr>
-        <w:spacing w:after="20"/>
+        <w:spacing w:before="0" w:after="20"/>
+        <w:contextualSpacing/>
         <w:rPr>
           <w:rFonts w:ascii="Times New Roman" w:hAnsi="Times New Roman" w:cs="Times New Roman"/>
+          <w:b/>
           <w:b/>
           <w:sz w:val="40"/>
           <w:szCs w:val="40"/>
@@ -1548,7 +1519,7 @@
       </w:pPr>
       <w:r>
         <w:rPr>
-          <w:rFonts w:ascii="Times New Roman" w:hAnsi="Times New Roman" w:cs="Times New Roman"/>
+          <w:rFonts w:cs="Times New Roman" w:ascii="Times New Roman" w:hAnsi="Times New Roman"/>
           <w:b/>
           <w:sz w:val="28"/>
           <w:szCs w:val="28"/>
@@ -1557,7 +1528,7 @@
       </w:r>
       <w:r>
         <w:rPr>
-          <w:rFonts w:ascii="Times New Roman" w:hAnsi="Times New Roman" w:cs="Times New Roman"/>
+          <w:rFonts w:cs="Times New Roman" w:ascii="Times New Roman" w:hAnsi="Times New Roman"/>
           <w:b/>
           <w:sz w:val="26"/>
           <w:szCs w:val="26"/>
@@ -1566,40 +1537,25 @@
       </w:r>
       <w:r>
         <w:rPr>
-          <w:rFonts w:ascii="Times New Roman" w:hAnsi="Times New Roman" w:cs="Times New Roman"/>
+          <w:rFonts w:cs="Times New Roman" w:ascii="Times New Roman" w:hAnsi="Times New Roman"/>
           <w:sz w:val="26"/>
           <w:szCs w:val="26"/>
         </w:rPr>
-        <w:t xml:space="preserve">1) </w:t>
-      </w:r>
-      <w:r>
-        <w:rPr>
-          <w:rFonts w:ascii="Times New Roman" w:hAnsi="Times New Roman" w:cs="Times New Roman"/>
+        <w:t>1) Цвета – идентификатор цвета, название цвета.</w:t>
+        <w:br/>
+      </w:r>
+      <w:r>
+        <w:rPr>
+          <w:rFonts w:cs="Times New Roman" w:ascii="Times New Roman" w:hAnsi="Times New Roman"/>
           <w:sz w:val="26"/>
           <w:szCs w:val="26"/>
-        </w:rPr>
-        <w:t>Цвета – идентификатор цвета, название цвета.</w:t>
-      </w:r>
-      <w:r>
-        <w:rPr>
-          <w:rFonts w:ascii="Times New Roman" w:hAnsi="Times New Roman" w:cs="Times New Roman"/>
-          <w:sz w:val="26"/>
-          <w:szCs w:val="26"/>
-        </w:rPr>
-        <w:br/>
-      </w:r>
-      <w:r>
-        <w:rPr>
-          <w:rFonts w:ascii="Times New Roman" w:hAnsi="Times New Roman" w:cs="Times New Roman"/>
-          <w:sz w:val="26"/>
-          <w:szCs w:val="26"/>
           <w:lang w:val="en-US"/>
         </w:rPr>
         <w:t>2) Паспорт – идентификатор паспорта, серия, номер, страна.</w:t>
       </w:r>
       <w:r>
         <w:rPr>
-          <w:rFonts w:ascii="Times New Roman" w:hAnsi="Times New Roman" w:cs="Times New Roman"/>
+          <w:rFonts w:cs="Times New Roman" w:ascii="Times New Roman" w:hAnsi="Times New Roman"/>
           <w:b/>
           <w:sz w:val="40"/>
           <w:szCs w:val="40"/>
@@ -1609,70 +1565,120 @@
     </w:p>
     <w:p>
       <w:pPr>
-        <w:spacing w:after="20"/>
+        <w:pStyle w:val="Normal"/>
+        <w:spacing w:before="0" w:after="20"/>
         <w:rPr>
           <w:rFonts w:ascii="Times New Roman" w:hAnsi="Times New Roman" w:cs="Times New Roman"/>
           <w:sz w:val="28"/>
           <w:szCs w:val="28"/>
         </w:rPr>
       </w:pPr>
+      <w:r>
+        <w:rPr>
+          <w:rFonts w:cs="Times New Roman" w:ascii="Times New Roman" w:hAnsi="Times New Roman"/>
+          <w:sz w:val="28"/>
+          <w:szCs w:val="28"/>
+        </w:rPr>
+      </w:r>
     </w:p>
     <w:p>
       <w:pPr>
-        <w:spacing w:after="20"/>
+        <w:pStyle w:val="Normal"/>
+        <w:spacing w:before="0" w:after="20"/>
         <w:rPr>
           <w:rFonts w:ascii="Times New Roman" w:hAnsi="Times New Roman" w:cs="Times New Roman"/>
           <w:sz w:val="28"/>
           <w:szCs w:val="28"/>
         </w:rPr>
       </w:pPr>
+      <w:r>
+        <w:rPr>
+          <w:rFonts w:cs="Times New Roman" w:ascii="Times New Roman" w:hAnsi="Times New Roman"/>
+          <w:sz w:val="28"/>
+          <w:szCs w:val="28"/>
+        </w:rPr>
+      </w:r>
     </w:p>
     <w:p>
       <w:pPr>
-        <w:spacing w:after="20"/>
+        <w:pStyle w:val="Normal"/>
+        <w:spacing w:before="0" w:after="20"/>
         <w:rPr>
           <w:rFonts w:ascii="Times New Roman" w:hAnsi="Times New Roman" w:cs="Times New Roman"/>
           <w:sz w:val="28"/>
           <w:szCs w:val="28"/>
         </w:rPr>
       </w:pPr>
+      <w:r>
+        <w:rPr>
+          <w:rFonts w:cs="Times New Roman" w:ascii="Times New Roman" w:hAnsi="Times New Roman"/>
+          <w:sz w:val="28"/>
+          <w:szCs w:val="28"/>
+        </w:rPr>
+      </w:r>
     </w:p>
     <w:p>
       <w:pPr>
-        <w:spacing w:after="20"/>
+        <w:pStyle w:val="Normal"/>
+        <w:spacing w:before="0" w:after="20"/>
         <w:rPr>
           <w:rFonts w:ascii="Times New Roman" w:hAnsi="Times New Roman" w:cs="Times New Roman"/>
           <w:sz w:val="28"/>
           <w:szCs w:val="28"/>
         </w:rPr>
       </w:pPr>
+      <w:r>
+        <w:rPr>
+          <w:rFonts w:cs="Times New Roman" w:ascii="Times New Roman" w:hAnsi="Times New Roman"/>
+          <w:sz w:val="28"/>
+          <w:szCs w:val="28"/>
+        </w:rPr>
+      </w:r>
     </w:p>
     <w:p>
       <w:pPr>
-        <w:spacing w:after="20"/>
+        <w:pStyle w:val="Normal"/>
+        <w:spacing w:before="0" w:after="20"/>
         <w:rPr>
           <w:rFonts w:ascii="Times New Roman" w:hAnsi="Times New Roman" w:cs="Times New Roman"/>
           <w:sz w:val="28"/>
           <w:szCs w:val="28"/>
         </w:rPr>
       </w:pPr>
+      <w:r>
+        <w:rPr>
+          <w:rFonts w:cs="Times New Roman" w:ascii="Times New Roman" w:hAnsi="Times New Roman"/>
+          <w:sz w:val="28"/>
+          <w:szCs w:val="28"/>
+        </w:rPr>
+      </w:r>
     </w:p>
     <w:p>
       <w:pPr>
-        <w:spacing w:after="20"/>
+        <w:pStyle w:val="Normal"/>
+        <w:spacing w:before="0" w:after="20"/>
         <w:rPr>
           <w:rFonts w:ascii="Times New Roman" w:hAnsi="Times New Roman" w:cs="Times New Roman"/>
           <w:sz w:val="28"/>
           <w:szCs w:val="28"/>
         </w:rPr>
       </w:pPr>
+      <w:r>
+        <w:rPr>
+          <w:rFonts w:cs="Times New Roman" w:ascii="Times New Roman" w:hAnsi="Times New Roman"/>
+          <w:sz w:val="28"/>
+          <w:szCs w:val="28"/>
+        </w:rPr>
+      </w:r>
     </w:p>
     <w:p>
       <w:pPr>
-        <w:spacing w:after="20"/>
+        <w:pStyle w:val="Normal"/>
+        <w:spacing w:before="0" w:after="20"/>
         <w:jc w:val="center"/>
         <w:rPr>
           <w:rFonts w:ascii="Times New Roman" w:hAnsi="Times New Roman" w:cs="Times New Roman"/>
+          <w:b/>
           <w:b/>
           <w:sz w:val="30"/>
           <w:szCs w:val="30"/>
@@ -1680,7 +1686,7 @@
       </w:pPr>
       <w:r>
         <w:rPr>
-          <w:rFonts w:ascii="Times New Roman" w:hAnsi="Times New Roman" w:cs="Times New Roman"/>
+          <w:rFonts w:cs="Times New Roman" w:ascii="Times New Roman" w:hAnsi="Times New Roman"/>
           <w:b/>
           <w:sz w:val="30"/>
           <w:szCs w:val="30"/>
@@ -1690,7 +1696,8 @@
     </w:p>
     <w:p>
       <w:pPr>
-        <w:spacing w:after="20"/>
+        <w:pStyle w:val="Normal"/>
+        <w:spacing w:before="0" w:after="20"/>
         <w:rPr>
           <w:rFonts w:ascii="Times New Roman" w:hAnsi="Times New Roman" w:cs="Times New Roman"/>
           <w:sz w:val="28"/>
@@ -1699,35 +1706,26 @@
       </w:pPr>
       <w:r>
         <w:rPr>
-          <w:rFonts w:ascii="Times New Roman" w:hAnsi="Times New Roman" w:cs="Times New Roman"/>
+          <w:rFonts w:cs="Times New Roman" w:ascii="Times New Roman" w:hAnsi="Times New Roman"/>
           <w:sz w:val="28"/>
           <w:szCs w:val="28"/>
         </w:rPr>
         <w:tab/>
-      </w:r>
-      <w:r>
-        <w:rPr>
-          <w:rFonts w:ascii="Times New Roman" w:hAnsi="Times New Roman" w:cs="Times New Roman"/>
-          <w:sz w:val="28"/>
-          <w:szCs w:val="28"/>
-        </w:rPr>
         <w:br/>
       </w:r>
     </w:p>
     <w:p>
       <w:pPr>
-        <w:spacing w:after="0"/>
-        <w:ind w:left="14"/>
+        <w:pStyle w:val="Normal"/>
+        <w:spacing w:before="0" w:after="0"/>
+        <w:ind w:left="14" w:hanging="0"/>
         <w:rPr>
           <w:rFonts w:ascii="Times New Roman" w:hAnsi="Times New Roman" w:cs="Times New Roman"/>
         </w:rPr>
       </w:pPr>
       <w:r>
-        <w:rPr>
-          <w:noProof/>
-        </w:rPr>
         <w:drawing>
-          <wp:anchor distT="0" distB="0" distL="0" distR="0" simplePos="0" relativeHeight="4" behindDoc="0" locked="0" layoutInCell="0" allowOverlap="1">
+          <wp:anchor behindDoc="0" distT="0" distB="0" distL="0" distR="0" simplePos="0" locked="0" layoutInCell="0" allowOverlap="1" relativeHeight="4">
             <wp:simplePos x="0" y="0"/>
             <wp:positionH relativeFrom="column">
               <wp:align>center</wp:align>
@@ -1735,10 +1733,10 @@
             <wp:positionV relativeFrom="paragraph">
               <wp:posOffset>635</wp:posOffset>
             </wp:positionV>
-            <wp:extent cx="6327140" cy="4039870"/>
+            <wp:extent cx="6327140" cy="3716655"/>
             <wp:effectExtent l="0" t="0" r="0" b="0"/>
             <wp:wrapSquare wrapText="largest"/>
-            <wp:docPr id="2" name="Изображение2"/>
+            <wp:docPr id="2" name="Изображение1" descr=""/>
             <wp:cNvGraphicFramePr>
               <a:graphicFrameLocks xmlns:a="http://schemas.openxmlformats.org/drawingml/2006/main" noChangeAspect="1"/>
             </wp:cNvGraphicFramePr>
@@ -1746,13 +1744,13 @@
               <a:graphicData uri="http://schemas.openxmlformats.org/drawingml/2006/picture">
                 <pic:pic xmlns:pic="http://schemas.openxmlformats.org/drawingml/2006/picture">
                   <pic:nvPicPr>
-                    <pic:cNvPr id="2" name="Изображение2"/>
+                    <pic:cNvPr id="2" name="Изображение1" descr=""/>
                     <pic:cNvPicPr>
                       <a:picLocks noChangeAspect="1" noChangeArrowheads="1"/>
                     </pic:cNvPicPr>
                   </pic:nvPicPr>
                   <pic:blipFill>
-                    <a:blip r:embed="rId8"/>
+                    <a:blip r:embed="rId3"/>
                     <a:stretch>
                       <a:fillRect/>
                     </a:stretch>
@@ -1760,7 +1758,7 @@
                   <pic:spPr bwMode="auto">
                     <a:xfrm>
                       <a:off x="0" y="0"/>
-                      <a:ext cx="6327140" cy="4039870"/>
+                      <a:ext cx="6327140" cy="3716655"/>
                     </a:xfrm>
                     <a:prstGeom prst="rect">
                       <a:avLst/>
@@ -1774,7 +1772,7 @@
       </w:r>
       <w:r>
         <w:rPr>
-          <w:rFonts w:ascii="Times New Roman" w:eastAsia="Times New Roman" w:hAnsi="Times New Roman" w:cs="Times New Roman"/>
+          <w:rFonts w:eastAsia="Times New Roman" w:cs="Times New Roman" w:ascii="Times New Roman" w:hAnsi="Times New Roman"/>
           <w:b/>
           <w:sz w:val="36"/>
         </w:rPr>
@@ -1782,7 +1780,7 @@
       </w:r>
       <w:r>
         <w:rPr>
-          <w:rFonts w:ascii="Times New Roman" w:eastAsia="Times New Roman" w:hAnsi="Times New Roman" w:cs="Times New Roman"/>
+          <w:rFonts w:eastAsia="Times New Roman" w:cs="Times New Roman" w:ascii="Times New Roman" w:hAnsi="Times New Roman"/>
           <w:b/>
           <w:sz w:val="36"/>
         </w:rPr>
@@ -1791,14 +1789,9 @@
       </w:r>
       <w:r>
         <w:rPr>
-          <w:rFonts w:ascii="Times New Roman" w:hAnsi="Times New Roman" w:cs="Times New Roman"/>
+          <w:rFonts w:cs="Times New Roman" w:ascii="Times New Roman" w:hAnsi="Times New Roman"/>
         </w:rPr>
         <w:t xml:space="preserve"> </w:t>
-      </w:r>
-      <w:r>
-        <w:rPr>
-          <w:rFonts w:ascii="Times New Roman" w:hAnsi="Times New Roman" w:cs="Times New Roman"/>
-        </w:rPr>
         <w:tab/>
         <w:t xml:space="preserve"> </w:t>
       </w:r>
@@ -1808,10 +1801,12 @@
     </w:p>
     <w:p>
       <w:pPr>
-        <w:spacing w:after="20"/>
+        <w:pStyle w:val="Normal"/>
+        <w:spacing w:before="0" w:after="20"/>
         <w:jc w:val="center"/>
         <w:rPr>
           <w:rFonts w:ascii="Times New Roman" w:hAnsi="Times New Roman" w:cs="Times New Roman"/>
+          <w:b/>
           <w:b/>
           <w:sz w:val="30"/>
           <w:szCs w:val="30"/>
@@ -1819,21 +1814,22 @@
       </w:pPr>
       <w:r>
         <w:rPr>
-          <w:rFonts w:ascii="Times New Roman" w:hAnsi="Times New Roman" w:cs="Times New Roman"/>
+          <w:rFonts w:cs="Times New Roman" w:ascii="Times New Roman" w:hAnsi="Times New Roman"/>
           <w:b/>
           <w:sz w:val="30"/>
           <w:szCs w:val="30"/>
         </w:rPr>
-        <w:lastRenderedPageBreak/>
         <w:t>Даталогическая модель</w:t>
       </w:r>
     </w:p>
     <w:p>
       <w:pPr>
-        <w:spacing w:after="20"/>
+        <w:pStyle w:val="Normal"/>
+        <w:spacing w:before="0" w:after="20"/>
         <w:jc w:val="center"/>
         <w:rPr>
           <w:rFonts w:ascii="Times New Roman" w:hAnsi="Times New Roman" w:cs="Times New Roman"/>
+          <w:b/>
           <w:b/>
           <w:sz w:val="40"/>
           <w:szCs w:val="40"/>
@@ -1841,241 +1837,443 @@
         </w:rPr>
       </w:pPr>
       <w:r>
-        <w:rPr>
-          <w:rFonts w:ascii="Times New Roman" w:hAnsi="Times New Roman" w:cs="Times New Roman"/>
-          <w:b/>
-          <w:noProof/>
-          <w:sz w:val="40"/>
-          <w:szCs w:val="40"/>
-        </w:rPr>
-        <w:pict>
-          <v:shapetype id="_x0000_t75" coordsize="21600,21600" o:spt="75" o:preferrelative="t" path="m@4@5l@4@11@9@11@9@5xe" filled="f" stroked="f">
-            <v:stroke joinstyle="miter"/>
-            <v:formulas>
-              <v:f eqn="if lineDrawn pixelLineWidth 0"/>
-              <v:f eqn="sum @0 1 0"/>
-              <v:f eqn="sum 0 0 @1"/>
-              <v:f eqn="prod @2 1 2"/>
-              <v:f eqn="prod @3 21600 pixelWidth"/>
-              <v:f eqn="prod @3 21600 pixelHeight"/>
-              <v:f eqn="sum @0 0 1"/>
-              <v:f eqn="prod @6 1 2"/>
-              <v:f eqn="prod @7 21600 pixelWidth"/>
-              <v:f eqn="sum @8 21600 0"/>
-              <v:f eqn="prod @7 21600 pixelHeight"/>
-              <v:f eqn="sum @10 21600 0"/>
-            </v:formulas>
-            <v:path o:extrusionok="f" gradientshapeok="t" o:connecttype="rect"/>
-            <o:lock v:ext="edit" aspectratio="t"/>
-          </v:shapetype>
-          <v:shape id="_x0000_i1025" type="#_x0000_t75" style="width:498pt;height:352.5pt">
-            <v:imagedata r:id="rId9" o:title="datalog"/>
-          </v:shape>
-        </w:pict>
+        <w:rPr/>
+        <mc:AlternateContent>
+          <mc:Choice Requires="wps">
+            <w:drawing>
+              <wp:inline distT="0" distB="0" distL="0" distR="0">
+                <wp:extent cx="6324600" cy="4476750"/>
+                <wp:effectExtent l="0" t="0" r="0" b="12700"/>
+                <wp:docPr id="3" name=""/>
+                <a:graphic xmlns:a="http://schemas.openxmlformats.org/drawingml/2006/main">
+                  <a:graphicData uri="http://schemas.openxmlformats.org/drawingml/2006/picture">
+                    <pic:pic xmlns:pic="http://schemas.openxmlformats.org/drawingml/2006/picture">
+                      <pic:nvPicPr>
+                        <pic:cNvPr id="0" name="" descr=""/>
+                        <pic:cNvPicPr/>
+                      </pic:nvPicPr>
+                      <pic:blipFill>
+                        <a:blip r:embed="rId4"/>
+                        <a:stretch/>
+                      </pic:blipFill>
+                      <pic:spPr>
+                        <a:xfrm>
+                          <a:off x="0" y="0"/>
+                          <a:ext cx="6324480" cy="4476600"/>
+                        </a:xfrm>
+                        <a:prstGeom prst="rect">
+                          <a:avLst/>
+                        </a:prstGeom>
+                        <a:ln w="0">
+                          <a:noFill/>
+                        </a:ln>
+                      </pic:spPr>
+                    </pic:pic>
+                  </a:graphicData>
+                </a:graphic>
+              </wp:inline>
+            </w:drawing>
+          </mc:Choice>
+          <mc:Fallback>
+            <w:pict>
+              <v:shapetype id="_x0000_t75" coordsize="21600,21600" o:spt="75" o:preferrelative="t" path="m@4@5l@4@11@9@11@9@5xe" filled="f" stroked="f">
+                <v:stroke joinstyle="miter"/>
+                <v:formulas>
+                  <v:f eqn="if lineDrawn pixelLineWidth 0"/>
+                  <v:f eqn="sum @0 1 0"/>
+                  <v:f eqn="sum 0 0 @1"/>
+                  <v:f eqn="prod @2 1 2"/>
+                  <v:f eqn="prod @3 21600 pixelWidth"/>
+                  <v:f eqn="prod @3 21600 pixelHeight"/>
+                  <v:f eqn="sum @0 0 1"/>
+                  <v:f eqn="prod @6 1 2"/>
+                  <v:f eqn="prod @7 21600 pixelWidth"/>
+                  <v:f eqn="sum @8 21600 0"/>
+                  <v:f eqn="prod @7 21600 pixelHeight"/>
+                  <v:f eqn="sum @10 21600 0"/>
+                </v:formulas>
+                <v:path o:extrusionok="f" gradientshapeok="t" o:connecttype="rect"/>
+                <o:lock v:ext="edit" aspectratio="t"/>
+              </v:shapetype>
+              <v:shape id="shape_0" stroked="f" o:allowincell="f" style="position:absolute;margin-left:0pt;margin-top:-353.55pt;width:497.95pt;height:352.45pt;mso-wrap-style:none;v-text-anchor:middle;mso-position-vertical:top" type="_x0000_t75">
+                <v:imagedata r:id="rId4" o:detectmouseclick="t"/>
+                <v:stroke color="#3465a4" joinstyle="round" endcap="flat"/>
+                <w10:wrap type="none"/>
+              </v:shape>
+            </w:pict>
+          </mc:Fallback>
+        </mc:AlternateContent>
       </w:r>
     </w:p>
     <w:p>
       <w:pPr>
-        <w:spacing w:after="20"/>
+        <w:pStyle w:val="Normal"/>
+        <w:spacing w:before="0" w:after="20"/>
         <w:jc w:val="center"/>
         <w:rPr>
           <w:rFonts w:ascii="Times New Roman" w:hAnsi="Times New Roman" w:cs="Times New Roman"/>
+          <w:b/>
           <w:b/>
           <w:sz w:val="40"/>
           <w:szCs w:val="40"/>
           <w:lang w:val="en-US"/>
         </w:rPr>
       </w:pPr>
+      <w:r>
+        <w:rPr>
+          <w:rFonts w:cs="Times New Roman" w:ascii="Times New Roman" w:hAnsi="Times New Roman"/>
+          <w:b/>
+          <w:sz w:val="40"/>
+          <w:szCs w:val="40"/>
+          <w:lang w:val="en-US"/>
+        </w:rPr>
+      </w:r>
     </w:p>
     <w:p>
       <w:pPr>
-        <w:spacing w:after="20"/>
+        <w:pStyle w:val="Normal"/>
+        <w:spacing w:before="0" w:after="20"/>
         <w:jc w:val="center"/>
         <w:rPr>
           <w:rFonts w:ascii="Times New Roman" w:hAnsi="Times New Roman" w:cs="Times New Roman"/>
+          <w:b/>
           <w:b/>
           <w:sz w:val="40"/>
           <w:szCs w:val="40"/>
           <w:lang w:val="en-US"/>
         </w:rPr>
       </w:pPr>
+      <w:r>
+        <w:rPr>
+          <w:rFonts w:cs="Times New Roman" w:ascii="Times New Roman" w:hAnsi="Times New Roman"/>
+          <w:b/>
+          <w:sz w:val="40"/>
+          <w:szCs w:val="40"/>
+          <w:lang w:val="en-US"/>
+        </w:rPr>
+      </w:r>
     </w:p>
     <w:p>
       <w:pPr>
-        <w:spacing w:after="20"/>
+        <w:pStyle w:val="Normal"/>
+        <w:spacing w:before="0" w:after="20"/>
         <w:jc w:val="center"/>
         <w:rPr>
           <w:rFonts w:ascii="Times New Roman" w:hAnsi="Times New Roman" w:cs="Times New Roman"/>
+          <w:b/>
           <w:b/>
           <w:sz w:val="40"/>
           <w:szCs w:val="40"/>
           <w:lang w:val="en-US"/>
         </w:rPr>
       </w:pPr>
+      <w:r>
+        <w:rPr>
+          <w:rFonts w:cs="Times New Roman" w:ascii="Times New Roman" w:hAnsi="Times New Roman"/>
+          <w:b/>
+          <w:sz w:val="40"/>
+          <w:szCs w:val="40"/>
+          <w:lang w:val="en-US"/>
+        </w:rPr>
+      </w:r>
     </w:p>
     <w:p>
       <w:pPr>
-        <w:spacing w:after="20"/>
+        <w:pStyle w:val="Normal"/>
+        <w:spacing w:before="0" w:after="20"/>
         <w:jc w:val="center"/>
         <w:rPr>
           <w:rFonts w:ascii="Times New Roman" w:hAnsi="Times New Roman" w:cs="Times New Roman"/>
+          <w:b/>
           <w:b/>
           <w:sz w:val="40"/>
           <w:szCs w:val="40"/>
           <w:lang w:val="en-US"/>
         </w:rPr>
       </w:pPr>
+      <w:r>
+        <w:rPr>
+          <w:rFonts w:cs="Times New Roman" w:ascii="Times New Roman" w:hAnsi="Times New Roman"/>
+          <w:b/>
+          <w:sz w:val="40"/>
+          <w:szCs w:val="40"/>
+          <w:lang w:val="en-US"/>
+        </w:rPr>
+      </w:r>
     </w:p>
     <w:p>
       <w:pPr>
-        <w:spacing w:after="20"/>
+        <w:pStyle w:val="Normal"/>
+        <w:spacing w:before="0" w:after="20"/>
         <w:jc w:val="center"/>
         <w:rPr>
           <w:rFonts w:ascii="Times New Roman" w:hAnsi="Times New Roman" w:cs="Times New Roman"/>
+          <w:b/>
           <w:b/>
           <w:sz w:val="40"/>
           <w:szCs w:val="40"/>
           <w:lang w:val="en-US"/>
         </w:rPr>
       </w:pPr>
+      <w:r>
+        <w:rPr>
+          <w:rFonts w:cs="Times New Roman" w:ascii="Times New Roman" w:hAnsi="Times New Roman"/>
+          <w:b/>
+          <w:sz w:val="40"/>
+          <w:szCs w:val="40"/>
+          <w:lang w:val="en-US"/>
+        </w:rPr>
+      </w:r>
     </w:p>
     <w:p>
       <w:pPr>
-        <w:spacing w:after="20"/>
+        <w:pStyle w:val="Normal"/>
+        <w:spacing w:before="0" w:after="20"/>
         <w:jc w:val="center"/>
         <w:rPr>
           <w:rFonts w:ascii="Times New Roman" w:hAnsi="Times New Roman" w:cs="Times New Roman"/>
+          <w:b/>
           <w:b/>
           <w:sz w:val="40"/>
           <w:szCs w:val="40"/>
           <w:lang w:val="en-US"/>
         </w:rPr>
       </w:pPr>
+      <w:r>
+        <w:rPr>
+          <w:rFonts w:cs="Times New Roman" w:ascii="Times New Roman" w:hAnsi="Times New Roman"/>
+          <w:b/>
+          <w:sz w:val="40"/>
+          <w:szCs w:val="40"/>
+          <w:lang w:val="en-US"/>
+        </w:rPr>
+      </w:r>
     </w:p>
     <w:p>
       <w:pPr>
-        <w:spacing w:after="20"/>
+        <w:pStyle w:val="Normal"/>
+        <w:spacing w:before="0" w:after="20"/>
         <w:jc w:val="center"/>
         <w:rPr>
           <w:rFonts w:ascii="Times New Roman" w:hAnsi="Times New Roman" w:cs="Times New Roman"/>
+          <w:b/>
           <w:b/>
           <w:sz w:val="40"/>
           <w:szCs w:val="40"/>
           <w:lang w:val="en-US"/>
         </w:rPr>
       </w:pPr>
+      <w:r>
+        <w:rPr>
+          <w:rFonts w:cs="Times New Roman" w:ascii="Times New Roman" w:hAnsi="Times New Roman"/>
+          <w:b/>
+          <w:sz w:val="40"/>
+          <w:szCs w:val="40"/>
+          <w:lang w:val="en-US"/>
+        </w:rPr>
+      </w:r>
     </w:p>
     <w:p>
       <w:pPr>
-        <w:spacing w:after="20"/>
+        <w:pStyle w:val="Normal"/>
+        <w:spacing w:before="0" w:after="20"/>
         <w:jc w:val="center"/>
         <w:rPr>
           <w:rFonts w:ascii="Times New Roman" w:hAnsi="Times New Roman" w:cs="Times New Roman"/>
+          <w:b/>
           <w:b/>
           <w:sz w:val="40"/>
           <w:szCs w:val="40"/>
           <w:lang w:val="en-US"/>
         </w:rPr>
       </w:pPr>
+      <w:r>
+        <w:rPr>
+          <w:rFonts w:cs="Times New Roman" w:ascii="Times New Roman" w:hAnsi="Times New Roman"/>
+          <w:b/>
+          <w:sz w:val="40"/>
+          <w:szCs w:val="40"/>
+          <w:lang w:val="en-US"/>
+        </w:rPr>
+      </w:r>
     </w:p>
     <w:p>
       <w:pPr>
-        <w:spacing w:after="20"/>
+        <w:pStyle w:val="Normal"/>
+        <w:spacing w:before="0" w:after="20"/>
         <w:jc w:val="center"/>
         <w:rPr>
           <w:rFonts w:ascii="Times New Roman" w:hAnsi="Times New Roman" w:cs="Times New Roman"/>
+          <w:b/>
           <w:b/>
           <w:sz w:val="40"/>
           <w:szCs w:val="40"/>
           <w:lang w:val="en-US"/>
         </w:rPr>
       </w:pPr>
+      <w:r>
+        <w:rPr>
+          <w:rFonts w:cs="Times New Roman" w:ascii="Times New Roman" w:hAnsi="Times New Roman"/>
+          <w:b/>
+          <w:sz w:val="40"/>
+          <w:szCs w:val="40"/>
+          <w:lang w:val="en-US"/>
+        </w:rPr>
+      </w:r>
     </w:p>
     <w:p>
       <w:pPr>
-        <w:spacing w:after="20"/>
+        <w:pStyle w:val="Normal"/>
+        <w:spacing w:before="0" w:after="20"/>
         <w:jc w:val="center"/>
         <w:rPr>
           <w:rFonts w:ascii="Times New Roman" w:hAnsi="Times New Roman" w:cs="Times New Roman"/>
+          <w:b/>
           <w:b/>
           <w:sz w:val="40"/>
           <w:szCs w:val="40"/>
           <w:lang w:val="en-US"/>
         </w:rPr>
       </w:pPr>
+      <w:r>
+        <w:rPr>
+          <w:rFonts w:cs="Times New Roman" w:ascii="Times New Roman" w:hAnsi="Times New Roman"/>
+          <w:b/>
+          <w:sz w:val="40"/>
+          <w:szCs w:val="40"/>
+          <w:lang w:val="en-US"/>
+        </w:rPr>
+      </w:r>
     </w:p>
     <w:p>
       <w:pPr>
-        <w:spacing w:after="20"/>
+        <w:pStyle w:val="Normal"/>
+        <w:spacing w:before="0" w:after="20"/>
         <w:jc w:val="center"/>
         <w:rPr>
           <w:rFonts w:ascii="Times New Roman" w:hAnsi="Times New Roman" w:cs="Times New Roman"/>
+          <w:b/>
           <w:b/>
           <w:sz w:val="40"/>
           <w:szCs w:val="40"/>
           <w:lang w:val="en-US"/>
         </w:rPr>
       </w:pPr>
+      <w:r>
+        <w:rPr>
+          <w:rFonts w:cs="Times New Roman" w:ascii="Times New Roman" w:hAnsi="Times New Roman"/>
+          <w:b/>
+          <w:sz w:val="40"/>
+          <w:szCs w:val="40"/>
+          <w:lang w:val="en-US"/>
+        </w:rPr>
+      </w:r>
     </w:p>
     <w:p>
       <w:pPr>
-        <w:spacing w:after="20"/>
+        <w:pStyle w:val="Normal"/>
+        <w:spacing w:before="0" w:after="20"/>
         <w:jc w:val="center"/>
         <w:rPr>
           <w:rFonts w:ascii="Times New Roman" w:hAnsi="Times New Roman" w:cs="Times New Roman"/>
+          <w:b/>
           <w:b/>
           <w:sz w:val="40"/>
           <w:szCs w:val="40"/>
           <w:lang w:val="en-US"/>
         </w:rPr>
       </w:pPr>
+      <w:r>
+        <w:rPr>
+          <w:rFonts w:cs="Times New Roman" w:ascii="Times New Roman" w:hAnsi="Times New Roman"/>
+          <w:b/>
+          <w:sz w:val="40"/>
+          <w:szCs w:val="40"/>
+          <w:lang w:val="en-US"/>
+        </w:rPr>
+      </w:r>
     </w:p>
     <w:p>
       <w:pPr>
-        <w:spacing w:after="20"/>
+        <w:pStyle w:val="Normal"/>
+        <w:spacing w:before="0" w:after="20"/>
         <w:jc w:val="center"/>
         <w:rPr>
           <w:rFonts w:ascii="Times New Roman" w:hAnsi="Times New Roman" w:cs="Times New Roman"/>
+          <w:b/>
           <w:b/>
           <w:sz w:val="40"/>
           <w:szCs w:val="40"/>
           <w:lang w:val="en-US"/>
         </w:rPr>
       </w:pPr>
+      <w:r>
+        <w:rPr>
+          <w:rFonts w:cs="Times New Roman" w:ascii="Times New Roman" w:hAnsi="Times New Roman"/>
+          <w:b/>
+          <w:sz w:val="40"/>
+          <w:szCs w:val="40"/>
+          <w:lang w:val="en-US"/>
+        </w:rPr>
+      </w:r>
     </w:p>
     <w:p>
       <w:pPr>
-        <w:spacing w:after="20"/>
+        <w:pStyle w:val="Normal"/>
+        <w:spacing w:before="0" w:after="20"/>
         <w:jc w:val="center"/>
         <w:rPr>
           <w:rFonts w:ascii="Times New Roman" w:hAnsi="Times New Roman" w:cs="Times New Roman"/>
+          <w:b/>
           <w:b/>
           <w:sz w:val="40"/>
           <w:szCs w:val="40"/>
           <w:lang w:val="en-US"/>
         </w:rPr>
       </w:pPr>
+      <w:r>
+        <w:rPr>
+          <w:rFonts w:cs="Times New Roman" w:ascii="Times New Roman" w:hAnsi="Times New Roman"/>
+          <w:b/>
+          <w:sz w:val="40"/>
+          <w:szCs w:val="40"/>
+          <w:lang w:val="en-US"/>
+        </w:rPr>
+      </w:r>
     </w:p>
     <w:p>
       <w:pPr>
-        <w:spacing w:after="20"/>
+        <w:pStyle w:val="Normal"/>
+        <w:spacing w:before="0" w:after="20"/>
         <w:jc w:val="center"/>
         <w:rPr>
           <w:rFonts w:ascii="Times New Roman" w:hAnsi="Times New Roman" w:cs="Times New Roman"/>
+          <w:b/>
           <w:b/>
           <w:sz w:val="40"/>
           <w:szCs w:val="40"/>
           <w:lang w:val="en-US"/>
         </w:rPr>
       </w:pPr>
+      <w:r>
+        <w:rPr>
+          <w:rFonts w:cs="Times New Roman" w:ascii="Times New Roman" w:hAnsi="Times New Roman"/>
+          <w:b/>
+          <w:sz w:val="40"/>
+          <w:szCs w:val="40"/>
+          <w:lang w:val="en-US"/>
+        </w:rPr>
+      </w:r>
     </w:p>
     <w:p>
       <w:pPr>
+        <w:pStyle w:val="Normal"/>
         <w:shd w:val="clear" w:color="auto" w:fill="FFFFFF"/>
-        <w:spacing w:beforeAutospacing="1" w:afterAutospacing="1" w:line="240" w:lineRule="auto"/>
+        <w:spacing w:lineRule="auto" w:line="240" w:beforeAutospacing="1" w:afterAutospacing="1"/>
         <w:jc w:val="center"/>
         <w:rPr>
-          <w:rFonts w:ascii="Times New Roman" w:eastAsia="Times New Roman" w:hAnsi="Times New Roman" w:cs="Times New Roman"/>
+          <w:rFonts w:ascii="Times New Roman" w:hAnsi="Times New Roman" w:eastAsia="Times New Roman" w:cs="Times New Roman"/>
+          <w:b/>
           <w:b/>
           <w:color w:val="212529"/>
           <w:sz w:val="30"/>
@@ -2084,7 +2282,7 @@
       </w:pPr>
       <w:r>
         <w:rPr>
-          <w:rFonts w:ascii="Times New Roman" w:eastAsia="Times New Roman" w:hAnsi="Times New Roman" w:cs="Times New Roman"/>
+          <w:rFonts w:eastAsia="Times New Roman" w:cs="Times New Roman" w:ascii="Times New Roman" w:hAnsi="Times New Roman"/>
           <w:b/>
           <w:color w:val="212529"/>
           <w:sz w:val="30"/>
@@ -2095,8 +2293,9 @@
     </w:p>
     <w:p>
       <w:pPr>
+        <w:pStyle w:val="Normal"/>
         <w:shd w:val="clear" w:color="auto" w:fill="292A30"/>
-        <w:spacing w:before="280" w:after="280" w:line="240" w:lineRule="auto"/>
+        <w:spacing w:lineRule="auto" w:line="240" w:before="280" w:after="280"/>
         <w:rPr>
           <w:lang w:val="en-US"/>
         </w:rPr>
@@ -2614,11 +2813,6 @@
           <w:lang w:val="en-US"/>
         </w:rPr>
         <w:br/>
-      </w:r>
-      <w:r>
-        <w:rPr>
-          <w:lang w:val="en-US"/>
-        </w:rPr>
         <w:br/>
       </w:r>
       <w:r>
@@ -2629,17 +2823,7 @@
           <w:sz w:val="23"/>
           <w:lang w:val="en-US"/>
         </w:rPr>
-        <w:t>CR</w:t>
-      </w:r>
-      <w:r>
-        <w:rPr>
-          <w:rFonts w:ascii="JetBrains Mono" w:hAnsi="JetBrains Mono"/>
-          <w:b/>
-          <w:color w:val="F97BB0"/>
-          <w:sz w:val="23"/>
-          <w:lang w:val="en-US"/>
-        </w:rPr>
-        <w:t xml:space="preserve">EATE TABLE IF NOT EXISTS </w:t>
+        <w:t xml:space="preserve">CREATE TABLE IF NOT EXISTS </w:t>
       </w:r>
       <w:r>
         <w:rPr>
@@ -2793,11 +2977,6 @@
           <w:lang w:val="en-US"/>
         </w:rPr>
         <w:br/>
-      </w:r>
-      <w:r>
-        <w:rPr>
-          <w:lang w:val="en-US"/>
-        </w:rPr>
         <w:br/>
       </w:r>
       <w:r>
@@ -2860,17 +3039,7 @@
           <w:sz w:val="23"/>
           <w:lang w:val="en-US"/>
         </w:rPr>
-        <w:t xml:space="preserve">serial </w:t>
-      </w:r>
-      <w:r>
-        <w:rPr>
-          <w:rFonts w:ascii="JetBrains Mono" w:hAnsi="JetBrains Mono"/>
-          <w:b/>
-          <w:color w:val="F97BB0"/>
-          <w:sz w:val="23"/>
-          <w:lang w:val="en-US"/>
-        </w:rPr>
-        <w:t>primary key not null</w:t>
+        <w:t>serial primary key not null</w:t>
       </w:r>
       <w:r>
         <w:rPr>
@@ -3430,11 +3599,6 @@
           <w:lang w:val="en-US"/>
         </w:rPr>
         <w:br/>
-      </w:r>
-      <w:r>
-        <w:rPr>
-          <w:lang w:val="en-US"/>
-        </w:rPr>
         <w:br/>
       </w:r>
       <w:r>
@@ -3662,16 +3826,7 @@
           <w:sz w:val="23"/>
           <w:lang w:val="en-US"/>
         </w:rPr>
-        <w:t xml:space="preserve">                        </w:t>
-      </w:r>
-      <w:r>
-        <w:rPr>
-          <w:rFonts w:ascii="JetBrains Mono" w:hAnsi="JetBrains Mono"/>
-          <w:color w:val="DFDFE0"/>
-          <w:sz w:val="23"/>
-          <w:lang w:val="en-US"/>
-        </w:rPr>
-        <w:t xml:space="preserve">                      </w:t>
+        <w:t xml:space="preserve">                                              </w:t>
       </w:r>
       <w:r>
         <w:rPr>
@@ -3846,11 +4001,6 @@
           <w:lang w:val="en-US"/>
         </w:rPr>
         <w:br/>
-      </w:r>
-      <w:r>
-        <w:rPr>
-          <w:lang w:val="en-US"/>
-        </w:rPr>
         <w:br/>
       </w:r>
       <w:r>
@@ -3913,17 +4063,7 @@
           <w:sz w:val="23"/>
           <w:lang w:val="en-US"/>
         </w:rPr>
-        <w:t>serial primary key no</w:t>
-      </w:r>
-      <w:r>
-        <w:rPr>
-          <w:rFonts w:ascii="JetBrains Mono" w:hAnsi="JetBrains Mono"/>
-          <w:b/>
-          <w:color w:val="F97BB0"/>
-          <w:sz w:val="23"/>
-          <w:lang w:val="en-US"/>
-        </w:rPr>
-        <w:t>t null</w:t>
+        <w:t>serial primary key not null</w:t>
       </w:r>
       <w:r>
         <w:rPr>
@@ -4197,11 +4337,6 @@
           <w:lang w:val="en-US"/>
         </w:rPr>
         <w:br/>
-      </w:r>
-      <w:r>
-        <w:rPr>
-          <w:lang w:val="en-US"/>
-        </w:rPr>
         <w:br/>
       </w:r>
       <w:r>
@@ -4218,11 +4353,6 @@
           <w:lang w:val="en-US"/>
         </w:rPr>
         <w:br/>
-      </w:r>
-      <w:r>
-        <w:rPr>
-          <w:lang w:val="en-US"/>
-        </w:rPr>
         <w:br/>
       </w:r>
       <w:r>
@@ -4352,16 +4482,7 @@
           <w:sz w:val="23"/>
           <w:lang w:val="en-US"/>
         </w:rPr>
-        <w:t xml:space="preserve">                </w:t>
-      </w:r>
-      <w:r>
-        <w:rPr>
-          <w:rFonts w:ascii="JetBrains Mono" w:hAnsi="JetBrains Mono"/>
-          <w:color w:val="DFDFE0"/>
-          <w:sz w:val="23"/>
-          <w:lang w:val="en-US"/>
-        </w:rPr>
-        <w:t xml:space="preserve">                    </w:t>
+        <w:t xml:space="preserve">                                    </w:t>
       </w:r>
       <w:r>
         <w:rPr>
@@ -4489,11 +4610,6 @@
           <w:lang w:val="en-US"/>
         </w:rPr>
         <w:br/>
-      </w:r>
-      <w:r>
-        <w:rPr>
-          <w:lang w:val="en-US"/>
-        </w:rPr>
         <w:br/>
       </w:r>
       <w:r>
@@ -4556,17 +4672,7 @@
           <w:sz w:val="23"/>
           <w:lang w:val="en-US"/>
         </w:rPr>
-        <w:t>serial prim</w:t>
-      </w:r>
-      <w:r>
-        <w:rPr>
-          <w:rFonts w:ascii="JetBrains Mono" w:hAnsi="JetBrains Mono"/>
-          <w:b/>
-          <w:color w:val="F97BB0"/>
-          <w:sz w:val="23"/>
-          <w:lang w:val="en-US"/>
-        </w:rPr>
-        <w:t>ary key not null</w:t>
+        <w:t>serial primary key not null</w:t>
       </w:r>
       <w:r>
         <w:rPr>
@@ -4750,7 +4856,6 @@
           <w:sz w:val="23"/>
           <w:lang w:val="en-US"/>
         </w:rPr>
-        <w:lastRenderedPageBreak/>
         <w:t xml:space="preserve">                                    </w:t>
       </w:r>
       <w:r>
@@ -4899,11 +5004,6 @@
           <w:lang w:val="en-US"/>
         </w:rPr>
         <w:br/>
-      </w:r>
-      <w:r>
-        <w:rPr>
-          <w:lang w:val="en-US"/>
-        </w:rPr>
         <w:br/>
       </w:r>
       <w:r>
@@ -5033,16 +5133,7 @@
           <w:sz w:val="23"/>
           <w:lang w:val="en-US"/>
         </w:rPr>
-        <w:t xml:space="preserve">  </w:t>
-      </w:r>
-      <w:r>
-        <w:rPr>
-          <w:rFonts w:ascii="JetBrains Mono" w:hAnsi="JetBrains Mono"/>
-          <w:color w:val="DFDFE0"/>
-          <w:sz w:val="23"/>
-          <w:lang w:val="en-US"/>
-        </w:rPr>
-        <w:t xml:space="preserve">                                         </w:t>
+        <w:t xml:space="preserve">                                           </w:t>
       </w:r>
       <w:r>
         <w:rPr>
@@ -5281,16 +5372,7 @@
           <w:sz w:val="23"/>
           <w:lang w:val="en-US"/>
         </w:rPr>
-        <w:t xml:space="preserve">                       </w:t>
-      </w:r>
-      <w:r>
-        <w:rPr>
-          <w:rFonts w:ascii="JetBrains Mono" w:hAnsi="JetBrains Mono"/>
-          <w:color w:val="DFDFE0"/>
-          <w:sz w:val="23"/>
-          <w:lang w:val="en-US"/>
-        </w:rPr>
-        <w:t xml:space="preserve">                    </w:t>
+        <w:t xml:space="preserve">                                           </w:t>
       </w:r>
       <w:r>
         <w:rPr>
@@ -5367,11 +5449,6 @@
           <w:lang w:val="en-US"/>
         </w:rPr>
         <w:br/>
-      </w:r>
-      <w:r>
-        <w:rPr>
-          <w:lang w:val="en-US"/>
-        </w:rPr>
         <w:br/>
       </w:r>
       <w:r>
@@ -5821,161 +5898,264 @@
     </w:p>
     <w:p>
       <w:pPr>
+        <w:pStyle w:val="Normal"/>
         <w:shd w:val="clear" w:color="auto" w:fill="FFFFFF"/>
-        <w:spacing w:beforeAutospacing="1" w:afterAutospacing="1" w:line="240" w:lineRule="auto"/>
+        <w:spacing w:lineRule="auto" w:line="240" w:beforeAutospacing="1" w:afterAutospacing="1"/>
         <w:rPr>
           <w:lang w:val="en-US"/>
         </w:rPr>
       </w:pPr>
+      <w:r>
+        <w:rPr>
+          <w:lang w:val="en-US"/>
+        </w:rPr>
+      </w:r>
     </w:p>
     <w:p>
       <w:pPr>
+        <w:pStyle w:val="Normal"/>
         <w:shd w:val="clear" w:color="auto" w:fill="FFFFFF"/>
-        <w:spacing w:beforeAutospacing="1" w:afterAutospacing="1" w:line="240" w:lineRule="auto"/>
+        <w:spacing w:lineRule="auto" w:line="240" w:beforeAutospacing="1" w:afterAutospacing="1"/>
         <w:rPr>
           <w:lang w:val="en-US"/>
         </w:rPr>
       </w:pPr>
+      <w:r>
+        <w:rPr>
+          <w:lang w:val="en-US"/>
+        </w:rPr>
+      </w:r>
     </w:p>
     <w:p>
       <w:pPr>
+        <w:pStyle w:val="Normal"/>
         <w:shd w:val="clear" w:color="auto" w:fill="FFFFFF"/>
-        <w:spacing w:beforeAutospacing="1" w:afterAutospacing="1" w:line="240" w:lineRule="auto"/>
+        <w:spacing w:lineRule="auto" w:line="240" w:beforeAutospacing="1" w:afterAutospacing="1"/>
         <w:rPr>
           <w:lang w:val="en-US"/>
         </w:rPr>
       </w:pPr>
+      <w:r>
+        <w:rPr>
+          <w:lang w:val="en-US"/>
+        </w:rPr>
+      </w:r>
     </w:p>
     <w:p>
       <w:pPr>
+        <w:pStyle w:val="Normal"/>
         <w:shd w:val="clear" w:color="auto" w:fill="FFFFFF"/>
-        <w:spacing w:beforeAutospacing="1" w:afterAutospacing="1" w:line="240" w:lineRule="auto"/>
+        <w:spacing w:lineRule="auto" w:line="240" w:beforeAutospacing="1" w:afterAutospacing="1"/>
         <w:rPr>
           <w:lang w:val="en-US"/>
         </w:rPr>
       </w:pPr>
+      <w:r>
+        <w:rPr>
+          <w:lang w:val="en-US"/>
+        </w:rPr>
+      </w:r>
     </w:p>
     <w:p>
       <w:pPr>
+        <w:pStyle w:val="Normal"/>
         <w:shd w:val="clear" w:color="auto" w:fill="FFFFFF"/>
-        <w:spacing w:beforeAutospacing="1" w:afterAutospacing="1" w:line="240" w:lineRule="auto"/>
+        <w:spacing w:lineRule="auto" w:line="240" w:beforeAutospacing="1" w:afterAutospacing="1"/>
         <w:rPr>
           <w:lang w:val="en-US"/>
         </w:rPr>
       </w:pPr>
+      <w:r>
+        <w:rPr>
+          <w:lang w:val="en-US"/>
+        </w:rPr>
+      </w:r>
     </w:p>
     <w:p>
       <w:pPr>
+        <w:pStyle w:val="Normal"/>
         <w:shd w:val="clear" w:color="auto" w:fill="FFFFFF"/>
-        <w:spacing w:beforeAutospacing="1" w:afterAutospacing="1" w:line="240" w:lineRule="auto"/>
+        <w:spacing w:lineRule="auto" w:line="240" w:beforeAutospacing="1" w:afterAutospacing="1"/>
         <w:rPr>
           <w:lang w:val="en-US"/>
         </w:rPr>
       </w:pPr>
+      <w:r>
+        <w:rPr>
+          <w:lang w:val="en-US"/>
+        </w:rPr>
+      </w:r>
     </w:p>
     <w:p>
       <w:pPr>
+        <w:pStyle w:val="Normal"/>
         <w:shd w:val="clear" w:color="auto" w:fill="FFFFFF"/>
-        <w:spacing w:beforeAutospacing="1" w:afterAutospacing="1" w:line="240" w:lineRule="auto"/>
+        <w:spacing w:lineRule="auto" w:line="240" w:beforeAutospacing="1" w:afterAutospacing="1"/>
         <w:rPr>
           <w:lang w:val="en-US"/>
         </w:rPr>
       </w:pPr>
+      <w:r>
+        <w:rPr>
+          <w:lang w:val="en-US"/>
+        </w:rPr>
+      </w:r>
     </w:p>
     <w:p>
       <w:pPr>
+        <w:pStyle w:val="Normal"/>
         <w:shd w:val="clear" w:color="auto" w:fill="FFFFFF"/>
-        <w:spacing w:beforeAutospacing="1" w:afterAutospacing="1" w:line="240" w:lineRule="auto"/>
+        <w:spacing w:lineRule="auto" w:line="240" w:beforeAutospacing="1" w:afterAutospacing="1"/>
         <w:rPr>
           <w:lang w:val="en-US"/>
         </w:rPr>
       </w:pPr>
+      <w:r>
+        <w:rPr>
+          <w:lang w:val="en-US"/>
+        </w:rPr>
+      </w:r>
     </w:p>
     <w:p>
       <w:pPr>
+        <w:pStyle w:val="Normal"/>
         <w:shd w:val="clear" w:color="auto" w:fill="FFFFFF"/>
-        <w:spacing w:beforeAutospacing="1" w:afterAutospacing="1" w:line="240" w:lineRule="auto"/>
+        <w:spacing w:lineRule="auto" w:line="240" w:beforeAutospacing="1" w:afterAutospacing="1"/>
         <w:rPr>
           <w:lang w:val="en-US"/>
         </w:rPr>
       </w:pPr>
+      <w:r>
+        <w:rPr>
+          <w:lang w:val="en-US"/>
+        </w:rPr>
+      </w:r>
     </w:p>
     <w:p>
       <w:pPr>
+        <w:pStyle w:val="Normal"/>
         <w:shd w:val="clear" w:color="auto" w:fill="FFFFFF"/>
-        <w:spacing w:beforeAutospacing="1" w:afterAutospacing="1" w:line="240" w:lineRule="auto"/>
+        <w:spacing w:lineRule="auto" w:line="240" w:beforeAutospacing="1" w:afterAutospacing="1"/>
         <w:rPr>
           <w:lang w:val="en-US"/>
         </w:rPr>
       </w:pPr>
+      <w:r>
+        <w:rPr>
+          <w:lang w:val="en-US"/>
+        </w:rPr>
+      </w:r>
     </w:p>
     <w:p>
       <w:pPr>
+        <w:pStyle w:val="Normal"/>
         <w:shd w:val="clear" w:color="auto" w:fill="FFFFFF"/>
-        <w:spacing w:beforeAutospacing="1" w:afterAutospacing="1" w:line="240" w:lineRule="auto"/>
+        <w:spacing w:lineRule="auto" w:line="240" w:beforeAutospacing="1" w:afterAutospacing="1"/>
         <w:rPr>
           <w:lang w:val="en-US"/>
         </w:rPr>
       </w:pPr>
+      <w:r>
+        <w:rPr>
+          <w:lang w:val="en-US"/>
+        </w:rPr>
+      </w:r>
     </w:p>
     <w:p>
       <w:pPr>
+        <w:pStyle w:val="Normal"/>
         <w:shd w:val="clear" w:color="auto" w:fill="FFFFFF"/>
-        <w:spacing w:beforeAutospacing="1" w:afterAutospacing="1" w:line="240" w:lineRule="auto"/>
+        <w:spacing w:lineRule="auto" w:line="240" w:beforeAutospacing="1" w:afterAutospacing="1"/>
         <w:rPr>
           <w:lang w:val="en-US"/>
         </w:rPr>
       </w:pPr>
+      <w:r>
+        <w:rPr>
+          <w:lang w:val="en-US"/>
+        </w:rPr>
+      </w:r>
     </w:p>
     <w:p>
       <w:pPr>
+        <w:pStyle w:val="Normal"/>
         <w:shd w:val="clear" w:color="auto" w:fill="FFFFFF"/>
-        <w:spacing w:beforeAutospacing="1" w:afterAutospacing="1" w:line="240" w:lineRule="auto"/>
+        <w:spacing w:lineRule="auto" w:line="240" w:beforeAutospacing="1" w:afterAutospacing="1"/>
         <w:rPr>
           <w:lang w:val="en-US"/>
         </w:rPr>
       </w:pPr>
+      <w:r>
+        <w:rPr>
+          <w:lang w:val="en-US"/>
+        </w:rPr>
+      </w:r>
     </w:p>
     <w:p>
       <w:pPr>
+        <w:pStyle w:val="Normal"/>
         <w:shd w:val="clear" w:color="auto" w:fill="FFFFFF"/>
-        <w:spacing w:beforeAutospacing="1" w:afterAutospacing="1" w:line="240" w:lineRule="auto"/>
+        <w:spacing w:lineRule="auto" w:line="240" w:beforeAutospacing="1" w:afterAutospacing="1"/>
         <w:rPr>
           <w:lang w:val="en-US"/>
         </w:rPr>
       </w:pPr>
+      <w:r>
+        <w:rPr>
+          <w:lang w:val="en-US"/>
+        </w:rPr>
+      </w:r>
     </w:p>
     <w:p>
       <w:pPr>
+        <w:pStyle w:val="Normal"/>
         <w:shd w:val="clear" w:color="auto" w:fill="FFFFFF"/>
-        <w:spacing w:beforeAutospacing="1" w:afterAutospacing="1" w:line="240" w:lineRule="auto"/>
+        <w:spacing w:lineRule="auto" w:line="240" w:beforeAutospacing="1" w:afterAutospacing="1"/>
         <w:rPr>
           <w:lang w:val="en-US"/>
         </w:rPr>
       </w:pPr>
+      <w:r>
+        <w:rPr>
+          <w:lang w:val="en-US"/>
+        </w:rPr>
+      </w:r>
     </w:p>
     <w:p>
       <w:pPr>
+        <w:pStyle w:val="Normal"/>
         <w:shd w:val="clear" w:color="auto" w:fill="FFFFFF"/>
-        <w:spacing w:beforeAutospacing="1" w:afterAutospacing="1" w:line="240" w:lineRule="auto"/>
+        <w:spacing w:lineRule="auto" w:line="240" w:beforeAutospacing="1" w:afterAutospacing="1"/>
         <w:rPr>
           <w:lang w:val="en-US"/>
         </w:rPr>
       </w:pPr>
+      <w:r>
+        <w:rPr>
+          <w:lang w:val="en-US"/>
+        </w:rPr>
+      </w:r>
     </w:p>
     <w:p>
       <w:pPr>
+        <w:pStyle w:val="Normal"/>
         <w:shd w:val="clear" w:color="auto" w:fill="FFFFFF"/>
-        <w:spacing w:beforeAutospacing="1" w:afterAutospacing="1" w:line="240" w:lineRule="auto"/>
+        <w:spacing w:lineRule="auto" w:line="240" w:beforeAutospacing="1" w:afterAutospacing="1"/>
         <w:rPr>
           <w:lang w:val="en-US"/>
         </w:rPr>
       </w:pPr>
+      <w:r>
+        <w:rPr>
+          <w:lang w:val="en-US"/>
+        </w:rPr>
+      </w:r>
     </w:p>
     <w:p>
       <w:pPr>
+        <w:pStyle w:val="Normal"/>
         <w:shd w:val="clear" w:color="auto" w:fill="292A30"/>
-        <w:spacing w:before="280" w:after="280" w:line="240" w:lineRule="auto"/>
+        <w:spacing w:lineRule="auto" w:line="240" w:before="280" w:after="280"/>
         <w:rPr>
           <w:lang w:val="en-US"/>
         </w:rPr>
@@ -6973,11 +7153,6 @@
           <w:lang w:val="en-US"/>
         </w:rPr>
         <w:br/>
-      </w:r>
-      <w:r>
-        <w:rPr>
-          <w:lang w:val="en-US"/>
-        </w:rPr>
         <w:br/>
       </w:r>
       <w:r>
@@ -7335,11 +7510,6 @@
           <w:lang w:val="en-US"/>
         </w:rPr>
         <w:br/>
-      </w:r>
-      <w:r>
-        <w:rPr>
-          <w:lang w:val="en-US"/>
-        </w:rPr>
         <w:br/>
       </w:r>
       <w:r>
@@ -7935,11 +8105,6 @@
           <w:lang w:val="en-US"/>
         </w:rPr>
         <w:br/>
-      </w:r>
-      <w:r>
-        <w:rPr>
-          <w:lang w:val="en-US"/>
-        </w:rPr>
         <w:br/>
       </w:r>
       <w:r>
@@ -8441,11 +8606,6 @@
           <w:lang w:val="en-US"/>
         </w:rPr>
         <w:br/>
-      </w:r>
-      <w:r>
-        <w:rPr>
-          <w:lang w:val="en-US"/>
-        </w:rPr>
         <w:br/>
       </w:r>
       <w:r>
@@ -9044,11 +9204,6 @@
           <w:lang w:val="en-US"/>
         </w:rPr>
         <w:br/>
-      </w:r>
-      <w:r>
-        <w:rPr>
-          <w:lang w:val="en-US"/>
-        </w:rPr>
         <w:br/>
       </w:r>
       <w:r>
@@ -9846,11 +10001,6 @@
           <w:lang w:val="en-US"/>
         </w:rPr>
         <w:br/>
-      </w:r>
-      <w:r>
-        <w:rPr>
-          <w:lang w:val="en-US"/>
-        </w:rPr>
         <w:br/>
       </w:r>
       <w:r>
@@ -10338,11 +10488,6 @@
           <w:lang w:val="en-US"/>
         </w:rPr>
         <w:br/>
-      </w:r>
-      <w:r>
-        <w:rPr>
-          <w:lang w:val="en-US"/>
-        </w:rPr>
         <w:br/>
       </w:r>
       <w:r>
@@ -10830,29 +10975,9 @@
           <w:lang w:val="en-US"/>
         </w:rPr>
         <w:br/>
-      </w:r>
-      <w:r>
-        <w:rPr>
-          <w:lang w:val="en-US"/>
-        </w:rPr>
         <w:br/>
-      </w:r>
-      <w:r>
-        <w:rPr>
-          <w:lang w:val="en-US"/>
-        </w:rPr>
         <w:br/>
-      </w:r>
-      <w:r>
-        <w:rPr>
-          <w:lang w:val="en-US"/>
-        </w:rPr>
         <w:br/>
-      </w:r>
-      <w:r>
-        <w:rPr>
-          <w:lang w:val="en-US"/>
-        </w:rPr>
         <w:br/>
       </w:r>
       <w:r>
@@ -11669,244 +11794,402 @@
     </w:p>
     <w:p>
       <w:pPr>
+        <w:pStyle w:val="Normal"/>
         <w:shd w:val="clear" w:color="auto" w:fill="FFFFFF"/>
-        <w:spacing w:beforeAutospacing="1" w:afterAutospacing="1" w:line="240" w:lineRule="auto"/>
+        <w:spacing w:lineRule="auto" w:line="240" w:beforeAutospacing="1" w:afterAutospacing="1"/>
         <w:rPr>
           <w:lang w:val="en-US"/>
         </w:rPr>
       </w:pPr>
+      <w:r>
+        <w:rPr>
+          <w:lang w:val="en-US"/>
+        </w:rPr>
+      </w:r>
     </w:p>
     <w:p>
       <w:pPr>
+        <w:pStyle w:val="Normal"/>
         <w:shd w:val="clear" w:color="auto" w:fill="FFFFFF"/>
-        <w:spacing w:beforeAutospacing="1" w:afterAutospacing="1" w:line="240" w:lineRule="auto"/>
+        <w:spacing w:lineRule="auto" w:line="240" w:beforeAutospacing="1" w:afterAutospacing="1"/>
         <w:rPr>
           <w:lang w:val="en-US"/>
         </w:rPr>
       </w:pPr>
+      <w:r>
+        <w:rPr>
+          <w:lang w:val="en-US"/>
+        </w:rPr>
+      </w:r>
     </w:p>
     <w:p>
       <w:pPr>
+        <w:pStyle w:val="Normal"/>
         <w:shd w:val="clear" w:color="auto" w:fill="FFFFFF"/>
-        <w:spacing w:beforeAutospacing="1" w:afterAutospacing="1" w:line="240" w:lineRule="auto"/>
+        <w:spacing w:lineRule="auto" w:line="240" w:beforeAutospacing="1" w:afterAutospacing="1"/>
         <w:rPr>
           <w:lang w:val="en-US"/>
         </w:rPr>
       </w:pPr>
+      <w:r>
+        <w:rPr>
+          <w:lang w:val="en-US"/>
+        </w:rPr>
+      </w:r>
     </w:p>
     <w:p>
       <w:pPr>
+        <w:pStyle w:val="Normal"/>
         <w:shd w:val="clear" w:color="auto" w:fill="FFFFFF"/>
-        <w:spacing w:beforeAutospacing="1" w:afterAutospacing="1" w:line="240" w:lineRule="auto"/>
+        <w:spacing w:lineRule="auto" w:line="240" w:beforeAutospacing="1" w:afterAutospacing="1"/>
         <w:rPr>
           <w:lang w:val="en-US"/>
         </w:rPr>
       </w:pPr>
+      <w:r>
+        <w:rPr>
+          <w:lang w:val="en-US"/>
+        </w:rPr>
+      </w:r>
     </w:p>
     <w:p>
       <w:pPr>
+        <w:pStyle w:val="Normal"/>
         <w:shd w:val="clear" w:color="auto" w:fill="FFFFFF"/>
-        <w:spacing w:beforeAutospacing="1" w:afterAutospacing="1" w:line="240" w:lineRule="auto"/>
+        <w:spacing w:lineRule="auto" w:line="240" w:beforeAutospacing="1" w:afterAutospacing="1"/>
         <w:rPr>
           <w:lang w:val="en-US"/>
         </w:rPr>
       </w:pPr>
+      <w:r>
+        <w:rPr>
+          <w:lang w:val="en-US"/>
+        </w:rPr>
+      </w:r>
     </w:p>
     <w:p>
       <w:pPr>
+        <w:pStyle w:val="Normal"/>
         <w:shd w:val="clear" w:color="auto" w:fill="FFFFFF"/>
-        <w:spacing w:beforeAutospacing="1" w:afterAutospacing="1" w:line="240" w:lineRule="auto"/>
+        <w:spacing w:lineRule="auto" w:line="240" w:beforeAutospacing="1" w:afterAutospacing="1"/>
         <w:rPr>
           <w:lang w:val="en-US"/>
         </w:rPr>
       </w:pPr>
+      <w:r>
+        <w:rPr>
+          <w:lang w:val="en-US"/>
+        </w:rPr>
+      </w:r>
     </w:p>
     <w:p>
       <w:pPr>
+        <w:pStyle w:val="Normal"/>
         <w:shd w:val="clear" w:color="auto" w:fill="FFFFFF"/>
-        <w:spacing w:beforeAutospacing="1" w:afterAutospacing="1" w:line="240" w:lineRule="auto"/>
+        <w:spacing w:lineRule="auto" w:line="240" w:beforeAutospacing="1" w:afterAutospacing="1"/>
         <w:rPr>
           <w:lang w:val="en-US"/>
         </w:rPr>
       </w:pPr>
+      <w:r>
+        <w:rPr>
+          <w:lang w:val="en-US"/>
+        </w:rPr>
+      </w:r>
     </w:p>
     <w:p>
       <w:pPr>
+        <w:pStyle w:val="Normal"/>
         <w:shd w:val="clear" w:color="auto" w:fill="FFFFFF"/>
-        <w:spacing w:beforeAutospacing="1" w:afterAutospacing="1" w:line="240" w:lineRule="auto"/>
+        <w:spacing w:lineRule="auto" w:line="240" w:beforeAutospacing="1" w:afterAutospacing="1"/>
         <w:rPr>
           <w:lang w:val="en-US"/>
         </w:rPr>
       </w:pPr>
+      <w:r>
+        <w:rPr>
+          <w:lang w:val="en-US"/>
+        </w:rPr>
+      </w:r>
     </w:p>
     <w:p>
       <w:pPr>
+        <w:pStyle w:val="Normal"/>
         <w:shd w:val="clear" w:color="auto" w:fill="FFFFFF"/>
-        <w:spacing w:beforeAutospacing="1" w:afterAutospacing="1" w:line="240" w:lineRule="auto"/>
+        <w:spacing w:lineRule="auto" w:line="240" w:beforeAutospacing="1" w:afterAutospacing="1"/>
         <w:rPr>
           <w:lang w:val="en-US"/>
         </w:rPr>
       </w:pPr>
+      <w:r>
+        <w:rPr>
+          <w:lang w:val="en-US"/>
+        </w:rPr>
+      </w:r>
     </w:p>
     <w:p>
       <w:pPr>
+        <w:pStyle w:val="Normal"/>
         <w:shd w:val="clear" w:color="auto" w:fill="FFFFFF"/>
-        <w:spacing w:beforeAutospacing="1" w:afterAutospacing="1" w:line="240" w:lineRule="auto"/>
+        <w:spacing w:lineRule="auto" w:line="240" w:beforeAutospacing="1" w:afterAutospacing="1"/>
         <w:rPr>
           <w:lang w:val="en-US"/>
         </w:rPr>
       </w:pPr>
+      <w:r>
+        <w:rPr>
+          <w:lang w:val="en-US"/>
+        </w:rPr>
+      </w:r>
     </w:p>
     <w:p>
       <w:pPr>
+        <w:pStyle w:val="Normal"/>
         <w:shd w:val="clear" w:color="auto" w:fill="FFFFFF"/>
-        <w:spacing w:beforeAutospacing="1" w:afterAutospacing="1" w:line="240" w:lineRule="auto"/>
+        <w:spacing w:lineRule="auto" w:line="240" w:beforeAutospacing="1" w:afterAutospacing="1"/>
         <w:rPr>
           <w:lang w:val="en-US"/>
         </w:rPr>
       </w:pPr>
+      <w:r>
+        <w:rPr>
+          <w:lang w:val="en-US"/>
+        </w:rPr>
+      </w:r>
     </w:p>
     <w:p>
       <w:pPr>
+        <w:pStyle w:val="Normal"/>
         <w:shd w:val="clear" w:color="auto" w:fill="FFFFFF"/>
-        <w:spacing w:beforeAutospacing="1" w:afterAutospacing="1" w:line="240" w:lineRule="auto"/>
+        <w:spacing w:lineRule="auto" w:line="240" w:beforeAutospacing="1" w:afterAutospacing="1"/>
         <w:rPr>
           <w:lang w:val="en-US"/>
         </w:rPr>
       </w:pPr>
+      <w:r>
+        <w:rPr>
+          <w:lang w:val="en-US"/>
+        </w:rPr>
+      </w:r>
     </w:p>
     <w:p>
       <w:pPr>
+        <w:pStyle w:val="Normal"/>
         <w:shd w:val="clear" w:color="auto" w:fill="FFFFFF"/>
-        <w:spacing w:beforeAutospacing="1" w:afterAutospacing="1" w:line="240" w:lineRule="auto"/>
+        <w:spacing w:lineRule="auto" w:line="240" w:beforeAutospacing="1" w:afterAutospacing="1"/>
         <w:rPr>
           <w:lang w:val="en-US"/>
         </w:rPr>
       </w:pPr>
+      <w:r>
+        <w:rPr>
+          <w:lang w:val="en-US"/>
+        </w:rPr>
+      </w:r>
     </w:p>
     <w:p>
       <w:pPr>
+        <w:pStyle w:val="Normal"/>
         <w:shd w:val="clear" w:color="auto" w:fill="FFFFFF"/>
-        <w:spacing w:beforeAutospacing="1" w:afterAutospacing="1" w:line="240" w:lineRule="auto"/>
+        <w:spacing w:lineRule="auto" w:line="240" w:beforeAutospacing="1" w:afterAutospacing="1"/>
         <w:rPr>
           <w:lang w:val="en-US"/>
         </w:rPr>
       </w:pPr>
+      <w:r>
+        <w:rPr>
+          <w:lang w:val="en-US"/>
+        </w:rPr>
+      </w:r>
     </w:p>
     <w:p>
       <w:pPr>
+        <w:pStyle w:val="Normal"/>
         <w:shd w:val="clear" w:color="auto" w:fill="FFFFFF"/>
-        <w:spacing w:beforeAutospacing="1" w:afterAutospacing="1" w:line="240" w:lineRule="auto"/>
+        <w:spacing w:lineRule="auto" w:line="240" w:beforeAutospacing="1" w:afterAutospacing="1"/>
         <w:rPr>
           <w:lang w:val="en-US"/>
         </w:rPr>
       </w:pPr>
+      <w:r>
+        <w:rPr>
+          <w:lang w:val="en-US"/>
+        </w:rPr>
+      </w:r>
     </w:p>
     <w:p>
       <w:pPr>
+        <w:pStyle w:val="Normal"/>
         <w:shd w:val="clear" w:color="auto" w:fill="FFFFFF"/>
-        <w:spacing w:beforeAutospacing="1" w:afterAutospacing="1" w:line="240" w:lineRule="auto"/>
+        <w:spacing w:lineRule="auto" w:line="240" w:beforeAutospacing="1" w:afterAutospacing="1"/>
         <w:rPr>
           <w:lang w:val="en-US"/>
         </w:rPr>
       </w:pPr>
+      <w:r>
+        <w:rPr>
+          <w:lang w:val="en-US"/>
+        </w:rPr>
+      </w:r>
     </w:p>
     <w:p>
       <w:pPr>
+        <w:pStyle w:val="Normal"/>
         <w:shd w:val="clear" w:color="auto" w:fill="FFFFFF"/>
-        <w:spacing w:beforeAutospacing="1" w:afterAutospacing="1" w:line="240" w:lineRule="auto"/>
+        <w:spacing w:lineRule="auto" w:line="240" w:beforeAutospacing="1" w:afterAutospacing="1"/>
         <w:rPr>
           <w:lang w:val="en-US"/>
         </w:rPr>
       </w:pPr>
+      <w:r>
+        <w:rPr>
+          <w:lang w:val="en-US"/>
+        </w:rPr>
+      </w:r>
     </w:p>
     <w:p>
       <w:pPr>
+        <w:pStyle w:val="Normal"/>
         <w:shd w:val="clear" w:color="auto" w:fill="FFFFFF"/>
-        <w:spacing w:beforeAutospacing="1" w:afterAutospacing="1" w:line="240" w:lineRule="auto"/>
+        <w:spacing w:lineRule="auto" w:line="240" w:beforeAutospacing="1" w:afterAutospacing="1"/>
         <w:rPr>
           <w:lang w:val="en-US"/>
         </w:rPr>
       </w:pPr>
+      <w:r>
+        <w:rPr>
+          <w:lang w:val="en-US"/>
+        </w:rPr>
+      </w:r>
     </w:p>
     <w:p>
       <w:pPr>
+        <w:pStyle w:val="Normal"/>
         <w:shd w:val="clear" w:color="auto" w:fill="FFFFFF"/>
-        <w:spacing w:beforeAutospacing="1" w:afterAutospacing="1" w:line="240" w:lineRule="auto"/>
+        <w:spacing w:lineRule="auto" w:line="240" w:beforeAutospacing="1" w:afterAutospacing="1"/>
         <w:rPr>
           <w:lang w:val="en-US"/>
         </w:rPr>
       </w:pPr>
+      <w:r>
+        <w:rPr>
+          <w:lang w:val="en-US"/>
+        </w:rPr>
+      </w:r>
     </w:p>
     <w:p>
       <w:pPr>
+        <w:pStyle w:val="Normal"/>
         <w:shd w:val="clear" w:color="auto" w:fill="FFFFFF"/>
-        <w:spacing w:beforeAutospacing="1" w:afterAutospacing="1" w:line="240" w:lineRule="auto"/>
+        <w:spacing w:lineRule="auto" w:line="240" w:beforeAutospacing="1" w:afterAutospacing="1"/>
         <w:rPr>
           <w:lang w:val="en-US"/>
         </w:rPr>
       </w:pPr>
+      <w:r>
+        <w:rPr>
+          <w:lang w:val="en-US"/>
+        </w:rPr>
+      </w:r>
     </w:p>
     <w:p>
       <w:pPr>
+        <w:pStyle w:val="Normal"/>
         <w:shd w:val="clear" w:color="auto" w:fill="FFFFFF"/>
-        <w:spacing w:beforeAutospacing="1" w:afterAutospacing="1" w:line="240" w:lineRule="auto"/>
+        <w:spacing w:lineRule="auto" w:line="240" w:beforeAutospacing="1" w:afterAutospacing="1"/>
         <w:rPr>
           <w:lang w:val="en-US"/>
         </w:rPr>
       </w:pPr>
+      <w:r>
+        <w:rPr>
+          <w:lang w:val="en-US"/>
+        </w:rPr>
+      </w:r>
     </w:p>
     <w:p>
       <w:pPr>
+        <w:pStyle w:val="Normal"/>
         <w:shd w:val="clear" w:color="auto" w:fill="FFFFFF"/>
-        <w:spacing w:beforeAutospacing="1" w:afterAutospacing="1" w:line="240" w:lineRule="auto"/>
+        <w:spacing w:lineRule="auto" w:line="240" w:beforeAutospacing="1" w:afterAutospacing="1"/>
         <w:rPr>
           <w:lang w:val="en-US"/>
         </w:rPr>
       </w:pPr>
+      <w:r>
+        <w:rPr>
+          <w:lang w:val="en-US"/>
+        </w:rPr>
+      </w:r>
     </w:p>
     <w:p>
       <w:pPr>
+        <w:pStyle w:val="Normal"/>
         <w:shd w:val="clear" w:color="auto" w:fill="FFFFFF"/>
-        <w:spacing w:beforeAutospacing="1" w:afterAutospacing="1" w:line="240" w:lineRule="auto"/>
+        <w:spacing w:lineRule="auto" w:line="240" w:beforeAutospacing="1" w:afterAutospacing="1"/>
         <w:rPr>
           <w:lang w:val="en-US"/>
         </w:rPr>
       </w:pPr>
+      <w:r>
+        <w:rPr>
+          <w:lang w:val="en-US"/>
+        </w:rPr>
+      </w:r>
     </w:p>
     <w:p>
       <w:pPr>
+        <w:pStyle w:val="Normal"/>
         <w:shd w:val="clear" w:color="auto" w:fill="FFFFFF"/>
-        <w:spacing w:beforeAutospacing="1" w:afterAutospacing="1" w:line="240" w:lineRule="auto"/>
+        <w:spacing w:lineRule="auto" w:line="240" w:beforeAutospacing="1" w:afterAutospacing="1"/>
         <w:rPr>
           <w:lang w:val="en-US"/>
         </w:rPr>
       </w:pPr>
+      <w:r>
+        <w:rPr>
+          <w:lang w:val="en-US"/>
+        </w:rPr>
+      </w:r>
     </w:p>
     <w:p>
       <w:pPr>
+        <w:pStyle w:val="Normal"/>
         <w:shd w:val="clear" w:color="auto" w:fill="FFFFFF"/>
-        <w:spacing w:beforeAutospacing="1" w:afterAutospacing="1" w:line="240" w:lineRule="auto"/>
+        <w:spacing w:lineRule="auto" w:line="240" w:beforeAutospacing="1" w:afterAutospacing="1"/>
         <w:rPr>
           <w:lang w:val="en-US"/>
         </w:rPr>
       </w:pPr>
+      <w:r>
+        <w:rPr>
+          <w:lang w:val="en-US"/>
+        </w:rPr>
+      </w:r>
     </w:p>
     <w:p>
       <w:pPr>
+        <w:pStyle w:val="Normal"/>
         <w:shd w:val="clear" w:color="auto" w:fill="FFFFFF"/>
-        <w:spacing w:beforeAutospacing="1" w:afterAutospacing="1" w:line="240" w:lineRule="auto"/>
+        <w:spacing w:lineRule="auto" w:line="240" w:beforeAutospacing="1" w:afterAutospacing="1"/>
         <w:rPr>
           <w:lang w:val="en-US"/>
         </w:rPr>
       </w:pPr>
+      <w:r>
+        <w:rPr>
+          <w:lang w:val="en-US"/>
+        </w:rPr>
+      </w:r>
     </w:p>
     <w:p>
       <w:pPr>
+        <w:pStyle w:val="Normal"/>
         <w:shd w:val="clear" w:color="auto" w:fill="FFFFFF"/>
-        <w:spacing w:beforeAutospacing="1" w:afterAutospacing="1" w:line="240" w:lineRule="auto"/>
+        <w:spacing w:lineRule="auto" w:line="240" w:beforeAutospacing="1" w:afterAutospacing="1"/>
         <w:jc w:val="center"/>
         <w:rPr>
+          <w:b/>
           <w:b/>
           <w:bCs/>
           <w:sz w:val="40"/>
@@ -11925,32 +12208,43 @@
     </w:p>
     <w:p>
       <w:pPr>
+        <w:pStyle w:val="Normal"/>
         <w:shd w:val="clear" w:color="auto" w:fill="FFFFFF"/>
-        <w:spacing w:beforeAutospacing="1" w:afterAutospacing="1" w:line="240" w:lineRule="auto"/>
+        <w:spacing w:lineRule="auto" w:line="240" w:beforeAutospacing="1" w:afterAutospacing="1"/>
+        <w:rPr/>
       </w:pPr>
       <w:r>
-        <w:t xml:space="preserve">В ходе выполнения лабораторной работы я научился различать инфологическую и даталогическую модель данных, научился создавать таблицы в базе данных, </w:t>
-      </w:r>
-      <w:r>
-        <w:t>добавлять данные в таблице и получать данные из таблиц посредством запросов. Я познакомился с DDL, DML и СУБД PostgreSQL.</w:t>
+        <w:rPr/>
+        <w:t>В ходе выполнения лабораторной работы я научился различать инфологическую и даталогическую модель данных, научился создавать таблицы в базе данных, добавлять данные в таблице и получать данные из таблиц посредством запросов. Я познакомился с DDL, DML и СУБД PostgreSQL.</w:t>
       </w:r>
     </w:p>
     <w:p>
       <w:pPr>
-        <w:spacing w:after="20"/>
+        <w:pStyle w:val="Normal"/>
+        <w:spacing w:before="0" w:after="20"/>
         <w:jc w:val="center"/>
         <w:rPr>
           <w:rFonts w:ascii="Times New Roman" w:hAnsi="Times New Roman" w:cs="Times New Roman"/>
+          <w:b/>
           <w:b/>
           <w:sz w:val="40"/>
           <w:szCs w:val="40"/>
         </w:rPr>
       </w:pPr>
+      <w:r>
+        <w:rPr>
+          <w:rFonts w:cs="Times New Roman" w:ascii="Times New Roman" w:hAnsi="Times New Roman"/>
+          <w:b/>
+          <w:sz w:val="40"/>
+          <w:szCs w:val="40"/>
+        </w:rPr>
+      </w:r>
     </w:p>
     <w:p>
       <w:pPr>
-        <w:spacing w:after="0"/>
-        <w:ind w:right="72"/>
+        <w:pStyle w:val="Normal"/>
+        <w:spacing w:before="0" w:after="0"/>
+        <w:ind w:right="72" w:hanging="0"/>
         <w:jc w:val="right"/>
         <w:rPr>
           <w:rFonts w:ascii="Times New Roman" w:hAnsi="Times New Roman" w:cs="Times New Roman"/>
@@ -11958,76 +12252,60 @@
       </w:pPr>
       <w:r>
         <w:rPr>
-          <w:rFonts w:ascii="Times New Roman" w:hAnsi="Times New Roman" w:cs="Times New Roman"/>
-        </w:rPr>
-        <w:lastRenderedPageBreak/>
+          <w:rFonts w:cs="Times New Roman" w:ascii="Times New Roman" w:hAnsi="Times New Roman"/>
+        </w:rPr>
         <w:t xml:space="preserve"> </w:t>
       </w:r>
     </w:p>
     <w:sectPr>
-      <w:footerReference w:type="even" r:id="rId10"/>
-      <w:footerReference w:type="default" r:id="rId11"/>
-      <w:footerReference w:type="first" r:id="rId12"/>
+      <w:footerReference w:type="even" r:id="rId5"/>
+      <w:footerReference w:type="default" r:id="rId6"/>
+      <w:footerReference w:type="first" r:id="rId7"/>
+      <w:type w:val="nextPage"/>
       <w:pgSz w:w="11906" w:h="16838"/>
-      <w:pgMar w:top="770" w:right="524" w:bottom="901" w:left="1404" w:header="0" w:footer="720" w:gutter="0"/>
-      <w:cols w:space="720"/>
-      <w:formProt w:val="0"/>
+      <w:pgMar w:left="1404" w:right="524" w:gutter="0" w:header="0" w:top="770" w:footer="720" w:bottom="901"/>
+      <w:pgNumType w:fmt="decimal"/>
+      <w:formProt w:val="false"/>
       <w:titlePg/>
-      <w:docGrid w:linePitch="100" w:charSpace="4096"/>
+      <w:textDirection w:val="lrTb"/>
+      <w:docGrid w:type="default" w:linePitch="100" w:charSpace="8192"/>
     </w:sectPr>
   </w:body>
 </w:document>
 </file>
 
-<file path=word/endnotes.xml><?xml version="1.0" encoding="utf-8"?>
-<w:endnotes xmlns:wpc="http://schemas.microsoft.com/office/word/2010/wordprocessingCanvas" xmlns:cx="http://schemas.microsoft.com/office/drawing/2014/chartex" xmlns:mc="http://schemas.openxmlformats.org/markup-compatibility/2006" xmlns:o="urn:schemas-microsoft-com:office:office" xmlns:r="http://schemas.openxmlformats.org/officeDocument/2006/relationships" xmlns:m="http://schemas.openxmlformats.org/officeDocument/2006/math" xmlns:v="urn:schemas-microsoft-com:vml" xmlns:wp14="http://schemas.microsoft.com/office/word/2010/wordprocessingDrawing" xmlns:wp="http://schemas.openxmlformats.org/drawingml/2006/wordprocessingDrawing" xmlns:w10="urn:schemas-microsoft-com:office:word" xmlns:w="http://schemas.openxmlformats.org/wordprocessingml/2006/main" xmlns:w14="http://schemas.microsoft.com/office/word/2010/wordml" xmlns:w15="http://schemas.microsoft.com/office/word/2012/wordml" xmlns:w16se="http://schemas.microsoft.com/office/word/2015/wordml/symex" xmlns:wpg="http://schemas.microsoft.com/office/word/2010/wordprocessingGroup" xmlns:wpi="http://schemas.microsoft.com/office/word/2010/wordprocessingInk" xmlns:wne="http://schemas.microsoft.com/office/word/2006/wordml" xmlns:wps="http://schemas.microsoft.com/office/word/2010/wordprocessingShape" mc:Ignorable="w14 w15 w16se wp14">
-  <w:endnote w:type="separator" w:id="-1">
-    <w:p>
-      <w:pPr>
-        <w:spacing w:after="0" w:line="240" w:lineRule="auto"/>
-      </w:pPr>
-      <w:r>
-        <w:separator/>
-      </w:r>
-    </w:p>
-  </w:endnote>
-  <w:endnote w:type="continuationSeparator" w:id="0">
-    <w:p>
-      <w:pPr>
-        <w:spacing w:after="0" w:line="240" w:lineRule="auto"/>
-      </w:pPr>
-      <w:r>
-        <w:continuationSeparator/>
-      </w:r>
-    </w:p>
-  </w:endnote>
-</w:endnotes>
-</file>
-
 <file path=word/footer1.xml><?xml version="1.0" encoding="utf-8"?>
-<w:ftr xmlns:wpc="http://schemas.microsoft.com/office/word/2010/wordprocessingCanvas" xmlns:cx="http://schemas.microsoft.com/office/drawing/2014/chartex" xmlns:mc="http://schemas.openxmlformats.org/markup-compatibility/2006" xmlns:o="urn:schemas-microsoft-com:office:office" xmlns:r="http://schemas.openxmlformats.org/officeDocument/2006/relationships" xmlns:m="http://schemas.openxmlformats.org/officeDocument/2006/math" xmlns:v="urn:schemas-microsoft-com:vml" xmlns:wp14="http://schemas.microsoft.com/office/word/2010/wordprocessingDrawing" xmlns:wp="http://schemas.openxmlformats.org/drawingml/2006/wordprocessingDrawing" xmlns:w10="urn:schemas-microsoft-com:office:word" xmlns:w="http://schemas.openxmlformats.org/wordprocessingml/2006/main" xmlns:w14="http://schemas.microsoft.com/office/word/2010/wordml" xmlns:w15="http://schemas.microsoft.com/office/word/2012/wordml" xmlns:w16se="http://schemas.microsoft.com/office/word/2015/wordml/symex" xmlns:wpg="http://schemas.microsoft.com/office/word/2010/wordprocessingGroup" xmlns:wpi="http://schemas.microsoft.com/office/word/2010/wordprocessingInk" xmlns:wne="http://schemas.microsoft.com/office/word/2006/wordml" xmlns:wps="http://schemas.microsoft.com/office/word/2010/wordprocessingShape" mc:Ignorable="w14 w15 w16se wp14">
+<w:ftr xmlns:o="urn:schemas-microsoft-com:office:office" xmlns:r="http://schemas.openxmlformats.org/officeDocument/2006/relationships" xmlns:v="urn:schemas-microsoft-com:vml" xmlns:w="http://schemas.openxmlformats.org/wordprocessingml/2006/main" xmlns:w10="urn:schemas-microsoft-com:office:word" xmlns:wp="http://schemas.openxmlformats.org/drawingml/2006/wordprocessingDrawing" xmlns:wps="http://schemas.microsoft.com/office/word/2010/wordprocessingShape" xmlns:wpg="http://schemas.microsoft.com/office/word/2010/wordprocessingGroup" xmlns:mc="http://schemas.openxmlformats.org/markup-compatibility/2006" xmlns:wp14="http://schemas.microsoft.com/office/word/2010/wordprocessingDrawing" xmlns:w14="http://schemas.microsoft.com/office/word/2010/wordml" xmlns:w15="http://schemas.microsoft.com/office/word/2012/wordml" mc:Ignorable="w14 wp14 w15">
   <w:p>
     <w:pPr>
-      <w:spacing w:after="0"/>
-      <w:ind w:right="178"/>
+      <w:pStyle w:val="Normal"/>
+      <w:spacing w:before="0" w:after="0"/>
+      <w:ind w:right="178" w:hanging="0"/>
       <w:jc w:val="center"/>
+      <w:rPr/>
     </w:pPr>
     <w:r>
+      <w:rPr/>
       <w:fldChar w:fldCharType="begin"/>
     </w:r>
     <w:r>
+      <w:rPr/>
       <w:instrText xml:space="preserve"> PAGE </w:instrText>
     </w:r>
     <w:r>
+      <w:rPr/>
       <w:fldChar w:fldCharType="separate"/>
     </w:r>
     <w:r>
+      <w:rPr/>
       <w:t>0</w:t>
     </w:r>
     <w:r>
+      <w:rPr/>
       <w:fldChar w:fldCharType="end"/>
     </w:r>
     <w:r>
+      <w:rPr/>
       <w:t xml:space="preserve">  </w:t>
     </w:r>
   </w:p>
@@ -12035,32 +12313,37 @@
 </file>
 
 <file path=word/footer2.xml><?xml version="1.0" encoding="utf-8"?>
-<w:ftr xmlns:wpc="http://schemas.microsoft.com/office/word/2010/wordprocessingCanvas" xmlns:cx="http://schemas.microsoft.com/office/drawing/2014/chartex" xmlns:mc="http://schemas.openxmlformats.org/markup-compatibility/2006" xmlns:o="urn:schemas-microsoft-com:office:office" xmlns:r="http://schemas.openxmlformats.org/officeDocument/2006/relationships" xmlns:m="http://schemas.openxmlformats.org/officeDocument/2006/math" xmlns:v="urn:schemas-microsoft-com:vml" xmlns:wp14="http://schemas.microsoft.com/office/word/2010/wordprocessingDrawing" xmlns:wp="http://schemas.openxmlformats.org/drawingml/2006/wordprocessingDrawing" xmlns:w10="urn:schemas-microsoft-com:office:word" xmlns:w="http://schemas.openxmlformats.org/wordprocessingml/2006/main" xmlns:w14="http://schemas.microsoft.com/office/word/2010/wordml" xmlns:w15="http://schemas.microsoft.com/office/word/2012/wordml" xmlns:w16se="http://schemas.microsoft.com/office/word/2015/wordml/symex" xmlns:wpg="http://schemas.microsoft.com/office/word/2010/wordprocessingGroup" xmlns:wpi="http://schemas.microsoft.com/office/word/2010/wordprocessingInk" xmlns:wne="http://schemas.microsoft.com/office/word/2006/wordml" xmlns:wps="http://schemas.microsoft.com/office/word/2010/wordprocessingShape" mc:Ignorable="w14 w15 w16se wp14">
+<w:ftr xmlns:o="urn:schemas-microsoft-com:office:office" xmlns:r="http://schemas.openxmlformats.org/officeDocument/2006/relationships" xmlns:v="urn:schemas-microsoft-com:vml" xmlns:w="http://schemas.openxmlformats.org/wordprocessingml/2006/main" xmlns:w10="urn:schemas-microsoft-com:office:word" xmlns:wp="http://schemas.openxmlformats.org/drawingml/2006/wordprocessingDrawing" xmlns:wps="http://schemas.microsoft.com/office/word/2010/wordprocessingShape" xmlns:wpg="http://schemas.microsoft.com/office/word/2010/wordprocessingGroup" xmlns:mc="http://schemas.openxmlformats.org/markup-compatibility/2006" xmlns:wp14="http://schemas.microsoft.com/office/word/2010/wordprocessingDrawing" xmlns:w14="http://schemas.microsoft.com/office/word/2010/wordml" xmlns:w15="http://schemas.microsoft.com/office/word/2012/wordml" mc:Ignorable="w14 wp14 w15">
   <w:p>
     <w:pPr>
-      <w:spacing w:after="0"/>
-      <w:ind w:right="178"/>
+      <w:pStyle w:val="Normal"/>
+      <w:spacing w:before="0" w:after="0"/>
+      <w:ind w:right="178" w:hanging="0"/>
       <w:jc w:val="center"/>
+      <w:rPr/>
     </w:pPr>
     <w:r>
+      <w:rPr/>
       <w:fldChar w:fldCharType="begin"/>
     </w:r>
     <w:r>
+      <w:rPr/>
       <w:instrText xml:space="preserve"> PAGE </w:instrText>
     </w:r>
     <w:r>
+      <w:rPr/>
       <w:fldChar w:fldCharType="separate"/>
     </w:r>
     <w:r>
-      <w:rPr>
-        <w:noProof/>
-      </w:rPr>
-      <w:t>3</w:t>
+      <w:rPr/>
+      <w:t>9</w:t>
     </w:r>
     <w:r>
+      <w:rPr/>
       <w:fldChar w:fldCharType="end"/>
     </w:r>
     <w:r>
+      <w:rPr/>
       <w:t xml:space="preserve">  </w:t>
     </w:r>
   </w:p>
@@ -12068,164 +12351,27 @@
 </file>
 
 <file path=word/footer3.xml><?xml version="1.0" encoding="utf-8"?>
-<w:ftr xmlns:wpc="http://schemas.microsoft.com/office/word/2010/wordprocessingCanvas" xmlns:cx="http://schemas.microsoft.com/office/drawing/2014/chartex" xmlns:mc="http://schemas.openxmlformats.org/markup-compatibility/2006" xmlns:o="urn:schemas-microsoft-com:office:office" xmlns:r="http://schemas.openxmlformats.org/officeDocument/2006/relationships" xmlns:m="http://schemas.openxmlformats.org/officeDocument/2006/math" xmlns:v="urn:schemas-microsoft-com:vml" xmlns:wp14="http://schemas.microsoft.com/office/word/2010/wordprocessingDrawing" xmlns:wp="http://schemas.openxmlformats.org/drawingml/2006/wordprocessingDrawing" xmlns:w10="urn:schemas-microsoft-com:office:word" xmlns:w="http://schemas.openxmlformats.org/wordprocessingml/2006/main" xmlns:w14="http://schemas.microsoft.com/office/word/2010/wordml" xmlns:w15="http://schemas.microsoft.com/office/word/2012/wordml" xmlns:w16se="http://schemas.microsoft.com/office/word/2015/wordml/symex" xmlns:wpg="http://schemas.microsoft.com/office/word/2010/wordprocessingGroup" xmlns:wpi="http://schemas.microsoft.com/office/word/2010/wordprocessingInk" xmlns:wne="http://schemas.microsoft.com/office/word/2006/wordml" xmlns:wps="http://schemas.microsoft.com/office/word/2010/wordprocessingShape" mc:Ignorable="w14 w15 w16se wp14">
-  <w:p/>
+<w:ftr xmlns:o="urn:schemas-microsoft-com:office:office" xmlns:r="http://schemas.openxmlformats.org/officeDocument/2006/relationships" xmlns:v="urn:schemas-microsoft-com:vml" xmlns:w="http://schemas.openxmlformats.org/wordprocessingml/2006/main" xmlns:w10="urn:schemas-microsoft-com:office:word" xmlns:wp="http://schemas.openxmlformats.org/drawingml/2006/wordprocessingDrawing" xmlns:wps="http://schemas.microsoft.com/office/word/2010/wordprocessingShape" xmlns:wpg="http://schemas.microsoft.com/office/word/2010/wordprocessingGroup" xmlns:mc="http://schemas.openxmlformats.org/markup-compatibility/2006" xmlns:wp14="http://schemas.microsoft.com/office/word/2010/wordprocessingDrawing" xmlns:w14="http://schemas.microsoft.com/office/word/2010/wordml" xmlns:w15="http://schemas.microsoft.com/office/word/2012/wordml" mc:Ignorable="w14 wp14 w15">
+  <w:p>
+    <w:pPr>
+      <w:pStyle w:val="Normal"/>
+      <w:widowControl/>
+      <w:suppressAutoHyphens w:val="true"/>
+      <w:bidi w:val="0"/>
+      <w:spacing w:lineRule="auto" w:line="259" w:before="0" w:after="160"/>
+      <w:jc w:val="left"/>
+      <w:rPr/>
+    </w:pPr>
+    <w:r>
+      <w:rPr/>
+    </w:r>
+  </w:p>
 </w:ftr>
 </file>
 
-<file path=word/footnotes.xml><?xml version="1.0" encoding="utf-8"?>
-<w:footnotes xmlns:wpc="http://schemas.microsoft.com/office/word/2010/wordprocessingCanvas" xmlns:cx="http://schemas.microsoft.com/office/drawing/2014/chartex" xmlns:mc="http://schemas.openxmlformats.org/markup-compatibility/2006" xmlns:o="urn:schemas-microsoft-com:office:office" xmlns:r="http://schemas.openxmlformats.org/officeDocument/2006/relationships" xmlns:m="http://schemas.openxmlformats.org/officeDocument/2006/math" xmlns:v="urn:schemas-microsoft-com:vml" xmlns:wp14="http://schemas.microsoft.com/office/word/2010/wordprocessingDrawing" xmlns:wp="http://schemas.openxmlformats.org/drawingml/2006/wordprocessingDrawing" xmlns:w10="urn:schemas-microsoft-com:office:word" xmlns:w="http://schemas.openxmlformats.org/wordprocessingml/2006/main" xmlns:w14="http://schemas.microsoft.com/office/word/2010/wordml" xmlns:w15="http://schemas.microsoft.com/office/word/2012/wordml" xmlns:w16se="http://schemas.microsoft.com/office/word/2015/wordml/symex" xmlns:wpg="http://schemas.microsoft.com/office/word/2010/wordprocessingGroup" xmlns:wpi="http://schemas.microsoft.com/office/word/2010/wordprocessingInk" xmlns:wne="http://schemas.microsoft.com/office/word/2006/wordml" xmlns:wps="http://schemas.microsoft.com/office/word/2010/wordprocessingShape" mc:Ignorable="w14 w15 w16se wp14">
-  <w:footnote w:type="separator" w:id="-1">
-    <w:p>
-      <w:pPr>
-        <w:spacing w:after="0" w:line="240" w:lineRule="auto"/>
-      </w:pPr>
-      <w:r>
-        <w:separator/>
-      </w:r>
-    </w:p>
-  </w:footnote>
-  <w:footnote w:type="continuationSeparator" w:id="0">
-    <w:p>
-      <w:pPr>
-        <w:spacing w:after="0" w:line="240" w:lineRule="auto"/>
-      </w:pPr>
-      <w:r>
-        <w:continuationSeparator/>
-      </w:r>
-    </w:p>
-  </w:footnote>
-</w:footnotes>
-</file>
-
 <file path=word/numbering.xml><?xml version="1.0" encoding="utf-8"?>
-<w:numbering xmlns:wpc="http://schemas.microsoft.com/office/word/2010/wordprocessingCanvas" xmlns:cx="http://schemas.microsoft.com/office/drawing/2014/chartex" xmlns:mc="http://schemas.openxmlformats.org/markup-compatibility/2006" xmlns:o="urn:schemas-microsoft-com:office:office" xmlns:r="http://schemas.openxmlformats.org/officeDocument/2006/relationships" xmlns:m="http://schemas.openxmlformats.org/officeDocument/2006/math" xmlns:v="urn:schemas-microsoft-com:vml" xmlns:wp14="http://schemas.microsoft.com/office/word/2010/wordprocessingDrawing" xmlns:wp="http://schemas.openxmlformats.org/drawingml/2006/wordprocessingDrawing" xmlns:w10="urn:schemas-microsoft-com:office:word" xmlns:w="http://schemas.openxmlformats.org/wordprocessingml/2006/main" xmlns:w14="http://schemas.microsoft.com/office/word/2010/wordml" xmlns:w15="http://schemas.microsoft.com/office/word/2012/wordml" xmlns:w16se="http://schemas.microsoft.com/office/word/2015/wordml/symex" xmlns:wpg="http://schemas.microsoft.com/office/word/2010/wordprocessingGroup" xmlns:wpi="http://schemas.microsoft.com/office/word/2010/wordprocessingInk" xmlns:wne="http://schemas.microsoft.com/office/word/2006/wordml" xmlns:wps="http://schemas.microsoft.com/office/word/2010/wordprocessingShape" mc:Ignorable="w14 w15 w16se wp14">
-  <w:abstractNum w:abstractNumId="0" w15:restartNumberingAfterBreak="0">
-    <w:nsid w:val="4BB07584"/>
-    <w:multiLevelType w:val="multilevel"/>
-    <w:tmpl w:val="34949C78"/>
-    <w:lvl w:ilvl="0">
-      <w:start w:val="1"/>
-      <w:numFmt w:val="none"/>
-      <w:suff w:val="nothing"/>
-      <w:lvlText w:val=""/>
-      <w:lvlJc w:val="left"/>
-      <w:pPr>
-        <w:tabs>
-          <w:tab w:val="num" w:pos="0"/>
-        </w:tabs>
-        <w:ind w:left="0" w:firstLine="0"/>
-      </w:pPr>
-    </w:lvl>
-    <w:lvl w:ilvl="1">
-      <w:start w:val="1"/>
-      <w:numFmt w:val="none"/>
-      <w:suff w:val="nothing"/>
-      <w:lvlText w:val=""/>
-      <w:lvlJc w:val="left"/>
-      <w:pPr>
-        <w:tabs>
-          <w:tab w:val="num" w:pos="0"/>
-        </w:tabs>
-        <w:ind w:left="0" w:firstLine="0"/>
-      </w:pPr>
-    </w:lvl>
-    <w:lvl w:ilvl="2">
-      <w:start w:val="1"/>
-      <w:numFmt w:val="none"/>
-      <w:suff w:val="nothing"/>
-      <w:lvlText w:val=""/>
-      <w:lvlJc w:val="left"/>
-      <w:pPr>
-        <w:tabs>
-          <w:tab w:val="num" w:pos="0"/>
-        </w:tabs>
-        <w:ind w:left="0" w:firstLine="0"/>
-      </w:pPr>
-    </w:lvl>
-    <w:lvl w:ilvl="3">
-      <w:start w:val="1"/>
-      <w:numFmt w:val="none"/>
-      <w:suff w:val="nothing"/>
-      <w:lvlText w:val=""/>
-      <w:lvlJc w:val="left"/>
-      <w:pPr>
-        <w:tabs>
-          <w:tab w:val="num" w:pos="0"/>
-        </w:tabs>
-        <w:ind w:left="0" w:firstLine="0"/>
-      </w:pPr>
-    </w:lvl>
-    <w:lvl w:ilvl="4">
-      <w:start w:val="1"/>
-      <w:numFmt w:val="none"/>
-      <w:suff w:val="nothing"/>
-      <w:lvlText w:val=""/>
-      <w:lvlJc w:val="left"/>
-      <w:pPr>
-        <w:tabs>
-          <w:tab w:val="num" w:pos="0"/>
-        </w:tabs>
-        <w:ind w:left="0" w:firstLine="0"/>
-      </w:pPr>
-    </w:lvl>
-    <w:lvl w:ilvl="5">
-      <w:start w:val="1"/>
-      <w:numFmt w:val="none"/>
-      <w:suff w:val="nothing"/>
-      <w:lvlText w:val=""/>
-      <w:lvlJc w:val="left"/>
-      <w:pPr>
-        <w:tabs>
-          <w:tab w:val="num" w:pos="0"/>
-        </w:tabs>
-        <w:ind w:left="0" w:firstLine="0"/>
-      </w:pPr>
-    </w:lvl>
-    <w:lvl w:ilvl="6">
-      <w:start w:val="1"/>
-      <w:numFmt w:val="none"/>
-      <w:suff w:val="nothing"/>
-      <w:lvlText w:val=""/>
-      <w:lvlJc w:val="left"/>
-      <w:pPr>
-        <w:tabs>
-          <w:tab w:val="num" w:pos="0"/>
-        </w:tabs>
-        <w:ind w:left="0" w:firstLine="0"/>
-      </w:pPr>
-    </w:lvl>
-    <w:lvl w:ilvl="7">
-      <w:start w:val="1"/>
-      <w:numFmt w:val="none"/>
-      <w:suff w:val="nothing"/>
-      <w:lvlText w:val=""/>
-      <w:lvlJc w:val="left"/>
-      <w:pPr>
-        <w:tabs>
-          <w:tab w:val="num" w:pos="0"/>
-        </w:tabs>
-        <w:ind w:left="0" w:firstLine="0"/>
-      </w:pPr>
-    </w:lvl>
-    <w:lvl w:ilvl="8">
-      <w:start w:val="1"/>
-      <w:numFmt w:val="none"/>
-      <w:suff w:val="nothing"/>
-      <w:lvlText w:val=""/>
-      <w:lvlJc w:val="left"/>
-      <w:pPr>
-        <w:tabs>
-          <w:tab w:val="num" w:pos="0"/>
-        </w:tabs>
-        <w:ind w:left="0" w:firstLine="0"/>
-      </w:pPr>
-    </w:lvl>
-  </w:abstractNum>
-  <w:abstractNum w:abstractNumId="1" w15:restartNumberingAfterBreak="0">
-    <w:nsid w:val="7F900A6E"/>
-    <w:multiLevelType w:val="multilevel"/>
-    <w:tmpl w:val="7A9885C0"/>
+<w:numbering xmlns:w="http://schemas.openxmlformats.org/wordprocessingml/2006/main" xmlns:o="urn:schemas-microsoft-com:office:office" xmlns:r="http://schemas.openxmlformats.org/officeDocument/2006/relationships" xmlns:v="urn:schemas-microsoft-com:vml" xmlns:mc="http://schemas.openxmlformats.org/markup-compatibility/2006" xmlns:w14="http://schemas.microsoft.com/office/word/2010/wordml" mc:Ignorable="w14">
+  <w:abstractNum w:abstractNumId="1">
     <w:lvl w:ilvl="0">
       <w:start w:val="1"/>
       <w:numFmt w:val="bullet"/>
@@ -12362,21 +12508,140 @@
       </w:rPr>
     </w:lvl>
   </w:abstractNum>
+  <w:abstractNum w:abstractNumId="2">
+    <w:lvl w:ilvl="0">
+      <w:start w:val="1"/>
+      <w:numFmt w:val="none"/>
+      <w:suff w:val="nothing"/>
+      <w:lvlText w:val=""/>
+      <w:lvlJc w:val="left"/>
+      <w:pPr>
+        <w:tabs>
+          <w:tab w:val="num" w:pos="0"/>
+        </w:tabs>
+        <w:ind w:left="0" w:hanging="0"/>
+      </w:pPr>
+    </w:lvl>
+    <w:lvl w:ilvl="1">
+      <w:start w:val="1"/>
+      <w:numFmt w:val="none"/>
+      <w:suff w:val="nothing"/>
+      <w:lvlText w:val=""/>
+      <w:lvlJc w:val="left"/>
+      <w:pPr>
+        <w:tabs>
+          <w:tab w:val="num" w:pos="0"/>
+        </w:tabs>
+        <w:ind w:left="0" w:hanging="0"/>
+      </w:pPr>
+    </w:lvl>
+    <w:lvl w:ilvl="2">
+      <w:start w:val="1"/>
+      <w:numFmt w:val="none"/>
+      <w:suff w:val="nothing"/>
+      <w:lvlText w:val=""/>
+      <w:lvlJc w:val="left"/>
+      <w:pPr>
+        <w:tabs>
+          <w:tab w:val="num" w:pos="0"/>
+        </w:tabs>
+        <w:ind w:left="0" w:hanging="0"/>
+      </w:pPr>
+    </w:lvl>
+    <w:lvl w:ilvl="3">
+      <w:start w:val="1"/>
+      <w:numFmt w:val="none"/>
+      <w:suff w:val="nothing"/>
+      <w:lvlText w:val=""/>
+      <w:lvlJc w:val="left"/>
+      <w:pPr>
+        <w:tabs>
+          <w:tab w:val="num" w:pos="0"/>
+        </w:tabs>
+        <w:ind w:left="0" w:hanging="0"/>
+      </w:pPr>
+    </w:lvl>
+    <w:lvl w:ilvl="4">
+      <w:start w:val="1"/>
+      <w:numFmt w:val="none"/>
+      <w:suff w:val="nothing"/>
+      <w:lvlText w:val=""/>
+      <w:lvlJc w:val="left"/>
+      <w:pPr>
+        <w:tabs>
+          <w:tab w:val="num" w:pos="0"/>
+        </w:tabs>
+        <w:ind w:left="0" w:hanging="0"/>
+      </w:pPr>
+    </w:lvl>
+    <w:lvl w:ilvl="5">
+      <w:start w:val="1"/>
+      <w:numFmt w:val="none"/>
+      <w:suff w:val="nothing"/>
+      <w:lvlText w:val=""/>
+      <w:lvlJc w:val="left"/>
+      <w:pPr>
+        <w:tabs>
+          <w:tab w:val="num" w:pos="0"/>
+        </w:tabs>
+        <w:ind w:left="0" w:hanging="0"/>
+      </w:pPr>
+    </w:lvl>
+    <w:lvl w:ilvl="6">
+      <w:start w:val="1"/>
+      <w:numFmt w:val="none"/>
+      <w:suff w:val="nothing"/>
+      <w:lvlText w:val=""/>
+      <w:lvlJc w:val="left"/>
+      <w:pPr>
+        <w:tabs>
+          <w:tab w:val="num" w:pos="0"/>
+        </w:tabs>
+        <w:ind w:left="0" w:hanging="0"/>
+      </w:pPr>
+    </w:lvl>
+    <w:lvl w:ilvl="7">
+      <w:start w:val="1"/>
+      <w:numFmt w:val="none"/>
+      <w:suff w:val="nothing"/>
+      <w:lvlText w:val=""/>
+      <w:lvlJc w:val="left"/>
+      <w:pPr>
+        <w:tabs>
+          <w:tab w:val="num" w:pos="0"/>
+        </w:tabs>
+        <w:ind w:left="0" w:hanging="0"/>
+      </w:pPr>
+    </w:lvl>
+    <w:lvl w:ilvl="8">
+      <w:start w:val="1"/>
+      <w:numFmt w:val="none"/>
+      <w:suff w:val="nothing"/>
+      <w:lvlText w:val=""/>
+      <w:lvlJc w:val="left"/>
+      <w:pPr>
+        <w:tabs>
+          <w:tab w:val="num" w:pos="0"/>
+        </w:tabs>
+        <w:ind w:left="0" w:hanging="0"/>
+      </w:pPr>
+    </w:lvl>
+  </w:abstractNum>
   <w:num w:numId="1">
     <w:abstractNumId w:val="1"/>
   </w:num>
   <w:num w:numId="2">
-    <w:abstractNumId w:val="0"/>
+    <w:abstractNumId w:val="2"/>
   </w:num>
 </w:numbering>
 </file>
 
 <file path=word/styles.xml><?xml version="1.0" encoding="utf-8"?>
-<w:styles xmlns:mc="http://schemas.openxmlformats.org/markup-compatibility/2006" xmlns:r="http://schemas.openxmlformats.org/officeDocument/2006/relationships" xmlns:w="http://schemas.openxmlformats.org/wordprocessingml/2006/main" xmlns:w14="http://schemas.microsoft.com/office/word/2010/wordml" xmlns:w15="http://schemas.microsoft.com/office/word/2012/wordml" xmlns:w16se="http://schemas.microsoft.com/office/word/2015/wordml/symex" mc:Ignorable="w14 w15 w16se">
+<w:styles xmlns:w="http://schemas.openxmlformats.org/wordprocessingml/2006/main" xmlns:w14="http://schemas.microsoft.com/office/word/2010/wordml" xmlns:mc="http://schemas.openxmlformats.org/markup-compatibility/2006" mc:Ignorable="w14">
   <w:docDefaults>
     <w:rPrDefault>
       <w:rPr>
-        <w:rFonts w:asciiTheme="minorHAnsi" w:eastAsiaTheme="minorEastAsia" w:hAnsiTheme="minorHAnsi" w:cstheme="minorBidi"/>
+        <w:rFonts w:ascii="Calibri" w:hAnsi="Calibri" w:eastAsia="" w:cs="" w:asciiTheme="minorHAnsi" w:cstheme="minorBidi" w:eastAsiaTheme="minorEastAsia" w:hAnsiTheme="minorHAnsi"/>
         <w:sz w:val="22"/>
         <w:szCs w:val="22"/>
         <w:lang w:val="ru-RU" w:eastAsia="ru-RU" w:bidi="ar-SA"/>
@@ -12384,21 +12649,21 @@
     </w:rPrDefault>
     <w:pPrDefault>
       <w:pPr>
-        <w:suppressAutoHyphens/>
+        <w:suppressAutoHyphens w:val="true"/>
       </w:pPr>
     </w:pPrDefault>
   </w:docDefaults>
   <w:latentStyles w:defLockedState="0" w:defUIPriority="99" w:defSemiHidden="0" w:defUnhideWhenUsed="0" w:defQFormat="0" w:count="371">
     <w:lsdException w:name="Normal" w:uiPriority="0" w:qFormat="1"/>
     <w:lsdException w:name="heading 1" w:uiPriority="9" w:qFormat="1"/>
-    <w:lsdException w:name="heading 2" w:semiHidden="1" w:uiPriority="9" w:unhideWhenUsed="1" w:qFormat="1"/>
-    <w:lsdException w:name="heading 3" w:semiHidden="1" w:uiPriority="9" w:unhideWhenUsed="1" w:qFormat="1"/>
-    <w:lsdException w:name="heading 4" w:semiHidden="1" w:uiPriority="9" w:unhideWhenUsed="1" w:qFormat="1"/>
-    <w:lsdException w:name="heading 5" w:semiHidden="1" w:uiPriority="9" w:unhideWhenUsed="1" w:qFormat="1"/>
-    <w:lsdException w:name="heading 6" w:semiHidden="1" w:uiPriority="9" w:unhideWhenUsed="1" w:qFormat="1"/>
-    <w:lsdException w:name="heading 7" w:semiHidden="1" w:uiPriority="9" w:unhideWhenUsed="1" w:qFormat="1"/>
-    <w:lsdException w:name="heading 8" w:semiHidden="1" w:uiPriority="9" w:unhideWhenUsed="1" w:qFormat="1"/>
-    <w:lsdException w:name="heading 9" w:semiHidden="1" w:uiPriority="9" w:unhideWhenUsed="1" w:qFormat="1"/>
+    <w:lsdException w:name="heading 2" w:uiPriority="9" w:semiHidden="1" w:unhideWhenUsed="1" w:qFormat="1"/>
+    <w:lsdException w:name="heading 3" w:uiPriority="9" w:semiHidden="1" w:unhideWhenUsed="1" w:qFormat="1"/>
+    <w:lsdException w:name="heading 4" w:uiPriority="9" w:semiHidden="1" w:unhideWhenUsed="1" w:qFormat="1"/>
+    <w:lsdException w:name="heading 5" w:uiPriority="9" w:semiHidden="1" w:unhideWhenUsed="1" w:qFormat="1"/>
+    <w:lsdException w:name="heading 6" w:uiPriority="9" w:semiHidden="1" w:unhideWhenUsed="1" w:qFormat="1"/>
+    <w:lsdException w:name="heading 7" w:uiPriority="9" w:semiHidden="1" w:unhideWhenUsed="1" w:qFormat="1"/>
+    <w:lsdException w:name="heading 8" w:uiPriority="9" w:semiHidden="1" w:unhideWhenUsed="1" w:qFormat="1"/>
+    <w:lsdException w:name="heading 9" w:uiPriority="9" w:semiHidden="1" w:unhideWhenUsed="1" w:qFormat="1"/>
     <w:lsdException w:name="index 1" w:semiHidden="1" w:unhideWhenUsed="1"/>
     <w:lsdException w:name="index 2" w:semiHidden="1" w:unhideWhenUsed="1"/>
     <w:lsdException w:name="index 3" w:semiHidden="1" w:unhideWhenUsed="1"/>
@@ -12408,22 +12673,22 @@
     <w:lsdException w:name="index 7" w:semiHidden="1" w:unhideWhenUsed="1"/>
     <w:lsdException w:name="index 8" w:semiHidden="1" w:unhideWhenUsed="1"/>
     <w:lsdException w:name="index 9" w:semiHidden="1" w:unhideWhenUsed="1"/>
-    <w:lsdException w:name="toc 1" w:semiHidden="1" w:uiPriority="39" w:unhideWhenUsed="1"/>
-    <w:lsdException w:name="toc 2" w:semiHidden="1" w:uiPriority="39" w:unhideWhenUsed="1"/>
-    <w:lsdException w:name="toc 3" w:semiHidden="1" w:uiPriority="39" w:unhideWhenUsed="1"/>
-    <w:lsdException w:name="toc 4" w:semiHidden="1" w:uiPriority="39" w:unhideWhenUsed="1"/>
-    <w:lsdException w:name="toc 5" w:semiHidden="1" w:uiPriority="39" w:unhideWhenUsed="1"/>
-    <w:lsdException w:name="toc 6" w:semiHidden="1" w:uiPriority="39" w:unhideWhenUsed="1"/>
-    <w:lsdException w:name="toc 7" w:semiHidden="1" w:uiPriority="39" w:unhideWhenUsed="1"/>
-    <w:lsdException w:name="toc 8" w:semiHidden="1" w:uiPriority="39" w:unhideWhenUsed="1"/>
-    <w:lsdException w:name="toc 9" w:semiHidden="1" w:uiPriority="39" w:unhideWhenUsed="1"/>
+    <w:lsdException w:name="toc 1" w:uiPriority="39" w:semiHidden="1" w:unhideWhenUsed="1"/>
+    <w:lsdException w:name="toc 2" w:uiPriority="39" w:semiHidden="1" w:unhideWhenUsed="1"/>
+    <w:lsdException w:name="toc 3" w:uiPriority="39" w:semiHidden="1" w:unhideWhenUsed="1"/>
+    <w:lsdException w:name="toc 4" w:uiPriority="39" w:semiHidden="1" w:unhideWhenUsed="1"/>
+    <w:lsdException w:name="toc 5" w:uiPriority="39" w:semiHidden="1" w:unhideWhenUsed="1"/>
+    <w:lsdException w:name="toc 6" w:uiPriority="39" w:semiHidden="1" w:unhideWhenUsed="1"/>
+    <w:lsdException w:name="toc 7" w:uiPriority="39" w:semiHidden="1" w:unhideWhenUsed="1"/>
+    <w:lsdException w:name="toc 8" w:uiPriority="39" w:semiHidden="1" w:unhideWhenUsed="1"/>
+    <w:lsdException w:name="toc 9" w:uiPriority="39" w:semiHidden="1" w:unhideWhenUsed="1"/>
     <w:lsdException w:name="Normal Indent" w:semiHidden="1" w:unhideWhenUsed="1"/>
     <w:lsdException w:name="footnote text" w:semiHidden="1" w:unhideWhenUsed="1"/>
     <w:lsdException w:name="annotation text" w:semiHidden="1" w:unhideWhenUsed="1"/>
     <w:lsdException w:name="header" w:semiHidden="1" w:unhideWhenUsed="1"/>
     <w:lsdException w:name="footer" w:semiHidden="1" w:unhideWhenUsed="1"/>
     <w:lsdException w:name="index heading" w:semiHidden="1" w:unhideWhenUsed="1"/>
-    <w:lsdException w:name="caption" w:semiHidden="1" w:uiPriority="35" w:unhideWhenUsed="1" w:qFormat="1"/>
+    <w:lsdException w:name="caption" w:uiPriority="35" w:semiHidden="1" w:unhideWhenUsed="1" w:qFormat="1"/>
     <w:lsdException w:name="table of figures" w:semiHidden="1" w:unhideWhenUsed="1"/>
     <w:lsdException w:name="envelope address" w:semiHidden="1" w:unhideWhenUsed="1"/>
     <w:lsdException w:name="envelope return" w:semiHidden="1" w:unhideWhenUsed="1"/>
@@ -12454,7 +12719,7 @@
     <w:lsdException w:name="Title" w:uiPriority="10" w:qFormat="1"/>
     <w:lsdException w:name="Closing" w:semiHidden="1" w:unhideWhenUsed="1"/>
     <w:lsdException w:name="Signature" w:semiHidden="1" w:unhideWhenUsed="1"/>
-    <w:lsdException w:name="Default Paragraph Font" w:semiHidden="1" w:uiPriority="1" w:unhideWhenUsed="1"/>
+    <w:lsdException w:name="Default Paragraph Font" w:uiPriority="1" w:semiHidden="1" w:unhideWhenUsed="1"/>
     <w:lsdException w:name="Body Text" w:semiHidden="1" w:unhideWhenUsed="1"/>
     <w:lsdException w:name="Body Text Indent" w:semiHidden="1" w:unhideWhenUsed="1"/>
     <w:lsdException w:name="List Continue" w:semiHidden="1" w:unhideWhenUsed="1"/>
@@ -12654,8 +12919,8 @@
     <w:lsdException w:name="Subtle Reference" w:uiPriority="31" w:qFormat="1"/>
     <w:lsdException w:name="Intense Reference" w:uiPriority="32" w:qFormat="1"/>
     <w:lsdException w:name="Book Title" w:uiPriority="33" w:qFormat="1"/>
-    <w:lsdException w:name="Bibliography" w:semiHidden="1" w:uiPriority="37" w:unhideWhenUsed="1"/>
-    <w:lsdException w:name="TOC Heading" w:semiHidden="1" w:uiPriority="39" w:unhideWhenUsed="1" w:qFormat="1"/>
+    <w:lsdException w:name="Bibliography" w:uiPriority="37" w:semiHidden="1" w:unhideWhenUsed="1"/>
+    <w:lsdException w:name="TOC Heading" w:uiPriority="39" w:semiHidden="1" w:unhideWhenUsed="1" w:qFormat="1"/>
     <w:lsdException w:name="Plain Table 1" w:uiPriority="41"/>
     <w:lsdException w:name="Plain Table 2" w:uiPriority="42"/>
     <w:lsdException w:name="Plain Table 3" w:uiPriority="43"/>
@@ -12761,136 +13026,139 @@
     <w:lsdException w:name="List Table 6 Colorful Accent 6" w:uiPriority="51"/>
     <w:lsdException w:name="List Table 7 Colorful Accent 6" w:uiPriority="52"/>
   </w:latentStyles>
-  <w:style w:type="paragraph" w:default="1" w:styleId="a">
+  <w:style w:type="paragraph" w:styleId="Normal" w:default="1">
     <w:name w:val="Normal"/>
     <w:qFormat/>
     <w:pPr>
-      <w:spacing w:after="160" w:line="259" w:lineRule="auto"/>
+      <w:widowControl/>
+      <w:suppressAutoHyphens w:val="true"/>
+      <w:bidi w:val="0"/>
+      <w:spacing w:lineRule="auto" w:line="259" w:before="0" w:after="160"/>
+      <w:jc w:val="left"/>
     </w:pPr>
     <w:rPr>
-      <w:rFonts w:ascii="Calibri" w:eastAsia="Calibri" w:hAnsi="Calibri" w:cs="Calibri"/>
+      <w:rFonts w:ascii="Calibri" w:hAnsi="Calibri" w:eastAsia="Calibri" w:cs="Calibri"/>
       <w:color w:val="000000"/>
+      <w:kern w:val="0"/>
+      <w:sz w:val="22"/>
+      <w:szCs w:val="22"/>
+      <w:lang w:val="ru-RU" w:eastAsia="ru-RU" w:bidi="ar-SA"/>
     </w:rPr>
   </w:style>
   <w:style w:type="paragraph" w:styleId="1">
-    <w:name w:val="heading 1"/>
-    <w:next w:val="a"/>
-    <w:link w:val="10"/>
+    <w:name w:val="Heading 1"/>
+    <w:next w:val="Normal"/>
+    <w:link w:val="11"/>
     <w:uiPriority w:val="9"/>
     <w:unhideWhenUsed/>
     <w:qFormat/>
     <w:pPr>
-      <w:keepNext/>
+      <w:keepNext w:val="true"/>
       <w:keepLines/>
-      <w:spacing w:line="264" w:lineRule="auto"/>
+      <w:widowControl/>
+      <w:suppressAutoHyphens w:val="true"/>
+      <w:bidi w:val="0"/>
+      <w:spacing w:lineRule="auto" w:line="264" w:before="0" w:after="0"/>
       <w:ind w:left="10" w:hanging="10"/>
+      <w:jc w:val="left"/>
       <w:outlineLvl w:val="0"/>
     </w:pPr>
     <w:rPr>
-      <w:rFonts w:ascii="Times New Roman" w:eastAsia="Times New Roman" w:hAnsi="Times New Roman" w:cs="Times New Roman"/>
+      <w:rFonts w:ascii="Times New Roman" w:hAnsi="Times New Roman" w:eastAsia="Times New Roman" w:cs="Times New Roman"/>
+      <w:color w:val="000000"/>
+      <w:kern w:val="0"/>
+      <w:sz w:val="56"/>
+      <w:szCs w:val="22"/>
+      <w:lang w:val="ru-RU" w:eastAsia="ru-RU" w:bidi="ar-SA"/>
+    </w:rPr>
+  </w:style>
+  <w:style w:type="paragraph" w:styleId="2">
+    <w:name w:val="Heading 2"/>
+    <w:next w:val="Normal"/>
+    <w:link w:val="21"/>
+    <w:uiPriority w:val="9"/>
+    <w:unhideWhenUsed/>
+    <w:qFormat/>
+    <w:pPr>
+      <w:keepNext w:val="true"/>
+      <w:keepLines/>
+      <w:widowControl/>
+      <w:suppressAutoHyphens w:val="true"/>
+      <w:bidi w:val="0"/>
+      <w:spacing w:lineRule="auto" w:line="264" w:before="0" w:after="0"/>
+      <w:ind w:left="10" w:hanging="10"/>
+      <w:jc w:val="left"/>
+      <w:outlineLvl w:val="1"/>
+    </w:pPr>
+    <w:rPr>
+      <w:rFonts w:ascii="Times New Roman" w:hAnsi="Times New Roman" w:eastAsia="Times New Roman" w:cs="Times New Roman"/>
+      <w:color w:val="000000"/>
+      <w:kern w:val="0"/>
+      <w:sz w:val="56"/>
+      <w:szCs w:val="22"/>
+      <w:lang w:val="ru-RU" w:eastAsia="ru-RU" w:bidi="ar-SA"/>
+    </w:rPr>
+  </w:style>
+  <w:style w:type="character" w:styleId="DefaultParagraphFont" w:default="1">
+    <w:name w:val="Default Paragraph Font"/>
+    <w:uiPriority w:val="1"/>
+    <w:semiHidden/>
+    <w:unhideWhenUsed/>
+    <w:qFormat/>
+    <w:rPr/>
+  </w:style>
+  <w:style w:type="character" w:styleId="21" w:customStyle="1">
+    <w:name w:val="Заголовок 2 Знак"/>
+    <w:qFormat/>
+    <w:rPr>
+      <w:rFonts w:ascii="Times New Roman" w:hAnsi="Times New Roman" w:eastAsia="Times New Roman" w:cs="Times New Roman"/>
       <w:color w:val="000000"/>
       <w:sz w:val="56"/>
     </w:rPr>
   </w:style>
-  <w:style w:type="paragraph" w:styleId="2">
-    <w:name w:val="heading 2"/>
-    <w:next w:val="a"/>
-    <w:link w:val="20"/>
-    <w:uiPriority w:val="9"/>
-    <w:unhideWhenUsed/>
+  <w:style w:type="character" w:styleId="11" w:customStyle="1">
+    <w:name w:val="Заголовок 1 Знак"/>
     <w:qFormat/>
-    <w:pPr>
-      <w:keepNext/>
-      <w:keepLines/>
-      <w:spacing w:line="264" w:lineRule="auto"/>
-      <w:ind w:left="10" w:hanging="10"/>
-      <w:outlineLvl w:val="1"/>
-    </w:pPr>
     <w:rPr>
-      <w:rFonts w:ascii="Times New Roman" w:eastAsia="Times New Roman" w:hAnsi="Times New Roman" w:cs="Times New Roman"/>
+      <w:rFonts w:ascii="Times New Roman" w:hAnsi="Times New Roman" w:eastAsia="Times New Roman" w:cs="Times New Roman"/>
       <w:color w:val="000000"/>
       <w:sz w:val="56"/>
     </w:rPr>
   </w:style>
-  <w:style w:type="character" w:default="1" w:styleId="a0">
-    <w:name w:val="Default Paragraph Font"/>
-    <w:uiPriority w:val="1"/>
-    <w:semiHidden/>
-    <w:unhideWhenUsed/>
-  </w:style>
-  <w:style w:type="table" w:default="1" w:styleId="a1">
-    <w:name w:val="Normal Table"/>
-    <w:uiPriority w:val="99"/>
-    <w:semiHidden/>
-    <w:unhideWhenUsed/>
-    <w:tblPr>
-      <w:tblInd w:w="0" w:type="dxa"/>
-      <w:tblCellMar>
-        <w:top w:w="0" w:type="dxa"/>
-        <w:left w:w="108" w:type="dxa"/>
-        <w:bottom w:w="0" w:type="dxa"/>
-        <w:right w:w="108" w:type="dxa"/>
-      </w:tblCellMar>
-    </w:tblPr>
-  </w:style>
-  <w:style w:type="numbering" w:default="1" w:styleId="a2">
-    <w:name w:val="No List"/>
-    <w:uiPriority w:val="99"/>
-    <w:semiHidden/>
-    <w:unhideWhenUsed/>
-  </w:style>
-  <w:style w:type="character" w:customStyle="1" w:styleId="20">
-    <w:name w:val="Заголовок 2 Знак"/>
-    <w:link w:val="2"/>
-    <w:qFormat/>
-    <w:rPr>
-      <w:rFonts w:ascii="Times New Roman" w:eastAsia="Times New Roman" w:hAnsi="Times New Roman" w:cs="Times New Roman"/>
-      <w:color w:val="000000"/>
-      <w:sz w:val="56"/>
-    </w:rPr>
-  </w:style>
-  <w:style w:type="character" w:customStyle="1" w:styleId="10">
-    <w:name w:val="Заголовок 1 Знак"/>
-    <w:link w:val="1"/>
-    <w:qFormat/>
-    <w:rPr>
-      <w:rFonts w:ascii="Times New Roman" w:eastAsia="Times New Roman" w:hAnsi="Times New Roman" w:cs="Times New Roman"/>
-      <w:color w:val="000000"/>
-      <w:sz w:val="56"/>
-    </w:rPr>
-  </w:style>
-  <w:style w:type="paragraph" w:styleId="a3">
-    <w:name w:val="Title"/>
-    <w:basedOn w:val="a"/>
-    <w:next w:val="a4"/>
+  <w:style w:type="paragraph" w:styleId="Style12">
+    <w:name w:val="Заголовок"/>
+    <w:basedOn w:val="Normal"/>
+    <w:next w:val="Style13"/>
     <w:qFormat/>
     <w:pPr>
-      <w:keepNext/>
+      <w:keepNext w:val="true"/>
       <w:spacing w:before="240" w:after="120"/>
     </w:pPr>
     <w:rPr>
-      <w:rFonts w:ascii="Liberation Sans" w:eastAsia="Noto Sans CJK SC" w:hAnsi="Liberation Sans" w:cs="Lohit Devanagari"/>
+      <w:rFonts w:ascii="Liberation Sans" w:hAnsi="Liberation Sans" w:eastAsia="Noto Sans CJK SC" w:cs="Lohit Devanagari"/>
       <w:sz w:val="28"/>
       <w:szCs w:val="28"/>
     </w:rPr>
   </w:style>
-  <w:style w:type="paragraph" w:styleId="a4">
+  <w:style w:type="paragraph" w:styleId="Style13">
     <w:name w:val="Body Text"/>
-    <w:basedOn w:val="a"/>
+    <w:basedOn w:val="Normal"/>
     <w:pPr>
-      <w:spacing w:after="140" w:line="276" w:lineRule="auto"/>
+      <w:spacing w:lineRule="auto" w:line="276" w:before="0" w:after="140"/>
     </w:pPr>
+    <w:rPr/>
   </w:style>
-  <w:style w:type="paragraph" w:styleId="a5">
+  <w:style w:type="paragraph" w:styleId="Style14">
     <w:name w:val="List"/>
-    <w:basedOn w:val="a4"/>
+    <w:basedOn w:val="Style13"/>
+    <w:pPr/>
     <w:rPr>
       <w:rFonts w:cs="Lohit Devanagari"/>
     </w:rPr>
   </w:style>
-  <w:style w:type="paragraph" w:styleId="a6">
-    <w:name w:val="caption"/>
-    <w:basedOn w:val="a"/>
+  <w:style w:type="paragraph" w:styleId="Style15">
+    <w:name w:val="Caption"/>
+    <w:basedOn w:val="Normal"/>
     <w:qFormat/>
     <w:pPr>
       <w:suppressLineNumbers/>
@@ -12904,9 +13172,9 @@
       <w:szCs w:val="24"/>
     </w:rPr>
   </w:style>
-  <w:style w:type="paragraph" w:styleId="a7">
-    <w:name w:val="index heading"/>
-    <w:basedOn w:val="a"/>
+  <w:style w:type="paragraph" w:styleId="Style16">
+    <w:name w:val="Указатель"/>
+    <w:basedOn w:val="Normal"/>
     <w:qFormat/>
     <w:pPr>
       <w:suppressLineNumbers/>
@@ -12915,37 +13183,113 @@
       <w:rFonts w:cs="Lohit Devanagari"/>
     </w:rPr>
   </w:style>
-  <w:style w:type="paragraph" w:styleId="11">
-    <w:name w:val="toc 1"/>
+  <w:style w:type="paragraph" w:styleId="Style17">
+    <w:name w:val="Title"/>
+    <w:basedOn w:val="Normal"/>
+    <w:next w:val="Style13"/>
+    <w:qFormat/>
     <w:pPr>
-      <w:spacing w:after="130" w:line="259" w:lineRule="auto"/>
-      <w:ind w:left="47" w:right="205" w:hanging="10"/>
+      <w:keepNext w:val="true"/>
+      <w:spacing w:before="240" w:after="120"/>
     </w:pPr>
     <w:rPr>
-      <w:rFonts w:ascii="Times New Roman" w:eastAsia="Times New Roman" w:hAnsi="Times New Roman" w:cs="Times New Roman"/>
-      <w:color w:val="000000"/>
+      <w:rFonts w:ascii="Liberation Sans" w:hAnsi="Liberation Sans" w:eastAsia="Noto Sans CJK SC" w:cs="Lohit Devanagari"/>
       <w:sz w:val="28"/>
+      <w:szCs w:val="28"/>
     </w:rPr>
   </w:style>
-  <w:style w:type="paragraph" w:styleId="a8">
+  <w:style w:type="paragraph" w:styleId="Caption">
+    <w:name w:val="caption"/>
+    <w:basedOn w:val="Normal"/>
+    <w:qFormat/>
+    <w:pPr>
+      <w:suppressLineNumbers/>
+      <w:spacing w:before="120" w:after="120"/>
+    </w:pPr>
+    <w:rPr>
+      <w:rFonts w:cs="Lohit Devanagari"/>
+      <w:i/>
+      <w:iCs/>
+      <w:sz w:val="24"/>
+      <w:szCs w:val="24"/>
+    </w:rPr>
+  </w:style>
+  <w:style w:type="paragraph" w:styleId="Indexheading">
+    <w:name w:val="index heading"/>
+    <w:basedOn w:val="Normal"/>
+    <w:qFormat/>
+    <w:pPr>
+      <w:suppressLineNumbers/>
+    </w:pPr>
+    <w:rPr>
+      <w:rFonts w:cs="Lohit Devanagari"/>
+    </w:rPr>
+  </w:style>
+  <w:style w:type="paragraph" w:styleId="12">
+    <w:name w:val="TOC 1"/>
+    <w:pPr>
+      <w:widowControl/>
+      <w:suppressAutoHyphens w:val="true"/>
+      <w:bidi w:val="0"/>
+      <w:spacing w:lineRule="auto" w:line="259" w:before="0" w:after="130"/>
+      <w:ind w:left="47" w:right="205" w:hanging="10"/>
+      <w:jc w:val="left"/>
+    </w:pPr>
+    <w:rPr>
+      <w:rFonts w:ascii="Times New Roman" w:hAnsi="Times New Roman" w:eastAsia="Times New Roman" w:cs="Times New Roman"/>
+      <w:color w:val="000000"/>
+      <w:kern w:val="0"/>
+      <w:sz w:val="28"/>
+      <w:szCs w:val="22"/>
+      <w:lang w:val="ru-RU" w:eastAsia="ru-RU" w:bidi="ar-SA"/>
+    </w:rPr>
+  </w:style>
+  <w:style w:type="paragraph" w:styleId="ListParagraph">
     <w:name w:val="List Paragraph"/>
-    <w:basedOn w:val="a"/>
+    <w:basedOn w:val="Normal"/>
     <w:uiPriority w:val="34"/>
     <w:qFormat/>
-    <w:rsid w:val="00E71B18"/>
+    <w:rsid w:val="00e71b18"/>
     <w:pPr>
-      <w:ind w:left="720"/>
+      <w:spacing w:before="0" w:after="160"/>
+      <w:ind w:left="720" w:hanging="0"/>
       <w:contextualSpacing/>
     </w:pPr>
+    <w:rPr/>
   </w:style>
-  <w:style w:type="paragraph" w:customStyle="1" w:styleId="a9">
+  <w:style w:type="paragraph" w:styleId="Style18" w:customStyle="1">
     <w:name w:val="Колонтитул"/>
-    <w:basedOn w:val="a"/>
+    <w:basedOn w:val="Normal"/>
+    <w:qFormat/>
+    <w:pPr/>
+    <w:rPr/>
+  </w:style>
+  <w:style w:type="paragraph" w:styleId="Style19">
+    <w:name w:val="Footer"/>
+    <w:basedOn w:val="Style18"/>
+    <w:pPr/>
+    <w:rPr/>
+  </w:style>
+  <w:style w:type="numbering" w:styleId="NoList" w:default="1">
+    <w:name w:val="No List"/>
+    <w:uiPriority w:val="99"/>
+    <w:semiHidden/>
+    <w:unhideWhenUsed/>
     <w:qFormat/>
   </w:style>
-  <w:style w:type="paragraph" w:styleId="aa">
-    <w:name w:val="footer"/>
-    <w:basedOn w:val="a9"/>
+  <w:style w:type="table" w:default="1" w:styleId="a1">
+    <w:name w:val="Normal Table"/>
+    <w:uiPriority w:val="99"/>
+    <w:semiHidden/>
+    <w:unhideWhenUsed/>
+    <w:tblPr>
+      <w:tblCellMar>
+        <w:top w:w="0" w:type="dxa"/>
+        <w:left w:w="108" w:type="dxa"/>
+        <w:bottom w:w="0" w:type="dxa"/>
+        <w:right w:w="108" w:type="dxa"/>
+      </w:tblCellMar>
+    </w:tblPr>
   </w:style>
 </w:styles>
 </file>
